--- a/CSharp/Subjects in CSharp.docx
+++ b/CSharp/Subjects in CSharp.docx
@@ -1,6 +1,6 @@
 
 <file path=word/document.xml><?xml version="1.0" encoding="utf-8"?>
-<w:document xmlns:wpc="http://schemas.microsoft.com/office/word/2010/wordprocessingCanvas" xmlns:mc="http://schemas.openxmlformats.org/markup-compatibility/2006" xmlns:o="urn:schemas-microsoft-com:office:office" xmlns:r="http://schemas.openxmlformats.org/officeDocument/2006/relationships" xmlns:m="http://schemas.openxmlformats.org/officeDocument/2006/math" xmlns:v="urn:schemas-microsoft-com:vml" xmlns:wp14="http://schemas.microsoft.com/office/word/2010/wordprocessingDrawing" xmlns:wp="http://schemas.openxmlformats.org/drawingml/2006/wordprocessingDrawing" xmlns:w10="urn:schemas-microsoft-com:office:word" xmlns:w="http://schemas.openxmlformats.org/wordprocessingml/2006/main" xmlns:w14="http://schemas.microsoft.com/office/word/2010/wordml" xmlns:w15="http://schemas.microsoft.com/office/word/2012/wordml" xmlns:wpg="http://schemas.microsoft.com/office/word/2010/wordprocessingGroup" xmlns:wpi="http://schemas.microsoft.com/office/word/2010/wordprocessingInk" xmlns:wne="http://schemas.microsoft.com/office/word/2006/wordml" xmlns:wps="http://schemas.microsoft.com/office/word/2010/wordprocessingShape" mc:Ignorable="w14 w15 wp14">
+<w:document xmlns:wpc="http://schemas.microsoft.com/office/word/2010/wordprocessingCanvas" xmlns:cx="http://schemas.microsoft.com/office/drawing/2014/chartex" xmlns:cx1="http://schemas.microsoft.com/office/drawing/2015/9/8/chartex" xmlns:mc="http://schemas.openxmlformats.org/markup-compatibility/2006" xmlns:o="urn:schemas-microsoft-com:office:office" xmlns:r="http://schemas.openxmlformats.org/officeDocument/2006/relationships" xmlns:m="http://schemas.openxmlformats.org/officeDocument/2006/math" xmlns:v="urn:schemas-microsoft-com:vml" xmlns:wp14="http://schemas.microsoft.com/office/word/2010/wordprocessingDrawing" xmlns:wp="http://schemas.openxmlformats.org/drawingml/2006/wordprocessingDrawing" xmlns:w10="urn:schemas-microsoft-com:office:word" xmlns:w="http://schemas.openxmlformats.org/wordprocessingml/2006/main" xmlns:w14="http://schemas.microsoft.com/office/word/2010/wordml" xmlns:w15="http://schemas.microsoft.com/office/word/2012/wordml" xmlns:w16se="http://schemas.microsoft.com/office/word/2015/wordml/symex" xmlns:wpg="http://schemas.microsoft.com/office/word/2010/wordprocessingGroup" xmlns:wpi="http://schemas.microsoft.com/office/word/2010/wordprocessingInk" xmlns:wne="http://schemas.microsoft.com/office/word/2006/wordml" xmlns:wps="http://schemas.microsoft.com/office/word/2010/wordprocessingShape" mc:Ignorable="w14 w15 w16se wp14">
   <w:body>
     <w:sdt>
       <w:sdtPr>
@@ -5305,273 +5305,267 @@
         <w:t>cities.Where</w:t>
       </w:r>
       <w:proofErr w:type="spellEnd"/>
+      <w:proofErr w:type="gramEnd"/>
       <w:r>
         <w:t>(</w:t>
       </w:r>
+    </w:p>
+    <w:p>
+      <w:pPr>
+        <w:bidi w:val="0"/>
+      </w:pPr>
+      <w:proofErr w:type="spellStart"/>
+      <w:proofErr w:type="gramStart"/>
+      <w:r>
+        <w:t>delegage</w:t>
+      </w:r>
+      <w:proofErr w:type="spellEnd"/>
+      <w:r>
+        <w:t>(</w:t>
+      </w:r>
       <w:proofErr w:type="gramEnd"/>
+      <w:r>
+        <w:t xml:space="preserve">string s){return </w:t>
+      </w:r>
+      <w:proofErr w:type="spellStart"/>
+      <w:r>
+        <w:t>s.StartsWith</w:t>
+      </w:r>
+      <w:proofErr w:type="spellEnd"/>
+      <w:r>
+        <w:t>(“L”);}</w:t>
+      </w:r>
     </w:p>
     <w:p>
       <w:pPr>
         <w:bidi w:val="0"/>
       </w:pPr>
+      <w:r>
+        <w:t>);</w:t>
+      </w:r>
+    </w:p>
+    <w:p>
+      <w:pPr>
+        <w:rPr>
+          <w:rtl/>
+        </w:rPr>
+      </w:pPr>
+      <w:r>
+        <w:rPr>
+          <w:rFonts w:hint="cs"/>
+          <w:rtl/>
+        </w:rPr>
+        <w:t xml:space="preserve">כאן מצהירים על </w:t>
+      </w:r>
+      <w:proofErr w:type="spellStart"/>
+      <w:r>
+        <w:rPr>
+          <w:rFonts w:hint="cs"/>
+          <w:rtl/>
+        </w:rPr>
+        <w:t>דליגייט</w:t>
+      </w:r>
+      <w:proofErr w:type="spellEnd"/>
+      <w:r>
+        <w:rPr>
+          <w:rFonts w:hint="cs"/>
+          <w:rtl/>
+        </w:rPr>
+        <w:t xml:space="preserve"> שמקבל מחרוזת ומחזיר </w:t>
+      </w:r>
+      <w:proofErr w:type="spellStart"/>
+      <w:r>
+        <w:rPr>
+          <w:rFonts w:hint="cs"/>
+          <w:rtl/>
+        </w:rPr>
+        <w:t>בוליאן</w:t>
+      </w:r>
+      <w:proofErr w:type="spellEnd"/>
+      <w:r>
+        <w:rPr>
+          <w:rFonts w:hint="cs"/>
+          <w:rtl/>
+        </w:rPr>
+        <w:t>.</w:t>
+      </w:r>
+    </w:p>
+    <w:p>
+      <w:pPr>
+        <w:rPr>
+          <w:rtl/>
+        </w:rPr>
+      </w:pPr>
+      <w:r>
+        <w:rPr>
+          <w:rFonts w:hint="cs"/>
+          <w:rtl/>
+        </w:rPr>
+        <w:t xml:space="preserve">באופן סמוי, הקומפיילר יודע לבצע </w:t>
+      </w:r>
+      <w:proofErr w:type="spellStart"/>
+      <w:r>
+        <w:rPr>
+          <w:rFonts w:hint="cs"/>
+          <w:rtl/>
+        </w:rPr>
+        <w:t>איטרציה</w:t>
+      </w:r>
+      <w:proofErr w:type="spellEnd"/>
+      <w:r>
+        <w:rPr>
+          <w:rFonts w:hint="cs"/>
+          <w:rtl/>
+        </w:rPr>
+        <w:t xml:space="preserve"> על הכניסות של רשימת הערים, להגיש למתודה כניסה אחת בכל פעם,</w:t>
+      </w:r>
+      <w:r>
+        <w:rPr>
+          <w:rFonts w:hint="cs"/>
+          <w:rtl/>
+        </w:rPr>
+        <w:t xml:space="preserve"> (מונח כאן ש'עיר' זה מחרוזת)</w:t>
+      </w:r>
+      <w:r>
+        <w:rPr>
+          <w:rFonts w:hint="cs"/>
+          <w:rtl/>
+        </w:rPr>
+        <w:t xml:space="preserve"> ולקבל את הערך הבוליאני המוחזר למרות שאין כאן שום הצהרה מפורשת </w:t>
+      </w:r>
+      <w:proofErr w:type="spellStart"/>
+      <w:r>
+        <w:rPr>
+          <w:rFonts w:hint="cs"/>
+          <w:rtl/>
+        </w:rPr>
+        <w:t>שהדליגייט</w:t>
+      </w:r>
+      <w:proofErr w:type="spellEnd"/>
+      <w:r>
+        <w:rPr>
+          <w:rFonts w:hint="cs"/>
+          <w:rtl/>
+        </w:rPr>
+        <w:t xml:space="preserve"> מחזיר </w:t>
+      </w:r>
+      <w:proofErr w:type="spellStart"/>
+      <w:r>
+        <w:rPr>
+          <w:rFonts w:hint="cs"/>
+          <w:rtl/>
+        </w:rPr>
+        <w:t>בוליאן</w:t>
+      </w:r>
+      <w:proofErr w:type="spellEnd"/>
+      <w:r>
+        <w:rPr>
+          <w:rFonts w:hint="cs"/>
+          <w:rtl/>
+        </w:rPr>
+        <w:t>.</w:t>
+      </w:r>
+    </w:p>
+    <w:p>
+      <w:pPr>
+        <w:rPr>
+          <w:rtl/>
+        </w:rPr>
+      </w:pPr>
+    </w:p>
+    <w:p>
+      <w:pPr>
+        <w:rPr>
+          <w:rtl/>
+        </w:rPr>
+      </w:pPr>
+      <w:r>
+        <w:rPr>
+          <w:rFonts w:hint="cs"/>
+          <w:rtl/>
+        </w:rPr>
+        <w:t xml:space="preserve">דרך </w:t>
+      </w:r>
+      <w:r>
+        <w:rPr>
+          <w:rFonts w:hint="cs"/>
+          <w:u w:val="single"/>
+          <w:rtl/>
+        </w:rPr>
+        <w:t>קצרה ותמציתית</w:t>
+      </w:r>
+      <w:r>
+        <w:rPr>
+          <w:rFonts w:hint="cs"/>
+          <w:rtl/>
+        </w:rPr>
+        <w:t xml:space="preserve"> לכתיבת אותו </w:t>
+      </w:r>
+      <w:proofErr w:type="spellStart"/>
+      <w:r>
+        <w:rPr>
+          <w:rFonts w:hint="cs"/>
+          <w:rtl/>
+        </w:rPr>
+        <w:t>דליגייט</w:t>
+      </w:r>
+      <w:proofErr w:type="spellEnd"/>
+      <w:r>
+        <w:rPr>
+          <w:rFonts w:hint="cs"/>
+          <w:rtl/>
+        </w:rPr>
+        <w:t xml:space="preserve"> סמוי</w:t>
+      </w:r>
+    </w:p>
+    <w:p>
+      <w:pPr>
+        <w:bidi w:val="0"/>
+        <w:rPr>
+          <w:rtl/>
+        </w:rPr>
+      </w:pPr>
+      <w:proofErr w:type="spellStart"/>
+      <w:r>
+        <w:t>IEnumabel</w:t>
+      </w:r>
+      <w:proofErr w:type="spellEnd"/>
+      <w:r>
+        <w:t xml:space="preserve">&lt;string&gt; </w:t>
+      </w:r>
+      <w:proofErr w:type="spellStart"/>
+      <w:r>
+        <w:t>filteredList</w:t>
+      </w:r>
+      <w:proofErr w:type="spellEnd"/>
+      <w:r>
+        <w:t xml:space="preserve"> = </w:t>
+      </w:r>
       <w:proofErr w:type="spellStart"/>
       <w:proofErr w:type="gramStart"/>
       <w:r>
-        <w:t>delegage</w:t>
-      </w:r>
-      <w:proofErr w:type="spellEnd"/>
-      <w:r>
-        <w:t>(</w:t>
-      </w:r>
+        <w:t>cities.Where</w:t>
+      </w:r>
+      <w:proofErr w:type="spellEnd"/>
       <w:proofErr w:type="gramEnd"/>
       <w:r>
-        <w:t xml:space="preserve">string s){return </w:t>
-      </w:r>
-      <w:proofErr w:type="spellStart"/>
+        <w:t xml:space="preserve">( </w:t>
+      </w:r>
+    </w:p>
+    <w:p>
+      <w:pPr>
+        <w:bidi w:val="0"/>
+      </w:pPr>
+      <w:r>
+        <w:t xml:space="preserve">s =&gt; </w:t>
+      </w:r>
+      <w:proofErr w:type="spellStart"/>
+      <w:proofErr w:type="gramStart"/>
       <w:r>
         <w:t>s.StartsWith</w:t>
       </w:r>
       <w:proofErr w:type="spellEnd"/>
-      <w:r>
-        <w:t>(“L”);}</w:t>
-      </w:r>
-    </w:p>
-    <w:p>
-      <w:pPr>
-        <w:bidi w:val="0"/>
-      </w:pPr>
-      <w:r>
-        <w:t>);</w:t>
-      </w:r>
-    </w:p>
-    <w:p>
-      <w:pPr>
-        <w:rPr>
-          <w:rtl/>
-        </w:rPr>
-      </w:pPr>
-      <w:r>
-        <w:rPr>
-          <w:rFonts w:hint="cs"/>
-          <w:rtl/>
-        </w:rPr>
-        <w:t xml:space="preserve">כאן מצהירים על </w:t>
-      </w:r>
-      <w:proofErr w:type="spellStart"/>
-      <w:r>
-        <w:rPr>
-          <w:rFonts w:hint="cs"/>
-          <w:rtl/>
-        </w:rPr>
-        <w:t>דליגייט</w:t>
-      </w:r>
-      <w:proofErr w:type="spellEnd"/>
-      <w:r>
-        <w:rPr>
-          <w:rFonts w:hint="cs"/>
-          <w:rtl/>
-        </w:rPr>
-        <w:t xml:space="preserve"> שמקבל מחרוזת ומחזיר </w:t>
-      </w:r>
-      <w:proofErr w:type="spellStart"/>
-      <w:r>
-        <w:rPr>
-          <w:rFonts w:hint="cs"/>
-          <w:rtl/>
-        </w:rPr>
-        <w:t>בוליאן</w:t>
-      </w:r>
-      <w:proofErr w:type="spellEnd"/>
-      <w:r>
-        <w:rPr>
-          <w:rFonts w:hint="cs"/>
-          <w:rtl/>
-        </w:rPr>
-        <w:t>.</w:t>
-      </w:r>
-    </w:p>
-    <w:p>
-      <w:pPr>
-        <w:rPr>
-          <w:rtl/>
-        </w:rPr>
-      </w:pPr>
-      <w:r>
-        <w:rPr>
-          <w:rFonts w:hint="cs"/>
-          <w:rtl/>
-        </w:rPr>
-        <w:t xml:space="preserve">באופן סמוי, הקומפיילר יודע לבצע </w:t>
-      </w:r>
-      <w:proofErr w:type="spellStart"/>
-      <w:r>
-        <w:rPr>
-          <w:rFonts w:hint="cs"/>
-          <w:rtl/>
-        </w:rPr>
-        <w:t>איטרציה</w:t>
-      </w:r>
-      <w:proofErr w:type="spellEnd"/>
-      <w:r>
-        <w:rPr>
-          <w:rFonts w:hint="cs"/>
-          <w:rtl/>
-        </w:rPr>
-        <w:t xml:space="preserve"> על הכניסות של רשימת הערים, להגיש למתודה כניסה אחת בכל פעם,</w:t>
-      </w:r>
-      <w:r>
-        <w:rPr>
-          <w:rFonts w:hint="cs"/>
-          <w:rtl/>
-        </w:rPr>
-        <w:t xml:space="preserve"> (מונח כאן ש'עיר' זה מחרוזת)</w:t>
-      </w:r>
-      <w:r>
-        <w:rPr>
-          <w:rFonts w:hint="cs"/>
-          <w:rtl/>
-        </w:rPr>
-        <w:t xml:space="preserve"> ולקבל את הערך הבוליאני המוחזר למרות שאין כאן שום הצהרה מפורשת </w:t>
-      </w:r>
-      <w:proofErr w:type="spellStart"/>
-      <w:r>
-        <w:rPr>
-          <w:rFonts w:hint="cs"/>
-          <w:rtl/>
-        </w:rPr>
-        <w:t>שהדליגייט</w:t>
-      </w:r>
-      <w:proofErr w:type="spellEnd"/>
-      <w:r>
-        <w:rPr>
-          <w:rFonts w:hint="cs"/>
-          <w:rtl/>
-        </w:rPr>
-        <w:t xml:space="preserve"> מחזיר </w:t>
-      </w:r>
-      <w:proofErr w:type="spellStart"/>
-      <w:r>
-        <w:rPr>
-          <w:rFonts w:hint="cs"/>
-          <w:rtl/>
-        </w:rPr>
-        <w:t>בוליאן</w:t>
-      </w:r>
-      <w:proofErr w:type="spellEnd"/>
-      <w:r>
-        <w:rPr>
-          <w:rFonts w:hint="cs"/>
-          <w:rtl/>
-        </w:rPr>
-        <w:t>.</w:t>
-      </w:r>
-    </w:p>
-    <w:p>
-      <w:pPr>
-        <w:rPr>
-          <w:rtl/>
-        </w:rPr>
-      </w:pPr>
-    </w:p>
-    <w:p>
-      <w:pPr>
-        <w:rPr>
-          <w:rtl/>
-        </w:rPr>
-      </w:pPr>
-      <w:r>
-        <w:rPr>
-          <w:rFonts w:hint="cs"/>
-          <w:rtl/>
-        </w:rPr>
-        <w:t xml:space="preserve">דרך </w:t>
-      </w:r>
-      <w:r>
-        <w:rPr>
-          <w:rFonts w:hint="cs"/>
-          <w:u w:val="single"/>
-          <w:rtl/>
-        </w:rPr>
-        <w:t>קצרה ותמציתית</w:t>
-      </w:r>
-      <w:r>
-        <w:rPr>
-          <w:rFonts w:hint="cs"/>
-          <w:rtl/>
-        </w:rPr>
-        <w:t xml:space="preserve"> לכתיבת אותו </w:t>
-      </w:r>
-      <w:proofErr w:type="spellStart"/>
-      <w:r>
-        <w:rPr>
-          <w:rFonts w:hint="cs"/>
-          <w:rtl/>
-        </w:rPr>
-        <w:t>דליגייט</w:t>
-      </w:r>
-      <w:proofErr w:type="spellEnd"/>
-      <w:r>
-        <w:rPr>
-          <w:rFonts w:hint="cs"/>
-          <w:rtl/>
-        </w:rPr>
-        <w:t xml:space="preserve"> סמוי</w:t>
-      </w:r>
-    </w:p>
-    <w:p>
-      <w:pPr>
-        <w:bidi w:val="0"/>
-        <w:rPr>
-          <w:rtl/>
-        </w:rPr>
-      </w:pPr>
-      <w:proofErr w:type="spellStart"/>
-      <w:r>
-        <w:t>IEnumabel</w:t>
-      </w:r>
-      <w:proofErr w:type="spellEnd"/>
-      <w:r>
-        <w:t xml:space="preserve">&lt;string&gt; </w:t>
-      </w:r>
-      <w:proofErr w:type="spellStart"/>
-      <w:r>
-        <w:t>filteredList</w:t>
-      </w:r>
-      <w:proofErr w:type="spellEnd"/>
-      <w:r>
-        <w:t xml:space="preserve"> = </w:t>
-      </w:r>
-      <w:proofErr w:type="spellStart"/>
-      <w:proofErr w:type="gramStart"/>
-      <w:r>
-        <w:t>cities.Where</w:t>
-      </w:r>
-      <w:proofErr w:type="spellEnd"/>
-      <w:r>
-        <w:t>(</w:t>
-      </w:r>
       <w:proofErr w:type="gramEnd"/>
-      <w:r>
-        <w:t xml:space="preserve"> </w:t>
-      </w:r>
-    </w:p>
-    <w:p>
-      <w:pPr>
-        <w:bidi w:val="0"/>
-      </w:pPr>
-      <w:proofErr w:type="gramStart"/>
-      <w:r>
-        <w:t>s</w:t>
-      </w:r>
-      <w:proofErr w:type="gramEnd"/>
-      <w:r>
-        <w:t xml:space="preserve"> =&gt; </w:t>
-      </w:r>
-      <w:proofErr w:type="spellStart"/>
-      <w:r>
-        <w:t>s.StartsWith</w:t>
-      </w:r>
-      <w:proofErr w:type="spellEnd"/>
       <w:r>
         <w:t xml:space="preserve">(“L”) </w:t>
       </w:r>
@@ -6434,7 +6428,6 @@
         <w:t xml:space="preserve">            </w:t>
       </w:r>
       <w:proofErr w:type="spellStart"/>
-      <w:proofErr w:type="gramStart"/>
       <w:r>
         <w:rPr>
           <w:color w:val="0000FF"/>
@@ -6443,7 +6436,6 @@
         <w:t>var</w:t>
       </w:r>
       <w:proofErr w:type="spellEnd"/>
-      <w:proofErr w:type="gramEnd"/>
       <w:r>
         <w:rPr>
           <w:highlight w:val="yellow"/>
@@ -6464,7 +6456,6 @@
         </w:rPr>
         <w:t xml:space="preserve">                </w:t>
       </w:r>
-      <w:proofErr w:type="gramStart"/>
       <w:r>
         <w:rPr>
           <w:color w:val="0000FF"/>
@@ -6472,7 +6463,6 @@
         </w:rPr>
         <w:t>from</w:t>
       </w:r>
-      <w:proofErr w:type="gramEnd"/>
       <w:r>
         <w:rPr>
           <w:highlight w:val="yellow"/>
@@ -6493,6 +6483,7 @@
         <w:t xml:space="preserve"> </w:t>
       </w:r>
       <w:proofErr w:type="spellStart"/>
+      <w:proofErr w:type="gramStart"/>
       <w:r>
         <w:rPr>
           <w:highlight w:val="yellow"/>
@@ -6500,6 +6491,7 @@
         <w:t>rep.GetList</w:t>
       </w:r>
       <w:proofErr w:type="spellEnd"/>
+      <w:proofErr w:type="gramEnd"/>
       <w:r>
         <w:rPr>
           <w:highlight w:val="yellow"/>
@@ -6520,7 +6512,6 @@
         </w:rPr>
         <w:t xml:space="preserve">                </w:t>
       </w:r>
-      <w:proofErr w:type="gramStart"/>
       <w:r>
         <w:rPr>
           <w:color w:val="0000FF"/>
@@ -6528,21 +6519,22 @@
         </w:rPr>
         <w:t>where</w:t>
       </w:r>
+      <w:r>
+        <w:rPr>
+          <w:highlight w:val="yellow"/>
+        </w:rPr>
+        <w:t xml:space="preserve"> </w:t>
+      </w:r>
+      <w:proofErr w:type="spellStart"/>
+      <w:proofErr w:type="gramStart"/>
+      <w:r>
+        <w:rPr>
+          <w:highlight w:val="yellow"/>
+        </w:rPr>
+        <w:t>item.Name.StartsWith</w:t>
+      </w:r>
+      <w:proofErr w:type="spellEnd"/>
       <w:proofErr w:type="gramEnd"/>
-      <w:r>
-        <w:rPr>
-          <w:highlight w:val="yellow"/>
-        </w:rPr>
-        <w:t xml:space="preserve"> </w:t>
-      </w:r>
-      <w:proofErr w:type="spellStart"/>
-      <w:r>
-        <w:rPr>
-          <w:highlight w:val="yellow"/>
-        </w:rPr>
-        <w:t>item.Name.StartsWith</w:t>
-      </w:r>
-      <w:proofErr w:type="spellEnd"/>
       <w:r>
         <w:rPr>
           <w:highlight w:val="yellow"/>
@@ -6577,7 +6569,6 @@
         <w:t xml:space="preserve">                </w:t>
       </w:r>
       <w:proofErr w:type="spellStart"/>
-      <w:proofErr w:type="gramStart"/>
       <w:r>
         <w:rPr>
           <w:color w:val="0000FF"/>
@@ -6586,36 +6577,36 @@
         <w:t>orderby</w:t>
       </w:r>
       <w:proofErr w:type="spellEnd"/>
+      <w:r>
+        <w:rPr>
+          <w:highlight w:val="yellow"/>
+        </w:rPr>
+        <w:t xml:space="preserve"> </w:t>
+      </w:r>
+      <w:proofErr w:type="spellStart"/>
+      <w:proofErr w:type="gramStart"/>
+      <w:r>
+        <w:rPr>
+          <w:highlight w:val="yellow"/>
+        </w:rPr>
+        <w:t>item.Name</w:t>
+      </w:r>
+      <w:proofErr w:type="spellEnd"/>
       <w:proofErr w:type="gramEnd"/>
-      <w:r>
+    </w:p>
+    <w:p>
+      <w:pPr>
+        <w:bidi w:val="0"/>
         <w:rPr>
           <w:highlight w:val="yellow"/>
         </w:rPr>
-        <w:t xml:space="preserve"> </w:t>
-      </w:r>
-      <w:proofErr w:type="spellStart"/>
+      </w:pPr>
       <w:r>
         <w:rPr>
           <w:highlight w:val="yellow"/>
         </w:rPr>
-        <w:t>item.Name</w:t>
-      </w:r>
-      <w:proofErr w:type="spellEnd"/>
-    </w:p>
-    <w:p>
-      <w:pPr>
-        <w:bidi w:val="0"/>
-        <w:rPr>
-          <w:highlight w:val="yellow"/>
-        </w:rPr>
-      </w:pPr>
-      <w:r>
-        <w:rPr>
-          <w:highlight w:val="yellow"/>
-        </w:rPr>
         <w:t xml:space="preserve">                </w:t>
       </w:r>
-      <w:proofErr w:type="gramStart"/>
       <w:r>
         <w:rPr>
           <w:color w:val="0000FF"/>
@@ -6623,7 +6614,6 @@
         </w:rPr>
         <w:t>select</w:t>
       </w:r>
-      <w:proofErr w:type="gramEnd"/>
       <w:r>
         <w:rPr>
           <w:highlight w:val="yellow"/>
@@ -6668,7 +6658,6 @@
         <w:t xml:space="preserve">            </w:t>
       </w:r>
       <w:proofErr w:type="spellStart"/>
-      <w:proofErr w:type="gramStart"/>
       <w:r>
         <w:rPr>
           <w:color w:val="0000FF"/>
@@ -6677,7 +6666,6 @@
         <w:t>foreach</w:t>
       </w:r>
       <w:proofErr w:type="spellEnd"/>
-      <w:proofErr w:type="gramEnd"/>
       <w:r>
         <w:rPr>
           <w:highlight w:val="yellow"/>
@@ -6741,7 +6729,6 @@
         <w:t xml:space="preserve">                </w:t>
       </w:r>
       <w:proofErr w:type="spellStart"/>
-      <w:proofErr w:type="gramStart"/>
       <w:r>
         <w:rPr>
           <w:color w:val="2B91AF"/>
@@ -6763,14 +6750,15 @@
         <w:t>(</w:t>
       </w:r>
       <w:proofErr w:type="spellStart"/>
+      <w:proofErr w:type="gramStart"/>
+      <w:r>
+        <w:rPr>
+          <w:highlight w:val="yellow"/>
+        </w:rPr>
+        <w:t>item.Name</w:t>
+      </w:r>
+      <w:proofErr w:type="spellEnd"/>
       <w:proofErr w:type="gramEnd"/>
-      <w:r>
-        <w:rPr>
-          <w:highlight w:val="yellow"/>
-        </w:rPr>
-        <w:t>item.Name</w:t>
-      </w:r>
-      <w:proofErr w:type="spellEnd"/>
       <w:r>
         <w:rPr>
           <w:highlight w:val="yellow"/>
@@ -7266,7 +7254,6 @@
           <w:highlight w:val="white"/>
         </w:rPr>
       </w:pPr>
-      <w:proofErr w:type="gramStart"/>
       <w:r>
         <w:rPr>
           <w:color w:val="0000FF"/>
@@ -7274,7 +7261,6 @@
         </w:rPr>
         <w:t>public</w:t>
       </w:r>
-      <w:proofErr w:type="gramEnd"/>
       <w:r>
         <w:rPr>
           <w:highlight w:val="white"/>
@@ -7331,12 +7317,14 @@
         <w:t>TSource</w:t>
       </w:r>
       <w:proofErr w:type="spellEnd"/>
+      <w:proofErr w:type="gramStart"/>
       <w:r>
         <w:rPr>
           <w:highlight w:val="white"/>
         </w:rPr>
         <w:t>&gt;(</w:t>
       </w:r>
+      <w:proofErr w:type="gramEnd"/>
     </w:p>
     <w:p>
       <w:pPr>
@@ -7346,7 +7334,6 @@
           <w:rtl/>
         </w:rPr>
       </w:pPr>
-      <w:proofErr w:type="gramStart"/>
       <w:r>
         <w:rPr>
           <w:color w:val="0000FF"/>
@@ -7354,7 +7341,6 @@
         </w:rPr>
         <w:t>this</w:t>
       </w:r>
-      <w:proofErr w:type="gramEnd"/>
       <w:r>
         <w:rPr>
           <w:highlight w:val="white"/>
@@ -7852,65 +7838,146 @@
         </w:rPr>
       </w:pPr>
       <w:proofErr w:type="spellStart"/>
+      <w:r>
+        <w:t>var</w:t>
+      </w:r>
+      <w:proofErr w:type="spellEnd"/>
+      <w:r>
+        <w:t xml:space="preserve"> v = </w:t>
+      </w:r>
+      <w:proofErr w:type="spellStart"/>
+      <w:r>
+        <w:t>Process.GetProcesses</w:t>
+      </w:r>
+      <w:proofErr w:type="spellEnd"/>
+      <w:r>
+        <w:t>(</w:t>
+      </w:r>
       <w:proofErr w:type="gramStart"/>
       <w:r>
+        <w:t>).</w:t>
+      </w:r>
+      <w:proofErr w:type="spellStart"/>
+      <w:r>
+        <w:t>OrderBy</w:t>
+      </w:r>
+      <w:proofErr w:type="spellEnd"/>
+      <w:proofErr w:type="gramEnd"/>
+      <w:r>
+        <w:t xml:space="preserve">(x =&gt; </w:t>
+      </w:r>
+      <w:proofErr w:type="spellStart"/>
+      <w:r>
+        <w:t>x.ProcessName</w:t>
+      </w:r>
+      <w:proofErr w:type="spellEnd"/>
+      <w:r>
+        <w:t>).</w:t>
+      </w:r>
+      <w:proofErr w:type="spellStart"/>
+      <w:r>
+        <w:t>ThenByDescending</w:t>
+      </w:r>
+      <w:proofErr w:type="spellEnd"/>
+      <w:r>
+        <w:t xml:space="preserve">(x =&gt; </w:t>
+      </w:r>
+      <w:proofErr w:type="spellStart"/>
+      <w:r>
+        <w:t>x.MainWindowTitle</w:t>
+      </w:r>
+      <w:proofErr w:type="spellEnd"/>
+      <w:r>
+        <w:t>).Select(x=&gt;</w:t>
+      </w:r>
+      <w:proofErr w:type="spellStart"/>
+      <w:r>
+        <w:t>x.ProcessName</w:t>
+      </w:r>
+      <w:proofErr w:type="spellEnd"/>
+      <w:r>
+        <w:rPr>
+          <w:rFonts w:cs="Arial"/>
+        </w:rPr>
+        <w:t>)</w:t>
+      </w:r>
+    </w:p>
+    <w:p>
+      <w:pPr>
+        <w:bidi w:val="0"/>
+      </w:pPr>
+      <w:r>
+        <w:rPr>
+          <w:rFonts w:cs="Arial"/>
+          <w:rtl/>
+        </w:rPr>
+        <w:t xml:space="preserve">            </w:t>
+      </w:r>
+      <w:proofErr w:type="spellStart"/>
+      <w:r>
         <w:t>var</w:t>
       </w:r>
       <w:proofErr w:type="spellEnd"/>
+      <w:r>
+        <w:t xml:space="preserve"> q = </w:t>
+      </w:r>
+      <w:r>
+        <w:tab/>
+      </w:r>
+      <w:r>
+        <w:t xml:space="preserve">from v1 in </w:t>
+      </w:r>
+      <w:proofErr w:type="spellStart"/>
+      <w:r>
+        <w:t>Process.GetProcesses</w:t>
+      </w:r>
+      <w:proofErr w:type="spellEnd"/>
+      <w:r>
+        <w:rPr>
+          <w:rFonts w:cs="Arial"/>
+          <w:rtl/>
+        </w:rPr>
+        <w:t>()</w:t>
+      </w:r>
+    </w:p>
+    <w:p>
+      <w:pPr>
+        <w:bidi w:val="0"/>
+      </w:pPr>
+      <w:r>
+        <w:rPr>
+          <w:rFonts w:cs="Arial"/>
+          <w:rtl/>
+        </w:rPr>
+        <w:t xml:space="preserve">                    </w:t>
+      </w:r>
+      <w:r>
+        <w:rPr>
+          <w:rFonts w:cs="Arial"/>
+        </w:rPr>
+        <w:tab/>
+      </w:r>
+      <w:proofErr w:type="spellStart"/>
+      <w:r>
+        <w:t>orderby</w:t>
+      </w:r>
+      <w:proofErr w:type="spellEnd"/>
+      <w:r>
+        <w:t xml:space="preserve"> v</w:t>
+      </w:r>
+      <w:proofErr w:type="gramStart"/>
+      <w:r>
+        <w:t>1.ProcessName</w:t>
+      </w:r>
       <w:proofErr w:type="gramEnd"/>
       <w:r>
-        <w:t xml:space="preserve"> v = </w:t>
-      </w:r>
-      <w:proofErr w:type="spellStart"/>
-      <w:r>
-        <w:t>Process.GetProcesses</w:t>
-      </w:r>
-      <w:proofErr w:type="spellEnd"/>
-      <w:r>
-        <w:t>().</w:t>
-      </w:r>
-      <w:proofErr w:type="spellStart"/>
-      <w:r>
-        <w:t>OrderBy</w:t>
-      </w:r>
-      <w:proofErr w:type="spellEnd"/>
-      <w:r>
-        <w:t xml:space="preserve">(x =&gt; </w:t>
-      </w:r>
-      <w:proofErr w:type="spellStart"/>
-      <w:r>
-        <w:t>x.ProcessName</w:t>
-      </w:r>
-      <w:proofErr w:type="spellEnd"/>
-      <w:r>
-        <w:t>).</w:t>
-      </w:r>
-      <w:proofErr w:type="spellStart"/>
-      <w:r>
-        <w:t>ThenByDescending</w:t>
-      </w:r>
-      <w:proofErr w:type="spellEnd"/>
-      <w:r>
-        <w:t xml:space="preserve">(x =&gt; </w:t>
-      </w:r>
-      <w:proofErr w:type="spellStart"/>
-      <w:r>
-        <w:t>x.MainWindowTitle</w:t>
-      </w:r>
-      <w:proofErr w:type="spellEnd"/>
-      <w:r>
-        <w:t>).Select(x=&gt;</w:t>
-      </w:r>
-      <w:proofErr w:type="spellStart"/>
-      <w:r>
-        <w:t>x.ProcessName</w:t>
-      </w:r>
-      <w:proofErr w:type="spellEnd"/>
-      <w:r>
-        <w:rPr>
-          <w:rFonts w:cs="Arial"/>
-        </w:rPr>
-        <w:t>)</w:t>
+        <w:t xml:space="preserve">, </w:t>
+      </w:r>
+      <w:r>
+        <w:t xml:space="preserve"> </w:t>
+      </w:r>
+      <w:r>
+        <w:t>v1.MainWindowTitle</w:t>
       </w:r>
     </w:p>
     <w:p>
@@ -7918,89 +7985,15 @@
         <w:bidi w:val="0"/>
       </w:pPr>
       <w:r>
-        <w:rPr>
-          <w:rFonts w:cs="Arial"/>
-          <w:rtl/>
-        </w:rPr>
-        <w:t xml:space="preserve">            </w:t>
-      </w:r>
-      <w:proofErr w:type="spellStart"/>
+        <w:t xml:space="preserve">                    select v</w:t>
+      </w:r>
       <w:proofErr w:type="gramStart"/>
       <w:r>
-        <w:t>var</w:t>
-      </w:r>
-      <w:proofErr w:type="spellEnd"/>
+        <w:t>1.ProcessName</w:t>
+      </w:r>
       <w:proofErr w:type="gramEnd"/>
       <w:r>
-        <w:t xml:space="preserve"> q = </w:t>
-      </w:r>
-      <w:r>
-        <w:tab/>
-      </w:r>
-      <w:r>
-        <w:t xml:space="preserve">from v1 in </w:t>
-      </w:r>
-      <w:proofErr w:type="spellStart"/>
-      <w:r>
-        <w:t>Process.GetProcesses</w:t>
-      </w:r>
-      <w:proofErr w:type="spellEnd"/>
-      <w:r>
-        <w:rPr>
-          <w:rFonts w:cs="Arial"/>
-          <w:rtl/>
-        </w:rPr>
-        <w:t>()</w:t>
-      </w:r>
-    </w:p>
-    <w:p>
-      <w:pPr>
-        <w:bidi w:val="0"/>
-      </w:pPr>
-      <w:r>
-        <w:rPr>
-          <w:rFonts w:cs="Arial"/>
-          <w:rtl/>
-        </w:rPr>
-        <w:t xml:space="preserve">                    </w:t>
-      </w:r>
-      <w:r>
-        <w:rPr>
-          <w:rFonts w:cs="Arial"/>
-        </w:rPr>
-        <w:tab/>
-      </w:r>
-      <w:proofErr w:type="spellStart"/>
-      <w:proofErr w:type="gramStart"/>
-      <w:r>
-        <w:t>orderby</w:t>
-      </w:r>
-      <w:proofErr w:type="spellEnd"/>
-      <w:proofErr w:type="gramEnd"/>
-      <w:r>
-        <w:t xml:space="preserve"> v1.ProcessName, </w:t>
-      </w:r>
-      <w:r>
-        <w:t xml:space="preserve"> </w:t>
-      </w:r>
-      <w:r>
-        <w:t>v1.MainWindowTitle</w:t>
-      </w:r>
-    </w:p>
-    <w:p>
-      <w:pPr>
-        <w:bidi w:val="0"/>
-      </w:pPr>
-      <w:r>
-        <w:t xml:space="preserve">                    </w:t>
-      </w:r>
-      <w:proofErr w:type="gramStart"/>
-      <w:r>
-        <w:t>select</w:t>
-      </w:r>
-      <w:proofErr w:type="gramEnd"/>
-      <w:r>
-        <w:t xml:space="preserve"> v1.ProcessName;</w:t>
+        <w:t>;</w:t>
       </w:r>
     </w:p>
     <w:p>
@@ -8430,17 +8423,20 @@
         </w:rPr>
       </w:pPr>
       <w:proofErr w:type="spellStart"/>
+      <w:r>
+        <w:t>Process.GetProcesses</w:t>
+      </w:r>
+      <w:proofErr w:type="spellEnd"/>
+      <w:r>
+        <w:t>(</w:t>
+      </w:r>
       <w:proofErr w:type="gramStart"/>
       <w:r>
-        <w:t>Process.GetProcesses</w:t>
-      </w:r>
-      <w:proofErr w:type="spellEnd"/>
-      <w:r>
-        <w:t>(</w:t>
+        <w:t>).Select</w:t>
       </w:r>
       <w:proofErr w:type="gramEnd"/>
       <w:r>
-        <w:t xml:space="preserve">).Select(x =&gt; new { </w:t>
+        <w:t xml:space="preserve">(x =&gt; new { </w:t>
       </w:r>
       <w:proofErr w:type="spellStart"/>
       <w:r>
@@ -11809,12 +11805,10 @@
         <w:bidi w:val="0"/>
       </w:pPr>
       <w:proofErr w:type="spellStart"/>
-      <w:proofErr w:type="gramStart"/>
       <w:r>
         <w:t>pluralsight</w:t>
       </w:r>
       <w:proofErr w:type="spellEnd"/>
-      <w:proofErr w:type="gramEnd"/>
       <w:r>
         <w:t xml:space="preserve"> TPL </w:t>
       </w:r>
@@ -12046,9 +12040,12 @@
       </w:r>
       <w:proofErr w:type="spellEnd"/>
       <w:r>
-        <w:t>()</w:t>
+        <w:t>(</w:t>
       </w:r>
       <w:proofErr w:type="gramEnd"/>
+      <w:r>
+        <w:t>)</w:t>
+      </w:r>
     </w:p>
     <w:p>
       <w:pPr>
@@ -12233,11 +12230,9 @@
           <w:rtl/>
         </w:rPr>
       </w:pPr>
-      <w:proofErr w:type="gramStart"/>
       <w:r>
         <w:t>t2</w:t>
       </w:r>
-      <w:proofErr w:type="gramEnd"/>
       <w:r>
         <w:rPr>
           <w:rFonts w:hint="cs"/>
@@ -12549,113 +12544,105 @@
       </w:pPr>
       <w:bookmarkStart w:id="13" w:name="_Toc486527169"/>
       <w:proofErr w:type="spellStart"/>
+      <w:r>
+        <w:t>debugview</w:t>
+      </w:r>
+      <w:bookmarkEnd w:id="13"/>
+      <w:proofErr w:type="spellEnd"/>
+    </w:p>
+    <w:p>
+      <w:pPr>
+        <w:rPr>
+          <w:rtl/>
+        </w:rPr>
+      </w:pPr>
+      <w:r>
+        <w:t xml:space="preserve"> </w:t>
+      </w:r>
+      <w:r>
+        <w:rPr>
+          <w:rFonts w:hint="cs"/>
+          <w:rtl/>
+        </w:rPr>
+        <w:t>השקול ל</w:t>
+      </w:r>
+    </w:p>
+    <w:p>
+      <w:pPr>
+        <w:rPr>
+          <w:rtl/>
+        </w:rPr>
+      </w:pPr>
+      <w:proofErr w:type="spellStart"/>
+      <w:r>
+        <w:t>OutputDebugString</w:t>
+      </w:r>
+      <w:proofErr w:type="spellEnd"/>
+      <w:r>
+        <w:rPr>
+          <w:rFonts w:hint="cs"/>
+          <w:rtl/>
+        </w:rPr>
+        <w:t xml:space="preserve"> ב </w:t>
+      </w:r>
+      <w:r>
+        <w:rPr>
+          <w:rFonts w:hint="cs"/>
+        </w:rPr>
+        <w:t>C++</w:t>
+      </w:r>
+    </w:p>
+    <w:p>
+      <w:pPr>
+        <w:rPr>
+          <w:rtl/>
+        </w:rPr>
+      </w:pPr>
+      <w:r>
+        <w:rPr>
+          <w:rFonts w:hint="cs"/>
+          <w:rtl/>
+        </w:rPr>
+        <w:t>הינו</w:t>
+      </w:r>
+    </w:p>
+    <w:p>
+      <w:pPr>
+        <w:bidi w:val="0"/>
+      </w:pPr>
+      <w:proofErr w:type="spellStart"/>
       <w:proofErr w:type="gramStart"/>
       <w:r>
-        <w:t>debugview</w:t>
-      </w:r>
-      <w:bookmarkEnd w:id="13"/>
+        <w:t>System.Diagnostics.Debug.WriteLine</w:t>
+      </w:r>
       <w:proofErr w:type="spellEnd"/>
       <w:proofErr w:type="gramEnd"/>
-    </w:p>
-    <w:p>
-      <w:pPr>
-        <w:rPr>
-          <w:rtl/>
-        </w:rPr>
-      </w:pPr>
-      <w:r>
-        <w:t xml:space="preserve"> </w:t>
-      </w:r>
-      <w:r>
-        <w:rPr>
-          <w:rFonts w:hint="cs"/>
-          <w:rtl/>
-        </w:rPr>
-        <w:t>השקול ל</w:t>
-      </w:r>
-    </w:p>
-    <w:p>
-      <w:pPr>
-        <w:rPr>
-          <w:rtl/>
-        </w:rPr>
-      </w:pPr>
-      <w:proofErr w:type="spellStart"/>
-      <w:r>
-        <w:t>OutputDebugString</w:t>
-      </w:r>
-      <w:proofErr w:type="spellEnd"/>
-      <w:r>
-        <w:rPr>
-          <w:rFonts w:hint="cs"/>
-          <w:rtl/>
-        </w:rPr>
-        <w:t xml:space="preserve"> ב </w:t>
-      </w:r>
-      <w:r>
-        <w:rPr>
-          <w:rFonts w:hint="cs"/>
-        </w:rPr>
-        <w:t>C++</w:t>
-      </w:r>
-    </w:p>
-    <w:p>
-      <w:pPr>
-        <w:rPr>
-          <w:rtl/>
-        </w:rPr>
-      </w:pPr>
-      <w:r>
-        <w:rPr>
-          <w:rFonts w:hint="cs"/>
-          <w:rtl/>
-        </w:rPr>
-        <w:t>הינו</w:t>
+      <w:r>
+        <w:t>("I am using dot net debugging</w:t>
+      </w:r>
+      <w:r>
+        <w:rPr>
+          <w:rFonts w:cs="Times New Roman"/>
+        </w:rPr>
+        <w:t>”);</w:t>
       </w:r>
     </w:p>
     <w:p>
       <w:pPr>
         <w:bidi w:val="0"/>
+        <w:rPr>
+          <w:rFonts w:cs="Times New Roman"/>
+        </w:rPr>
       </w:pPr>
       <w:proofErr w:type="spellStart"/>
       <w:proofErr w:type="gramStart"/>
       <w:r>
-        <w:t>System.Diagnostics.Debug.WriteLine</w:t>
-      </w:r>
-      <w:proofErr w:type="spellEnd"/>
-      <w:r>
-        <w:t>(</w:t>
-      </w:r>
+        <w:t>System.Diagnostics.Trace.WriteLine</w:t>
+      </w:r>
+      <w:proofErr w:type="spellEnd"/>
       <w:proofErr w:type="gramEnd"/>
       <w:r>
-        <w:t>"I am using dot net debugging</w:t>
-      </w:r>
-      <w:r>
-        <w:rPr>
-          <w:rFonts w:cs="Times New Roman"/>
-        </w:rPr>
-        <w:t>”);</w:t>
-      </w:r>
-    </w:p>
-    <w:p>
-      <w:pPr>
-        <w:bidi w:val="0"/>
-        <w:rPr>
-          <w:rFonts w:cs="Times New Roman"/>
-        </w:rPr>
-      </w:pPr>
-      <w:proofErr w:type="spellStart"/>
-      <w:proofErr w:type="gramStart"/>
-      <w:r>
-        <w:t>System.Diagnostics.Trace.WriteLine</w:t>
-      </w:r>
-      <w:proofErr w:type="spellEnd"/>
-      <w:r>
-        <w:t>(</w:t>
-      </w:r>
-      <w:proofErr w:type="gramEnd"/>
-      <w:r>
-        <w:t>"I am using dot net tracing</w:t>
+        <w:t>("I am using dot net tracing</w:t>
       </w:r>
       <w:r>
         <w:rPr>
@@ -12726,15 +12713,7 @@
         </w:rPr>
       </w:pPr>
       <w:r>
-        <w:t>02</w:t>
-      </w:r>
-      <w:proofErr w:type="gramStart"/>
-      <w:r>
-        <w:t>.CUSTOMIZE</w:t>
-      </w:r>
-      <w:proofErr w:type="gramEnd"/>
-      <w:r>
-        <w:t xml:space="preserve"> DEBUGGER DISPLAY VALUES.WMV</w:t>
+        <w:t>02.CUSTOMIZE DEBUGGER DISPLAY VALUES.WMV</w:t>
       </w:r>
     </w:p>
     <w:p>
@@ -13245,13 +13224,8 @@
         <w:t>symfix</w:t>
       </w:r>
       <w:proofErr w:type="spellEnd"/>
-      <w:proofErr w:type="gramStart"/>
-      <w:r>
-        <w:t>  and</w:t>
-      </w:r>
-      <w:proofErr w:type="gramEnd"/>
-      <w:r>
-        <w:t xml:space="preserve"> .reload -f</w:t>
+      <w:r>
+        <w:t>  and .reload -f</w:t>
       </w:r>
       <w:r>
         <w:br/>
@@ -13266,12 +13240,10 @@
         <w:t xml:space="preserve"> </w:t>
       </w:r>
       <w:proofErr w:type="spellStart"/>
-      <w:proofErr w:type="gramStart"/>
       <w:r>
         <w:t>sos</w:t>
       </w:r>
       <w:proofErr w:type="spellEnd"/>
-      <w:proofErr w:type="gramEnd"/>
       <w:r>
         <w:t xml:space="preserve"> </w:t>
       </w:r>
@@ -13285,32 +13257,22 @@
       </w:r>
       <w:r>
         <w:br/>
-        <w:t> </w:t>
-      </w:r>
-      <w:proofErr w:type="gramStart"/>
-      <w:r>
-        <w:t>3. !</w:t>
-      </w:r>
-      <w:proofErr w:type="spellStart"/>
-      <w:proofErr w:type="gramEnd"/>
+        <w:t> 3. !</w:t>
+      </w:r>
+      <w:proofErr w:type="spellStart"/>
       <w:r>
         <w:t>VerifyHeap</w:t>
       </w:r>
       <w:proofErr w:type="spellEnd"/>
       <w:r>
         <w:br/>
-        <w:t xml:space="preserve"> 4. </w:t>
-      </w:r>
-      <w:proofErr w:type="gramStart"/>
-      <w:r>
-        <w:t>!</w:t>
+        <w:t> 4. !</w:t>
       </w:r>
       <w:proofErr w:type="spellStart"/>
       <w:r>
         <w:t>EEHeap</w:t>
       </w:r>
       <w:proofErr w:type="spellEnd"/>
-      <w:proofErr w:type="gramEnd"/>
       <w:r>
         <w:br/>
         <w:t> 5. !</w:t>
@@ -13345,13 +13307,8 @@
       </w:r>
       <w:r>
         <w:br/>
-        <w:t xml:space="preserve"> 9. </w:t>
-      </w:r>
-      <w:proofErr w:type="gramStart"/>
-      <w:r>
-        <w:t>kb</w:t>
-      </w:r>
-      <w:proofErr w:type="gramEnd"/>
+        <w:t> 9. kb</w:t>
+      </w:r>
       <w:r>
         <w:br/>
         <w:t> </w:t>
@@ -13391,7 +13348,6 @@
         <w:t>symfix</w:t>
       </w:r>
       <w:proofErr w:type="spellEnd"/>
-      <w:proofErr w:type="gramStart"/>
       <w:r>
         <w:rPr>
           <w:rStyle w:val="Strong"/>
@@ -13400,18 +13356,7 @@
           <w:sz w:val="18"/>
           <w:szCs w:val="18"/>
         </w:rPr>
-        <w:t>  and</w:t>
-      </w:r>
-      <w:proofErr w:type="gramEnd"/>
-      <w:r>
-        <w:rPr>
-          <w:rStyle w:val="Strong"/>
-          <w:rFonts w:ascii="Segoe UI" w:hAnsi="Segoe UI" w:cs="Segoe UI"/>
-          <w:color w:val="333333"/>
-          <w:sz w:val="18"/>
-          <w:szCs w:val="18"/>
-        </w:rPr>
-        <w:t xml:space="preserve"> .reload -f</w:t>
+        <w:t>  and .reload -f</w:t>
       </w:r>
       <w:r>
         <w:br/>
@@ -13431,11 +13376,11 @@
       </w:r>
       <w:proofErr w:type="spellEnd"/>
       <w:r>
-        <w:t>. This is important and make sure to do it right. Debugging</w:t>
+        <w:t xml:space="preserve">. This is important and make sure to do it right. </w:t>
       </w:r>
       <w:proofErr w:type="gramStart"/>
       <w:r>
-        <w:t>  without</w:t>
+        <w:t>Debugging  without</w:t>
       </w:r>
       <w:proofErr w:type="gramEnd"/>
       <w:r>
@@ -13947,13 +13892,11 @@
       </w:pPr>
       <w:bookmarkStart w:id="21" w:name="_Toc486527177"/>
       <w:proofErr w:type="spellStart"/>
-      <w:proofErr w:type="gramStart"/>
       <w:r>
         <w:t>mdbg</w:t>
       </w:r>
       <w:bookmarkEnd w:id="21"/>
       <w:proofErr w:type="spellEnd"/>
-      <w:proofErr w:type="gramEnd"/>
     </w:p>
     <w:p>
       <w:pPr>
@@ -14108,13 +14051,8 @@
         <w:t> </w:t>
       </w:r>
       <w:bookmarkStart w:id="23" w:name="_Toc486527179"/>
-      <w:proofErr w:type="gramStart"/>
-      <w:r>
-        <w:t>null-coalescing</w:t>
-      </w:r>
-      <w:proofErr w:type="gramEnd"/>
-      <w:r>
-        <w:t xml:space="preserve"> operator</w:t>
+      <w:r>
+        <w:t>null-coalescing operator</w:t>
       </w:r>
       <w:bookmarkEnd w:id="23"/>
     </w:p>
@@ -14192,13 +14130,8 @@
         <w:bidi w:val="0"/>
       </w:pPr>
       <w:bookmarkStart w:id="24" w:name="_Toc486527180"/>
-      <w:proofErr w:type="gramStart"/>
-      <w:r>
-        <w:t>don’t</w:t>
-      </w:r>
-      <w:proofErr w:type="gramEnd"/>
-      <w:r>
-        <w:t xml:space="preserve"> call </w:t>
+      <w:r>
+        <w:t xml:space="preserve">don’t call </w:t>
       </w:r>
       <w:r>
         <w:t>virtual me</w:t>
@@ -14216,15 +14149,7 @@
         </w:rPr>
       </w:pPr>
       <w:r>
-        <w:t>05</w:t>
-      </w:r>
-      <w:proofErr w:type="gramStart"/>
-      <w:r>
-        <w:t>.THE</w:t>
-      </w:r>
-      <w:proofErr w:type="gramEnd"/>
-      <w:r>
-        <w:t xml:space="preserve"> DANGER OF VIRTUAL METHOD CALLS FROM CONSTRUCTORS.WMV</w:t>
+        <w:t>05.THE DANGER OF VIRTUAL METHOD CALLS FROM CONSTRUCTORS.WMV</w:t>
       </w:r>
     </w:p>
     <w:p>
@@ -14523,11 +14448,11 @@
         </w:rPr>
       </w:pPr>
       <w:r>
-        <w:t xml:space="preserve">    &lt;OutputPath&gt;</w:t>
+        <w:t xml:space="preserve">    &lt;OutputPath</w:t>
       </w:r>
       <w:proofErr w:type="gramStart"/>
       <w:r>
-        <w:t>..</w:t>
+        <w:t>&gt;..</w:t>
       </w:r>
       <w:proofErr w:type="gramEnd"/>
       <w:r>
@@ -14747,7 +14672,6 @@
         </w:rPr>
       </w:pPr>
       <w:proofErr w:type="spellStart"/>
-      <w:proofErr w:type="gramStart"/>
       <w:r>
         <w:rPr>
           <w:color w:val="0000FF"/>
@@ -14756,7 +14680,6 @@
         <w:t>var</w:t>
       </w:r>
       <w:proofErr w:type="spellEnd"/>
-      <w:proofErr w:type="gramEnd"/>
       <w:r>
         <w:rPr>
           <w:highlight w:val="yellow"/>
@@ -14764,6 +14687,7 @@
         <w:t xml:space="preserve"> s = </w:t>
       </w:r>
       <w:proofErr w:type="spellStart"/>
+      <w:proofErr w:type="gramStart"/>
       <w:r>
         <w:rPr>
           <w:color w:val="0000FF"/>
@@ -14778,6 +14702,7 @@
         <w:t>.Join</w:t>
       </w:r>
       <w:proofErr w:type="spellEnd"/>
+      <w:proofErr w:type="gramEnd"/>
       <w:r>
         <w:rPr>
           <w:highlight w:val="yellow"/>
@@ -14834,13 +14759,8 @@
         </w:rPr>
       </w:pPr>
       <w:bookmarkStart w:id="28" w:name="_Toc486527184"/>
-      <w:proofErr w:type="gramStart"/>
-      <w:r>
-        <w:t>anonymous</w:t>
-      </w:r>
-      <w:proofErr w:type="gramEnd"/>
-      <w:r>
-        <w:t xml:space="preserve"> class</w:t>
+      <w:r>
+        <w:t>anonymous class</w:t>
       </w:r>
       <w:bookmarkEnd w:id="28"/>
     </w:p>
@@ -15463,16 +15383,10 @@
         <w:rPr>
           <w:rFonts w:eastAsia="Times New Roman"/>
         </w:rPr>
-        <w:t>:</w:t>
-      </w:r>
+        <w:t>:InternalsVisibleTo</w:t>
+      </w:r>
+      <w:proofErr w:type="spellEnd"/>
       <w:proofErr w:type="gramEnd"/>
-      <w:r>
-        <w:rPr>
-          <w:rFonts w:eastAsia="Times New Roman"/>
-        </w:rPr>
-        <w:t>InternalsVisibleTo</w:t>
-      </w:r>
-      <w:proofErr w:type="spellEnd"/>
       <w:r>
         <w:rPr>
           <w:rFonts w:eastAsia="Times New Roman"/>
@@ -15507,7 +15421,6 @@
         <w:t xml:space="preserve">          </w:t>
       </w:r>
       <w:proofErr w:type="spellStart"/>
-      <w:proofErr w:type="gramStart"/>
       <w:r>
         <w:rPr>
           <w:rFonts w:eastAsia="Times New Roman"/>
@@ -15519,14 +15432,7 @@
         <w:rPr>
           <w:rFonts w:eastAsia="Times New Roman"/>
         </w:rPr>
-        <w:t>(</w:t>
-      </w:r>
-      <w:proofErr w:type="gramEnd"/>
-      <w:r>
-        <w:rPr>
-          <w:rFonts w:eastAsia="Times New Roman"/>
-        </w:rPr>
-        <w:t>"Friend2b")]</w:t>
+        <w:t>("Friend2b")]</w:t>
       </w:r>
     </w:p>
     <w:p/>
@@ -15592,13 +15498,8 @@
           <w:rtl/>
         </w:rPr>
       </w:pPr>
-      <w:proofErr w:type="gramStart"/>
-      <w:r>
-        <w:t>string</w:t>
-      </w:r>
-      <w:proofErr w:type="gramEnd"/>
-      <w:r>
-        <w:t xml:space="preserve"> </w:t>
+      <w:r>
+        <w:t xml:space="preserve">string </w:t>
       </w:r>
       <w:proofErr w:type="spellStart"/>
       <w:r>
@@ -16025,78 +15926,101 @@
           <w:color w:val="FF0000"/>
           <w:highlight w:val="yellow"/>
         </w:rPr>
-        <w:t xml:space="preserve"> x</w:t>
-      </w:r>
+        <w:t xml:space="preserve"> </w:t>
+      </w:r>
+      <w:proofErr w:type="spellStart"/>
       <w:proofErr w:type="gramStart"/>
-      <w:r>
-        <w:rPr>
-          <w:highlight w:val="yellow"/>
-        </w:rPr>
-        <w:t>:</w:t>
-      </w:r>
       <w:r>
         <w:rPr>
           <w:color w:val="FF0000"/>
           <w:highlight w:val="yellow"/>
         </w:rPr>
-        <w:t>Key</w:t>
-      </w:r>
-      <w:proofErr w:type="gramEnd"/>
+        <w:t>x</w:t>
+      </w:r>
       <w:r>
         <w:rPr>
           <w:highlight w:val="yellow"/>
         </w:rPr>
-        <w:t>="UserMappingFieldStyle"</w:t>
+        <w:t>:</w:t>
       </w:r>
       <w:r>
         <w:rPr>
           <w:color w:val="FF0000"/>
           <w:highlight w:val="yellow"/>
         </w:rPr>
-        <w:t xml:space="preserve"> </w:t>
-      </w:r>
-      <w:proofErr w:type="spellStart"/>
+        <w:t>Key</w:t>
+      </w:r>
+      <w:proofErr w:type="spellEnd"/>
+      <w:proofErr w:type="gramEnd"/>
+      <w:r>
+        <w:rPr>
+          <w:highlight w:val="yellow"/>
+        </w:rPr>
+        <w:t>="</w:t>
+      </w:r>
+      <w:proofErr w:type="spellStart"/>
+      <w:r>
+        <w:rPr>
+          <w:highlight w:val="yellow"/>
+        </w:rPr>
+        <w:t>UserMappingFieldStyle</w:t>
+      </w:r>
+      <w:proofErr w:type="spellEnd"/>
+      <w:r>
+        <w:rPr>
+          <w:highlight w:val="yellow"/>
+        </w:rPr>
+        <w:t>"</w:t>
+      </w:r>
       <w:r>
         <w:rPr>
           <w:color w:val="FF0000"/>
           <w:highlight w:val="yellow"/>
         </w:rPr>
-        <w:t>TargetType</w:t>
-      </w:r>
-      <w:proofErr w:type="spellEnd"/>
-      <w:r>
-        <w:rPr>
-          <w:highlight w:val="yellow"/>
-        </w:rPr>
-        <w:t>="</w:t>
-      </w:r>
-      <w:proofErr w:type="spellStart"/>
-      <w:r>
-        <w:rPr>
-          <w:highlight w:val="yellow"/>
-        </w:rPr>
-        <w:t>HeaderedContentControl</w:t>
-      </w:r>
-      <w:proofErr w:type="spellEnd"/>
-      <w:r>
-        <w:rPr>
-          <w:highlight w:val="yellow"/>
-        </w:rPr>
-        <w:t>"</w:t>
-      </w:r>
+        <w:t xml:space="preserve"> </w:t>
+      </w:r>
+      <w:proofErr w:type="spellStart"/>
       <w:r>
         <w:rPr>
           <w:color w:val="FF0000"/>
           <w:highlight w:val="yellow"/>
         </w:rPr>
-        <w:t xml:space="preserve"> </w:t>
-      </w:r>
-      <w:proofErr w:type="spellStart"/>
+        <w:t>TargetType</w:t>
+      </w:r>
+      <w:proofErr w:type="spellEnd"/>
+      <w:r>
+        <w:rPr>
+          <w:highlight w:val="yellow"/>
+        </w:rPr>
+        <w:t>="</w:t>
+      </w:r>
+      <w:proofErr w:type="spellStart"/>
+      <w:r>
+        <w:rPr>
+          <w:highlight w:val="yellow"/>
+        </w:rPr>
+        <w:t>HeaderedContentControl</w:t>
+      </w:r>
+      <w:proofErr w:type="spellEnd"/>
+      <w:r>
+        <w:rPr>
+          <w:highlight w:val="yellow"/>
+        </w:rPr>
+        <w:t>"</w:t>
+      </w:r>
       <w:r>
         <w:rPr>
           <w:color w:val="FF0000"/>
           <w:highlight w:val="yellow"/>
         </w:rPr>
+        <w:t xml:space="preserve"> </w:t>
+      </w:r>
+      <w:proofErr w:type="spellStart"/>
+      <w:r>
+        <w:rPr>
+          <w:color w:val="FF0000"/>
+          <w:highlight w:val="yellow"/>
+        </w:rPr>
         <w:t>BasedOn</w:t>
       </w:r>
       <w:proofErr w:type="spellEnd"/>
@@ -16231,45 +16155,38 @@
           <w:color w:val="FF0000"/>
           <w:highlight w:val="yellow"/>
         </w:rPr>
-        <w:t xml:space="preserve"> </w:t>
-      </w:r>
+        <w:t xml:space="preserve"> Fields</w:t>
+      </w:r>
+      <w:r>
+        <w:rPr>
+          <w:highlight w:val="yellow"/>
+        </w:rPr>
+        <w:t>[</w:t>
+      </w:r>
+      <w:proofErr w:type="spellStart"/>
+      <w:r>
+        <w:rPr>
+          <w:highlight w:val="yellow"/>
+        </w:rPr>
+        <w:t>UserMapping</w:t>
+      </w:r>
+      <w:proofErr w:type="spellEnd"/>
       <w:proofErr w:type="gramStart"/>
       <w:r>
         <w:rPr>
-          <w:color w:val="FF0000"/>
           <w:highlight w:val="yellow"/>
         </w:rPr>
-        <w:t>Fields</w:t>
-      </w:r>
+        <w:t>].</w:t>
+      </w:r>
+      <w:proofErr w:type="spellStart"/>
       <w:r>
         <w:rPr>
           <w:highlight w:val="yellow"/>
         </w:rPr>
-        <w:t>[</w:t>
-      </w:r>
-      <w:proofErr w:type="spellStart"/>
+        <w:t>InstanceValue</w:t>
+      </w:r>
+      <w:proofErr w:type="spellEnd"/>
       <w:proofErr w:type="gramEnd"/>
-      <w:r>
-        <w:rPr>
-          <w:highlight w:val="yellow"/>
-        </w:rPr>
-        <w:t>UserMapping</w:t>
-      </w:r>
-      <w:proofErr w:type="spellEnd"/>
-      <w:r>
-        <w:rPr>
-          <w:highlight w:val="yellow"/>
-        </w:rPr>
-        <w:t>].</w:t>
-      </w:r>
-      <w:proofErr w:type="spellStart"/>
-      <w:r>
-        <w:rPr>
-          <w:highlight w:val="yellow"/>
-        </w:rPr>
-        <w:t>InstanceValue</w:t>
-      </w:r>
-      <w:proofErr w:type="spellEnd"/>
       <w:r>
         <w:rPr>
           <w:highlight w:val="yellow"/>
@@ -16926,7 +16843,6 @@
           <w:rtl/>
         </w:rPr>
       </w:pPr>
-      <w:proofErr w:type="gramStart"/>
       <w:r>
         <w:rPr>
           <w:color w:val="0000FF"/>
@@ -16934,7 +16850,6 @@
         </w:rPr>
         <w:t>string</w:t>
       </w:r>
-      <w:proofErr w:type="gramEnd"/>
       <w:r>
         <w:rPr>
           <w:highlight w:val="yellow"/>
@@ -16991,6 +16906,7 @@
         <w:t xml:space="preserve">, </w:t>
       </w:r>
       <w:proofErr w:type="spellStart"/>
+      <w:proofErr w:type="gramStart"/>
       <w:r>
         <w:rPr>
           <w:color w:val="2B91AF"/>
@@ -16998,6 +16914,7 @@
         </w:rPr>
         <w:t>Formatting</w:t>
       </w:r>
+      <w:proofErr w:type="gramEnd"/>
       <w:r>
         <w:rPr>
           <w:highlight w:val="yellow"/>
@@ -19678,15 +19595,20 @@
         </w:rPr>
         <w:t xml:space="preserve"> </w:t>
       </w:r>
-      <w:proofErr w:type="spellStart"/>
-      <w:r>
-        <w:rPr>
-          <w:rFonts w:hint="cs"/>
-          <w:rtl/>
-        </w:rPr>
-        <w:t>התלוים</w:t>
-      </w:r>
-      <w:proofErr w:type="spellEnd"/>
+      <w:r>
+        <w:rPr>
+          <w:rFonts w:hint="cs"/>
+          <w:rtl/>
+        </w:rPr>
+        <w:t>התלויי</w:t>
+      </w:r>
+      <w:r>
+        <w:rPr>
+          <w:rFonts w:hint="eastAsia"/>
+          <w:rtl/>
+        </w:rPr>
+        <w:t>ם</w:t>
+      </w:r>
       <w:r>
         <w:rPr>
           <w:rFonts w:hint="cs"/>
@@ -19841,7 +19763,6 @@
         </w:rPr>
       </w:pPr>
       <w:proofErr w:type="spellStart"/>
-      <w:proofErr w:type="gramStart"/>
       <w:r>
         <w:rPr>
           <w:highlight w:val="yellow"/>
@@ -19853,14 +19774,7 @@
         <w:rPr>
           <w:highlight w:val="yellow"/>
         </w:rPr>
-        <w:t>(</w:t>
-      </w:r>
-      <w:proofErr w:type="gramEnd"/>
-      <w:r>
-        <w:rPr>
-          <w:highlight w:val="yellow"/>
-        </w:rPr>
-        <w:t>cart)</w:t>
+        <w:t>(cart)</w:t>
       </w:r>
     </w:p>
     <w:p>
@@ -19922,7 +19836,17 @@
           <w:color w:val="000000"/>
           <w:highlight w:val="yellow"/>
         </w:rPr>
-        <w:t>NotifyCustomer</w:t>
+        <w:t>NotifyCus</w:t>
+      </w:r>
+      <w:bookmarkStart w:id="46" w:name="_GoBack"/>
+      <w:bookmarkEnd w:id="46"/>
+      <w:r>
+        <w:rPr>
+          <w:rFonts w:ascii="Consolas" w:hAnsi="Consolas" w:cs="Consolas"/>
+          <w:color w:val="000000"/>
+          <w:highlight w:val="yellow"/>
+        </w:rPr>
+        <w:t>tomer</w:t>
       </w:r>
       <w:proofErr w:type="spellEnd"/>
       <w:r>
@@ -20120,7 +20044,7 @@
         <w:pStyle w:val="Heading3"/>
         <w:bidi w:val="0"/>
       </w:pPr>
-      <w:bookmarkStart w:id="46" w:name="_Toc486527202"/>
+      <w:bookmarkStart w:id="47" w:name="_Toc486527202"/>
       <w:r>
         <w:lastRenderedPageBreak/>
         <w:t>The Open</w:t>
@@ -20131,7 +20055,7 @@
       <w:r>
         <w:t>Closed Principle</w:t>
       </w:r>
-      <w:bookmarkEnd w:id="46"/>
+      <w:bookmarkEnd w:id="47"/>
     </w:p>
     <w:p>
       <w:pPr>
@@ -21249,12 +21173,12 @@
           <w:rtl/>
         </w:rPr>
       </w:pPr>
-      <w:bookmarkStart w:id="47" w:name="_Toc486527203"/>
+      <w:bookmarkStart w:id="48" w:name="_Toc486527203"/>
       <w:r>
         <w:lastRenderedPageBreak/>
         <w:t>The Dependency Inversion Principle (DIP)</w:t>
       </w:r>
-      <w:bookmarkEnd w:id="47"/>
+      <w:bookmarkEnd w:id="48"/>
     </w:p>
     <w:p>
       <w:pPr>
@@ -22036,11 +21960,11 @@
           <w:rtl/>
         </w:rPr>
       </w:pPr>
-      <w:bookmarkStart w:id="48" w:name="_Toc486527204"/>
+      <w:bookmarkStart w:id="49" w:name="_Toc486527204"/>
       <w:r>
         <w:t>Constructor Injection</w:t>
       </w:r>
-      <w:bookmarkEnd w:id="48"/>
+      <w:bookmarkEnd w:id="49"/>
     </w:p>
     <w:p>
       <w:pPr>
@@ -23415,11 +23339,11 @@
           <w:rtl/>
         </w:rPr>
       </w:pPr>
-      <w:bookmarkStart w:id="49" w:name="_Toc486527205"/>
+      <w:bookmarkStart w:id="50" w:name="_Toc486527205"/>
       <w:r>
         <w:t>Understanding Inversion of Control, Dependency Injection and Service Locator</w:t>
       </w:r>
-      <w:bookmarkEnd w:id="49"/>
+      <w:bookmarkEnd w:id="50"/>
     </w:p>
     <w:p>
       <w:hyperlink r:id="rId95" w:history="1">
@@ -23506,12 +23430,10 @@
         <w:bidi w:val="0"/>
       </w:pPr>
       <w:proofErr w:type="spellStart"/>
-      <w:proofErr w:type="gramStart"/>
       <w:r>
         <w:t>IoC</w:t>
       </w:r>
       <w:proofErr w:type="spellEnd"/>
-      <w:proofErr w:type="gramEnd"/>
       <w:r>
         <w:t xml:space="preserve"> gives some ways to implement DIP</w:t>
       </w:r>
@@ -23521,16 +23443,11 @@
         <w:pStyle w:val="Heading3"/>
         <w:bidi w:val="0"/>
       </w:pPr>
-      <w:bookmarkStart w:id="50" w:name="_Toc486527206"/>
-      <w:proofErr w:type="gramStart"/>
-      <w:r>
-        <w:t>using</w:t>
-      </w:r>
-      <w:proofErr w:type="gramEnd"/>
-      <w:r>
-        <w:t xml:space="preserve"> Service locator</w:t>
-      </w:r>
-      <w:bookmarkEnd w:id="50"/>
+      <w:bookmarkStart w:id="51" w:name="_Toc486527206"/>
+      <w:r>
+        <w:t>using Service locator</w:t>
+      </w:r>
+      <w:bookmarkEnd w:id="51"/>
     </w:p>
     <w:p>
       <w:pPr>
@@ -23582,11 +23499,11 @@
         <w:pStyle w:val="Heading3"/>
         <w:bidi w:val="0"/>
       </w:pPr>
-      <w:bookmarkStart w:id="51" w:name="_Toc486527207"/>
+      <w:bookmarkStart w:id="52" w:name="_Toc486527207"/>
       <w:r>
         <w:t>Using Dependency Injection</w:t>
       </w:r>
-      <w:bookmarkEnd w:id="51"/>
+      <w:bookmarkEnd w:id="52"/>
     </w:p>
     <w:p>
       <w:pPr>
@@ -23641,24 +23558,24 @@
         <w:pStyle w:val="Heading1"/>
         <w:bidi w:val="0"/>
       </w:pPr>
-      <w:bookmarkStart w:id="52" w:name="_Toc486527208"/>
+      <w:bookmarkStart w:id="53" w:name="_Toc486527208"/>
       <w:r>
         <w:t>Design Patterns Library 2015</w:t>
       </w:r>
-      <w:bookmarkEnd w:id="52"/>
+      <w:bookmarkEnd w:id="53"/>
     </w:p>
     <w:p>
       <w:pPr>
         <w:pStyle w:val="Heading2"/>
       </w:pPr>
-      <w:bookmarkStart w:id="53" w:name="_Toc486527209"/>
+      <w:bookmarkStart w:id="54" w:name="_Toc486527209"/>
       <w:r>
         <w:t xml:space="preserve">03 </w:t>
       </w:r>
       <w:r>
         <w:t>Bridge Pattern</w:t>
       </w:r>
-      <w:bookmarkEnd w:id="53"/>
+      <w:bookmarkEnd w:id="54"/>
     </w:p>
     <w:p>
       <w:pPr>
@@ -23723,13 +23640,16 @@
       <w:pPr>
         <w:bidi w:val="0"/>
       </w:pPr>
+      <w:r>
+        <w:t xml:space="preserve">void </w:t>
+      </w:r>
       <w:proofErr w:type="gramStart"/>
       <w:r>
-        <w:t>void</w:t>
+        <w:t>print(</w:t>
       </w:r>
       <w:proofErr w:type="gramEnd"/>
       <w:r>
-        <w:t xml:space="preserve"> print();</w:t>
+        <w:t>);</w:t>
       </w:r>
     </w:p>
     <w:p>
@@ -24220,11 +24140,11 @@
       <w:pPr>
         <w:pStyle w:val="Heading2"/>
       </w:pPr>
-      <w:bookmarkStart w:id="54" w:name="_Toc486527210"/>
+      <w:bookmarkStart w:id="55" w:name="_Toc486527210"/>
       <w:r>
         <w:t>04 - The Builder Pattern</w:t>
       </w:r>
-      <w:bookmarkEnd w:id="54"/>
+      <w:bookmarkEnd w:id="55"/>
     </w:p>
     <w:p>
       <w:pPr>
@@ -25367,11 +25287,11 @@
       <w:pPr>
         <w:pStyle w:val="Heading2"/>
       </w:pPr>
-      <w:bookmarkStart w:id="55" w:name="_Toc486527211"/>
+      <w:bookmarkStart w:id="56" w:name="_Toc486527211"/>
       <w:r>
         <w:t>28 - Strategy Pattern</w:t>
       </w:r>
-      <w:bookmarkEnd w:id="55"/>
+      <w:bookmarkEnd w:id="56"/>
     </w:p>
     <w:p>
       <w:pPr>
@@ -26543,7 +26463,7 @@
       <w:pPr>
         <w:pStyle w:val="Heading2"/>
       </w:pPr>
-      <w:bookmarkStart w:id="56" w:name="_Toc486527212"/>
+      <w:bookmarkStart w:id="57" w:name="_Toc486527212"/>
       <w:r>
         <w:rPr>
           <w:rFonts w:cs="Times New Roman"/>
@@ -26561,7 +26481,7 @@
       <w:r>
         <w:t>The Command Pattern</w:t>
       </w:r>
-      <w:bookmarkEnd w:id="56"/>
+      <w:bookmarkEnd w:id="57"/>
     </w:p>
     <w:p>
       <w:pPr>
@@ -27155,44 +27075,102 @@
       </w:r>
       <w:proofErr w:type="spellEnd"/>
       <w:r>
-        <w:t>()</w:t>
+        <w:t>(</w:t>
       </w:r>
       <w:proofErr w:type="gramEnd"/>
       <w:r>
+        <w:t xml:space="preserve">) </w:t>
+      </w:r>
+    </w:p>
+    <w:p/>
+    <w:p>
+      <w:r>
+        <w:rPr>
+          <w:rFonts w:hint="cs"/>
+          <w:rtl/>
+        </w:rPr>
+        <w:t xml:space="preserve">קרא למתודה </w:t>
+      </w:r>
+      <w:r>
+        <w:t>Execute</w:t>
+      </w:r>
+      <w:r>
+        <w:rPr>
+          <w:rFonts w:hint="cs"/>
+          <w:rtl/>
+        </w:rPr>
+        <w:t xml:space="preserve"> על אובייקט הפקודה (או שמור או העבר את האובייקט לביצוע מאוחר יותר)</w:t>
+      </w:r>
+    </w:p>
+    <w:p>
+      <w:pPr>
+        <w:pStyle w:val="Heading2"/>
+      </w:pPr>
+      <w:bookmarkStart w:id="58" w:name="_Toc486527213"/>
+      <w:r>
+        <w:rPr>
+          <w:rFonts w:cs="Times New Roman"/>
+          <w:rtl/>
+        </w:rPr>
+        <w:t>07</w:t>
+      </w:r>
+      <w:r>
+        <w:rPr>
+          <w:rFonts w:cs="Times New Roman"/>
+        </w:rPr>
         <w:t xml:space="preserve"> </w:t>
       </w:r>
-    </w:p>
-    <w:p/>
-    <w:p>
-      <w:r>
-        <w:rPr>
-          <w:rFonts w:hint="cs"/>
-          <w:rtl/>
-        </w:rPr>
-        <w:t xml:space="preserve">קרא למתודה </w:t>
-      </w:r>
-      <w:r>
-        <w:t>Execute</w:t>
-      </w:r>
-      <w:r>
-        <w:rPr>
-          <w:rFonts w:hint="cs"/>
-          <w:rtl/>
-        </w:rPr>
-        <w:t xml:space="preserve"> על אובייקט הפקודה (או שמור או העבר את האובייקט לביצוע מאוחר יותר)</w:t>
+      <w:r>
+        <w:rPr>
+          <w:rFonts w:cs="Times New Roman"/>
+          <w:rtl/>
+        </w:rPr>
+        <w:t xml:space="preserve"> </w:t>
+      </w:r>
+      <w:r>
+        <w:t>Composite Pattern</w:t>
+      </w:r>
+      <w:bookmarkEnd w:id="58"/>
+    </w:p>
+    <w:p>
+      <w:pPr>
+        <w:rPr>
+          <w:rtl/>
+        </w:rPr>
+      </w:pPr>
+      <w:r>
+        <w:rPr>
+          <w:rFonts w:hint="cs"/>
+          <w:rtl/>
+        </w:rPr>
+        <w:t xml:space="preserve">הרעיון כאן הוא להתייחס לקבוצה כשם שמתייחסים לפרט. </w:t>
+      </w:r>
+    </w:p>
+    <w:p>
+      <w:pPr>
+        <w:rPr>
+          <w:rtl/>
+        </w:rPr>
+      </w:pPr>
+      <w:r>
+        <w:rPr>
+          <w:rFonts w:hint="cs"/>
+          <w:rtl/>
+        </w:rPr>
+        <w:t>הדוגמא הפשוטה היא שליחת מייל. שולחים מייל ליחיד בדיוק כפי ששולחים מייל לקבוצה. תצורה זו דנה איך לממש מנגנון כזה.</w:t>
       </w:r>
     </w:p>
     <w:p>
       <w:pPr>
         <w:pStyle w:val="Heading2"/>
       </w:pPr>
-      <w:bookmarkStart w:id="57" w:name="_Toc486527213"/>
+      <w:bookmarkStart w:id="59" w:name="_Toc486527214"/>
       <w:r>
         <w:rPr>
           <w:rFonts w:cs="Times New Roman"/>
           <w:rtl/>
         </w:rPr>
-        <w:t>07</w:t>
+        <w:t xml:space="preserve">09 </w:t>
       </w:r>
       <w:r>
         <w:rPr>
@@ -27201,67 +27179,9 @@
         <w:t xml:space="preserve"> </w:t>
       </w:r>
       <w:r>
-        <w:rPr>
-          <w:rFonts w:cs="Times New Roman"/>
-          <w:rtl/>
-        </w:rPr>
-        <w:t xml:space="preserve"> </w:t>
-      </w:r>
-      <w:r>
-        <w:t>Composite Pattern</w:t>
-      </w:r>
-      <w:bookmarkEnd w:id="57"/>
-    </w:p>
-    <w:p>
-      <w:pPr>
-        <w:rPr>
-          <w:rtl/>
-        </w:rPr>
-      </w:pPr>
-      <w:r>
-        <w:rPr>
-          <w:rFonts w:hint="cs"/>
-          <w:rtl/>
-        </w:rPr>
-        <w:t xml:space="preserve">הרעיון כאן הוא להתייחס לקבוצה כשם שמתייחסים לפרט. </w:t>
-      </w:r>
-    </w:p>
-    <w:p>
-      <w:pPr>
-        <w:rPr>
-          <w:rtl/>
-        </w:rPr>
-      </w:pPr>
-      <w:r>
-        <w:rPr>
-          <w:rFonts w:hint="cs"/>
-          <w:rtl/>
-        </w:rPr>
-        <w:t>הדוגמא הפשוטה היא שליחת מייל. שולחים מייל ליחיד בדיוק כפי ששולחים מייל לקבוצה. תצורה זו דנה איך לממש מנגנון כזה.</w:t>
-      </w:r>
-    </w:p>
-    <w:p>
-      <w:pPr>
-        <w:pStyle w:val="Heading2"/>
-      </w:pPr>
-      <w:bookmarkStart w:id="58" w:name="_Toc486527214"/>
-      <w:r>
-        <w:rPr>
-          <w:rFonts w:cs="Times New Roman"/>
-          <w:rtl/>
-        </w:rPr>
-        <w:t xml:space="preserve">09 </w:t>
-      </w:r>
-      <w:r>
-        <w:rPr>
-          <w:rFonts w:cs="Times New Roman"/>
-        </w:rPr>
-        <w:t xml:space="preserve"> </w:t>
-      </w:r>
-      <w:r>
         <w:t>Event Aggregator</w:t>
       </w:r>
-      <w:bookmarkEnd w:id="58"/>
+      <w:bookmarkEnd w:id="59"/>
     </w:p>
     <w:p>
       <w:pPr>
@@ -27534,29 +27454,29 @@
           <w:rtl/>
         </w:rPr>
       </w:pPr>
+      <w:r>
+        <w:t xml:space="preserve">public class </w:t>
+      </w:r>
+      <w:proofErr w:type="spellStart"/>
+      <w:r>
+        <w:t>CompositeWpfEvent</w:t>
+      </w:r>
+      <w:proofErr w:type="spellEnd"/>
+      <w:r>
+        <w:t>&lt;</w:t>
+      </w:r>
+      <w:proofErr w:type="spellStart"/>
+      <w:r>
+        <w:t>TPayload</w:t>
+      </w:r>
+      <w:proofErr w:type="spellEnd"/>
       <w:proofErr w:type="gramStart"/>
       <w:r>
-        <w:t>public</w:t>
+        <w:t>&gt; :</w:t>
       </w:r>
       <w:proofErr w:type="gramEnd"/>
       <w:r>
-        <w:t xml:space="preserve"> class </w:t>
-      </w:r>
-      <w:proofErr w:type="spellStart"/>
-      <w:r>
-        <w:t>CompositeWpfEvent</w:t>
-      </w:r>
-      <w:proofErr w:type="spellEnd"/>
-      <w:r>
-        <w:t>&lt;</w:t>
-      </w:r>
-      <w:proofErr w:type="spellStart"/>
-      <w:r>
-        <w:t>TPayload</w:t>
-      </w:r>
-      <w:proofErr w:type="spellEnd"/>
-      <w:r>
-        <w:t xml:space="preserve">&gt; : </w:t>
+        <w:t xml:space="preserve"> </w:t>
       </w:r>
       <w:proofErr w:type="spellStart"/>
       <w:r>
@@ -27846,12 +27766,10 @@
         </w:rPr>
       </w:pPr>
       <w:proofErr w:type="spellStart"/>
-      <w:proofErr w:type="gramStart"/>
       <w:r>
         <w:t>eventAggregator</w:t>
       </w:r>
       <w:proofErr w:type="spellEnd"/>
-      <w:proofErr w:type="gramEnd"/>
       <w:r>
         <w:rPr>
           <w:rFonts w:hint="cs"/>
@@ -28014,7 +27932,7 @@
       <w:pPr>
         <w:pStyle w:val="Heading2"/>
       </w:pPr>
-      <w:bookmarkStart w:id="59" w:name="_Toc486527215"/>
+      <w:bookmarkStart w:id="60" w:name="_Toc486527215"/>
       <w:r>
         <w:rPr>
           <w:rFonts w:cs="Times New Roman"/>
@@ -28031,7 +27949,7 @@
       <w:r>
         <w:t>Facade Pattern</w:t>
       </w:r>
-      <w:bookmarkEnd w:id="59"/>
+      <w:bookmarkEnd w:id="60"/>
     </w:p>
     <w:p>
       <w:pPr>
@@ -28137,7 +28055,7 @@
           <w:rtl/>
         </w:rPr>
       </w:pPr>
-      <w:bookmarkStart w:id="60" w:name="_Toc486527216"/>
+      <w:bookmarkStart w:id="61" w:name="_Toc486527216"/>
       <w:r>
         <w:rPr>
           <w:rFonts w:cs="Times New Roman"/>
@@ -28161,7 +28079,7 @@
       <w:r>
         <w:t>Factory Pattern</w:t>
       </w:r>
-      <w:bookmarkEnd w:id="60"/>
+      <w:bookmarkEnd w:id="61"/>
     </w:p>
     <w:p>
       <w:pPr>
@@ -29257,7 +29175,6 @@
     <w:p>
       <w:pPr>
         <w:rPr>
-          <w:rFonts w:hint="cs"/>
           <w:rtl/>
         </w:rPr>
       </w:pPr>
@@ -29385,8 +29302,6 @@
         </w:rPr>
         <w:t>. כל אחד מהם יציג התנהגות שונה במענה לבקשה מסוימת.</w:t>
       </w:r>
-      <w:bookmarkStart w:id="61" w:name="_GoBack"/>
-      <w:bookmarkEnd w:id="61"/>
     </w:p>
     <w:p/>
     <w:sectPr>
@@ -29400,7 +29315,7 @@
 </file>
 
 <file path=word/numbering.xml><?xml version="1.0" encoding="utf-8"?>
-<w:numbering xmlns:wpc="http://schemas.microsoft.com/office/word/2010/wordprocessingCanvas" xmlns:mc="http://schemas.openxmlformats.org/markup-compatibility/2006" xmlns:o="urn:schemas-microsoft-com:office:office" xmlns:r="http://schemas.openxmlformats.org/officeDocument/2006/relationships" xmlns:m="http://schemas.openxmlformats.org/officeDocument/2006/math" xmlns:v="urn:schemas-microsoft-com:vml" xmlns:wp14="http://schemas.microsoft.com/office/word/2010/wordprocessingDrawing" xmlns:wp="http://schemas.openxmlformats.org/drawingml/2006/wordprocessingDrawing" xmlns:w10="urn:schemas-microsoft-com:office:word" xmlns:w="http://schemas.openxmlformats.org/wordprocessingml/2006/main" xmlns:w14="http://schemas.microsoft.com/office/word/2010/wordml" xmlns:w15="http://schemas.microsoft.com/office/word/2012/wordml" xmlns:wpg="http://schemas.microsoft.com/office/word/2010/wordprocessingGroup" xmlns:wpi="http://schemas.microsoft.com/office/word/2010/wordprocessingInk" xmlns:wne="http://schemas.microsoft.com/office/word/2006/wordml" xmlns:wps="http://schemas.microsoft.com/office/word/2010/wordprocessingShape" mc:Ignorable="w14 w15 wp14">
+<w:numbering xmlns:wpc="http://schemas.microsoft.com/office/word/2010/wordprocessingCanvas" xmlns:cx="http://schemas.microsoft.com/office/drawing/2014/chartex" xmlns:cx1="http://schemas.microsoft.com/office/drawing/2015/9/8/chartex" xmlns:mc="http://schemas.openxmlformats.org/markup-compatibility/2006" xmlns:o="urn:schemas-microsoft-com:office:office" xmlns:r="http://schemas.openxmlformats.org/officeDocument/2006/relationships" xmlns:m="http://schemas.openxmlformats.org/officeDocument/2006/math" xmlns:v="urn:schemas-microsoft-com:vml" xmlns:wp14="http://schemas.microsoft.com/office/word/2010/wordprocessingDrawing" xmlns:wp="http://schemas.openxmlformats.org/drawingml/2006/wordprocessingDrawing" xmlns:w10="urn:schemas-microsoft-com:office:word" xmlns:w="http://schemas.openxmlformats.org/wordprocessingml/2006/main" xmlns:w14="http://schemas.microsoft.com/office/word/2010/wordml" xmlns:w15="http://schemas.microsoft.com/office/word/2012/wordml" xmlns:w16se="http://schemas.microsoft.com/office/word/2015/wordml/symex" xmlns:wpg="http://schemas.microsoft.com/office/word/2010/wordprocessingGroup" xmlns:wpi="http://schemas.microsoft.com/office/word/2010/wordprocessingInk" xmlns:wne="http://schemas.microsoft.com/office/word/2006/wordml" xmlns:wps="http://schemas.microsoft.com/office/word/2010/wordprocessingShape" mc:Ignorable="w14 w15 w16se wp14">
   <w:abstractNum w:abstractNumId="0" w15:restartNumberingAfterBreak="0">
     <w:nsid w:val="004203BF"/>
     <w:multiLevelType w:val="hybridMultilevel"/>
@@ -30829,7 +30744,7 @@
 </file>
 
 <file path=word/styles.xml><?xml version="1.0" encoding="utf-8"?>
-<w:styles xmlns:mc="http://schemas.openxmlformats.org/markup-compatibility/2006" xmlns:r="http://schemas.openxmlformats.org/officeDocument/2006/relationships" xmlns:w="http://schemas.openxmlformats.org/wordprocessingml/2006/main" xmlns:w14="http://schemas.microsoft.com/office/word/2010/wordml" xmlns:w15="http://schemas.microsoft.com/office/word/2012/wordml" mc:Ignorable="w14 w15">
+<w:styles xmlns:mc="http://schemas.openxmlformats.org/markup-compatibility/2006" xmlns:r="http://schemas.openxmlformats.org/officeDocument/2006/relationships" xmlns:w="http://schemas.openxmlformats.org/wordprocessingml/2006/main" xmlns:w14="http://schemas.microsoft.com/office/word/2010/wordml" xmlns:w15="http://schemas.microsoft.com/office/word/2012/wordml" xmlns:w16se="http://schemas.microsoft.com/office/word/2015/wordml/symex" mc:Ignorable="w14 w15 w16se">
   <w:docDefaults>
     <w:rPrDefault>
       <w:rPr>
@@ -32356,7 +32271,7 @@
 </file>
 
 <file path=customXml/itemProps1.xml><?xml version="1.0" encoding="utf-8"?>
-<ds:datastoreItem xmlns:ds="http://schemas.openxmlformats.org/officeDocument/2006/customXml" ds:itemID="{3712586A-6DE0-4712-9D03-90AE749A3A40}">
+<ds:datastoreItem xmlns:ds="http://schemas.openxmlformats.org/officeDocument/2006/customXml" ds:itemID="{E3528294-9F0D-4C6C-9A1E-14F907318552}">
   <ds:schemaRefs>
     <ds:schemaRef ds:uri="http://schemas.openxmlformats.org/officeDocument/2006/bibliography"/>
   </ds:schemaRefs>

--- a/CSharp/Subjects in CSharp.docx
+++ b/CSharp/Subjects in CSharp.docx
@@ -33,6 +33,8 @@
             <w:t>Table of Contents</w:t>
           </w:r>
         </w:p>
+        <w:bookmarkStart w:id="0" w:name="_GoBack"/>
+        <w:bookmarkEnd w:id="0"/>
         <w:p>
           <w:pPr>
             <w:pStyle w:val="TOC1"/>
@@ -54,7 +56,7 @@
           <w:r>
             <w:fldChar w:fldCharType="separate"/>
           </w:r>
-          <w:hyperlink w:anchor="_Toc486527156" w:history="1">
+          <w:hyperlink w:anchor="_Toc9541803" w:history="1">
             <w:r>
               <w:rPr>
                 <w:rStyle w:val="Hyperlink"/>
@@ -82,7 +84,7 @@
                 <w:noProof/>
                 <w:webHidden/>
               </w:rPr>
-              <w:instrText xml:space="preserve"> PAGEREF _Toc486527156 \h </w:instrText>
+              <w:instrText xml:space="preserve"> PAGEREF _Toc9541803 \h </w:instrText>
             </w:r>
             <w:r>
               <w:rPr>
@@ -128,7 +130,7 @@
               <w:noProof/>
             </w:rPr>
           </w:pPr>
-          <w:hyperlink w:anchor="_Toc486527157" w:history="1">
+          <w:hyperlink w:anchor="_Toc9541804" w:history="1">
             <w:r>
               <w:rPr>
                 <w:rStyle w:val="Hyperlink"/>
@@ -156,7 +158,7 @@
                 <w:noProof/>
                 <w:webHidden/>
               </w:rPr>
-              <w:instrText xml:space="preserve"> PAGEREF _Toc486527157 \h </w:instrText>
+              <w:instrText xml:space="preserve"> PAGEREF _Toc9541804 \h </w:instrText>
             </w:r>
             <w:r>
               <w:rPr>
@@ -202,7 +204,7 @@
               <w:noProof/>
             </w:rPr>
           </w:pPr>
-          <w:hyperlink w:anchor="_Toc486527158" w:history="1">
+          <w:hyperlink w:anchor="_Toc9541805" w:history="1">
             <w:r>
               <w:rPr>
                 <w:rStyle w:val="Hyperlink"/>
@@ -230,7 +232,7 @@
                 <w:noProof/>
                 <w:webHidden/>
               </w:rPr>
-              <w:instrText xml:space="preserve"> PAGEREF _Toc486527158 \h </w:instrText>
+              <w:instrText xml:space="preserve"> PAGEREF _Toc9541805 \h </w:instrText>
             </w:r>
             <w:r>
               <w:rPr>
@@ -276,7 +278,7 @@
               <w:noProof/>
             </w:rPr>
           </w:pPr>
-          <w:hyperlink w:anchor="_Toc486527159" w:history="1">
+          <w:hyperlink w:anchor="_Toc9541806" w:history="1">
             <w:r>
               <w:rPr>
                 <w:rStyle w:val="Hyperlink"/>
@@ -304,7 +306,7 @@
                 <w:noProof/>
                 <w:webHidden/>
               </w:rPr>
-              <w:instrText xml:space="preserve"> PAGEREF _Toc486527159 \h </w:instrText>
+              <w:instrText xml:space="preserve"> PAGEREF _Toc9541806 \h </w:instrText>
             </w:r>
             <w:r>
               <w:rPr>
@@ -350,7 +352,7 @@
               <w:noProof/>
             </w:rPr>
           </w:pPr>
-          <w:hyperlink w:anchor="_Toc486527160" w:history="1">
+          <w:hyperlink w:anchor="_Toc9541807" w:history="1">
             <w:r>
               <w:rPr>
                 <w:rStyle w:val="Hyperlink"/>
@@ -380,7 +382,7 @@
                 <w:noProof/>
                 <w:webHidden/>
               </w:rPr>
-              <w:instrText xml:space="preserve"> PAGEREF _Toc486527160 \h </w:instrText>
+              <w:instrText xml:space="preserve"> PAGEREF _Toc9541807 \h </w:instrText>
             </w:r>
             <w:r>
               <w:rPr>
@@ -426,7 +428,7 @@
               <w:noProof/>
             </w:rPr>
           </w:pPr>
-          <w:hyperlink w:anchor="_Toc486527161" w:history="1">
+          <w:hyperlink w:anchor="_Toc9541808" w:history="1">
             <w:r>
               <w:rPr>
                 <w:rStyle w:val="Hyperlink"/>
@@ -457,7 +459,7 @@
                 <w:noProof/>
                 <w:webHidden/>
               </w:rPr>
-              <w:instrText xml:space="preserve"> PAGEREF _Toc486527161 \h </w:instrText>
+              <w:instrText xml:space="preserve"> PAGEREF _Toc9541808 \h </w:instrText>
             </w:r>
             <w:r>
               <w:rPr>
@@ -479,7 +481,7 @@
                 <w:noProof/>
                 <w:webHidden/>
               </w:rPr>
-              <w:t>6</w:t>
+              <w:t>5</w:t>
             </w:r>
             <w:r>
               <w:rPr>
@@ -503,7 +505,7 @@
               <w:noProof/>
             </w:rPr>
           </w:pPr>
-          <w:hyperlink w:anchor="_Toc486527162" w:history="1">
+          <w:hyperlink w:anchor="_Toc9541809" w:history="1">
             <w:r>
               <w:rPr>
                 <w:rStyle w:val="Hyperlink"/>
@@ -533,7 +535,7 @@
                 <w:noProof/>
                 <w:webHidden/>
               </w:rPr>
-              <w:instrText xml:space="preserve"> PAGEREF _Toc486527162 \h </w:instrText>
+              <w:instrText xml:space="preserve"> PAGEREF _Toc9541809 \h </w:instrText>
             </w:r>
             <w:r>
               <w:rPr>
@@ -579,7 +581,7 @@
               <w:noProof/>
             </w:rPr>
           </w:pPr>
-          <w:hyperlink w:anchor="_Toc486527163" w:history="1">
+          <w:hyperlink w:anchor="_Toc9541810" w:history="1">
             <w:r>
               <w:rPr>
                 <w:rStyle w:val="Hyperlink"/>
@@ -607,7 +609,7 @@
                 <w:noProof/>
                 <w:webHidden/>
               </w:rPr>
-              <w:instrText xml:space="preserve"> PAGEREF _Toc486527163 \h </w:instrText>
+              <w:instrText xml:space="preserve"> PAGEREF _Toc9541810 \h </w:instrText>
             </w:r>
             <w:r>
               <w:rPr>
@@ -653,13 +655,13 @@
               <w:noProof/>
             </w:rPr>
           </w:pPr>
-          <w:hyperlink w:anchor="_Toc486527164" w:history="1">
-            <w:r>
-              <w:rPr>
-                <w:rStyle w:val="Hyperlink"/>
-                <w:noProof/>
-              </w:rPr>
-              <w:t>TPL Async - Ian</w:t>
+          <w:hyperlink w:anchor="_Toc9541811" w:history="1">
+            <w:r>
+              <w:rPr>
+                <w:rStyle w:val="Hyperlink"/>
+                <w:noProof/>
+              </w:rPr>
+              <w:t>TPL Async – Ian</w:t>
             </w:r>
             <w:r>
               <w:rPr>
@@ -681,7 +683,7 @@
                 <w:noProof/>
                 <w:webHidden/>
               </w:rPr>
-              <w:instrText xml:space="preserve"> PAGEREF _Toc486527164 \h </w:instrText>
+              <w:instrText xml:space="preserve"> PAGEREF _Toc9541811 \h </w:instrText>
             </w:r>
             <w:r>
               <w:rPr>
@@ -727,7 +729,7 @@
               <w:noProof/>
             </w:rPr>
           </w:pPr>
-          <w:hyperlink w:anchor="_Toc486527165" w:history="1">
+          <w:hyperlink w:anchor="_Toc9541812" w:history="1">
             <w:r>
               <w:rPr>
                 <w:rStyle w:val="Hyperlink"/>
@@ -755,7 +757,7 @@
                 <w:noProof/>
                 <w:webHidden/>
               </w:rPr>
-              <w:instrText xml:space="preserve"> PAGEREF _Toc486527165 \h </w:instrText>
+              <w:instrText xml:space="preserve"> PAGEREF _Toc9541812 \h </w:instrText>
             </w:r>
             <w:r>
               <w:rPr>
@@ -801,7 +803,7 @@
               <w:noProof/>
             </w:rPr>
           </w:pPr>
-          <w:hyperlink w:anchor="_Toc486527166" w:history="1">
+          <w:hyperlink w:anchor="_Toc9541813" w:history="1">
             <w:r>
               <w:rPr>
                 <w:rStyle w:val="Hyperlink"/>
@@ -829,7 +831,7 @@
                 <w:noProof/>
                 <w:webHidden/>
               </w:rPr>
-              <w:instrText xml:space="preserve"> PAGEREF _Toc486527166 \h </w:instrText>
+              <w:instrText xml:space="preserve"> PAGEREF _Toc9541813 \h </w:instrText>
             </w:r>
             <w:r>
               <w:rPr>
@@ -875,7 +877,7 @@
               <w:noProof/>
             </w:rPr>
           </w:pPr>
-          <w:hyperlink w:anchor="_Toc486527167" w:history="1">
+          <w:hyperlink w:anchor="_Toc9541814" w:history="1">
             <w:r>
               <w:rPr>
                 <w:rStyle w:val="Hyperlink"/>
@@ -903,7 +905,7 @@
                 <w:noProof/>
                 <w:webHidden/>
               </w:rPr>
-              <w:instrText xml:space="preserve"> PAGEREF _Toc486527167 \h </w:instrText>
+              <w:instrText xml:space="preserve"> PAGEREF _Toc9541814 \h </w:instrText>
             </w:r>
             <w:r>
               <w:rPr>
@@ -949,7 +951,7 @@
               <w:noProof/>
             </w:rPr>
           </w:pPr>
-          <w:hyperlink w:anchor="_Toc486527168" w:history="1">
+          <w:hyperlink w:anchor="_Toc9541815" w:history="1">
             <w:r>
               <w:rPr>
                 <w:rStyle w:val="Hyperlink"/>
@@ -977,7 +979,7 @@
                 <w:noProof/>
                 <w:webHidden/>
               </w:rPr>
-              <w:instrText xml:space="preserve"> PAGEREF _Toc486527168 \h </w:instrText>
+              <w:instrText xml:space="preserve"> PAGEREF _Toc9541815 \h </w:instrText>
             </w:r>
             <w:r>
               <w:rPr>
@@ -1023,7 +1025,7 @@
               <w:noProof/>
             </w:rPr>
           </w:pPr>
-          <w:hyperlink w:anchor="_Toc486527169" w:history="1">
+          <w:hyperlink w:anchor="_Toc9541816" w:history="1">
             <w:r>
               <w:rPr>
                 <w:rStyle w:val="Hyperlink"/>
@@ -1051,7 +1053,7 @@
                 <w:noProof/>
                 <w:webHidden/>
               </w:rPr>
-              <w:instrText xml:space="preserve"> PAGEREF _Toc486527169 \h </w:instrText>
+              <w:instrText xml:space="preserve"> PAGEREF _Toc9541816 \h </w:instrText>
             </w:r>
             <w:r>
               <w:rPr>
@@ -1097,7 +1099,7 @@
               <w:noProof/>
             </w:rPr>
           </w:pPr>
-          <w:hyperlink w:anchor="_Toc486527170" w:history="1">
+          <w:hyperlink w:anchor="_Toc9541817" w:history="1">
             <w:r>
               <w:rPr>
                 <w:rStyle w:val="Hyperlink"/>
@@ -1125,7 +1127,7 @@
                 <w:noProof/>
                 <w:webHidden/>
               </w:rPr>
-              <w:instrText xml:space="preserve"> PAGEREF _Toc486527170 \h </w:instrText>
+              <w:instrText xml:space="preserve"> PAGEREF _Toc9541817 \h </w:instrText>
             </w:r>
             <w:r>
               <w:rPr>
@@ -1171,7 +1173,7 @@
               <w:noProof/>
             </w:rPr>
           </w:pPr>
-          <w:hyperlink w:anchor="_Toc486527171" w:history="1">
+          <w:hyperlink w:anchor="_Toc9541818" w:history="1">
             <w:r>
               <w:rPr>
                 <w:rStyle w:val="Hyperlink"/>
@@ -1199,7 +1201,7 @@
                 <w:noProof/>
                 <w:webHidden/>
               </w:rPr>
-              <w:instrText xml:space="preserve"> PAGEREF _Toc486527171 \h </w:instrText>
+              <w:instrText xml:space="preserve"> PAGEREF _Toc9541818 \h </w:instrText>
             </w:r>
             <w:r>
               <w:rPr>
@@ -1245,13 +1247,13 @@
               <w:noProof/>
             </w:rPr>
           </w:pPr>
-          <w:hyperlink w:anchor="_Toc486527172" w:history="1">
-            <w:r>
-              <w:rPr>
-                <w:rStyle w:val="Hyperlink"/>
-                <w:noProof/>
-              </w:rPr>
-              <w:t>Using Windbg</w:t>
+          <w:hyperlink w:anchor="_Toc9541819" w:history="1">
+            <w:r>
+              <w:rPr>
+                <w:rStyle w:val="Hyperlink"/>
+                <w:noProof/>
+              </w:rPr>
+              <w:t>DebugDiag</w:t>
             </w:r>
             <w:r>
               <w:rPr>
@@ -1273,7 +1275,7 @@
                 <w:noProof/>
                 <w:webHidden/>
               </w:rPr>
-              <w:instrText xml:space="preserve"> PAGEREF _Toc486527172 \h </w:instrText>
+              <w:instrText xml:space="preserve"> PAGEREF _Toc9541819 \h </w:instrText>
             </w:r>
             <w:r>
               <w:rPr>
@@ -1319,13 +1321,13 @@
               <w:noProof/>
             </w:rPr>
           </w:pPr>
-          <w:hyperlink w:anchor="_Toc486527173" w:history="1">
-            <w:r>
-              <w:rPr>
-                <w:rStyle w:val="Hyperlink"/>
-                <w:noProof/>
-              </w:rPr>
-              <w:t>Debug-Diag</w:t>
+          <w:hyperlink w:anchor="_Toc9541820" w:history="1">
+            <w:r>
+              <w:rPr>
+                <w:rStyle w:val="Hyperlink"/>
+                <w:noProof/>
+              </w:rPr>
+              <w:t>Procdump</w:t>
             </w:r>
             <w:r>
               <w:rPr>
@@ -1347,7 +1349,7 @@
                 <w:noProof/>
                 <w:webHidden/>
               </w:rPr>
-              <w:instrText xml:space="preserve"> PAGEREF _Toc486527173 \h </w:instrText>
+              <w:instrText xml:space="preserve"> PAGEREF _Toc9541820 \h </w:instrText>
             </w:r>
             <w:r>
               <w:rPr>
@@ -1369,7 +1371,7 @@
                 <w:noProof/>
                 <w:webHidden/>
               </w:rPr>
-              <w:t>17</w:t>
+              <w:t>16</w:t>
             </w:r>
             <w:r>
               <w:rPr>
@@ -1393,13 +1395,13 @@
               <w:noProof/>
             </w:rPr>
           </w:pPr>
-          <w:hyperlink w:anchor="_Toc486527174" w:history="1">
-            <w:r>
-              <w:rPr>
-                <w:rStyle w:val="Hyperlink"/>
-                <w:noProof/>
-              </w:rPr>
-              <w:t>Proc-dump</w:t>
+          <w:hyperlink w:anchor="_Toc9541821" w:history="1">
+            <w:r>
+              <w:rPr>
+                <w:rStyle w:val="Hyperlink"/>
+                <w:noProof/>
+              </w:rPr>
+              <w:t>Visual Studio Profiler</w:t>
             </w:r>
             <w:r>
               <w:rPr>
@@ -1421,7 +1423,7 @@
                 <w:noProof/>
                 <w:webHidden/>
               </w:rPr>
-              <w:instrText xml:space="preserve"> PAGEREF _Toc486527174 \h </w:instrText>
+              <w:instrText xml:space="preserve"> PAGEREF _Toc9541821 \h </w:instrText>
             </w:r>
             <w:r>
               <w:rPr>
@@ -1467,13 +1469,13 @@
               <w:noProof/>
             </w:rPr>
           </w:pPr>
-          <w:hyperlink w:anchor="_Toc486527175" w:history="1">
-            <w:r>
-              <w:rPr>
-                <w:rStyle w:val="Hyperlink"/>
-                <w:noProof/>
-              </w:rPr>
-              <w:t>Visual Studio Profiler</w:t>
+          <w:hyperlink w:anchor="_Toc9541822" w:history="1">
+            <w:r>
+              <w:rPr>
+                <w:rStyle w:val="Hyperlink"/>
+                <w:noProof/>
+              </w:rPr>
+              <w:t>Perfview</w:t>
             </w:r>
             <w:r>
               <w:rPr>
@@ -1495,7 +1497,7 @@
                 <w:noProof/>
                 <w:webHidden/>
               </w:rPr>
-              <w:instrText xml:space="preserve"> PAGEREF _Toc486527175 \h </w:instrText>
+              <w:instrText xml:space="preserve"> PAGEREF _Toc9541822 \h </w:instrText>
             </w:r>
             <w:r>
               <w:rPr>
@@ -1541,13 +1543,13 @@
               <w:noProof/>
             </w:rPr>
           </w:pPr>
-          <w:hyperlink w:anchor="_Toc486527176" w:history="1">
-            <w:r>
-              <w:rPr>
-                <w:rStyle w:val="Hyperlink"/>
-                <w:noProof/>
-              </w:rPr>
-              <w:t>Perfview</w:t>
+          <w:hyperlink w:anchor="_Toc9541823" w:history="1">
+            <w:r>
+              <w:rPr>
+                <w:rStyle w:val="Hyperlink"/>
+                <w:noProof/>
+              </w:rPr>
+              <w:t>mdbg</w:t>
             </w:r>
             <w:r>
               <w:rPr>
@@ -1569,7 +1571,7 @@
                 <w:noProof/>
                 <w:webHidden/>
               </w:rPr>
-              <w:instrText xml:space="preserve"> PAGEREF _Toc486527176 \h </w:instrText>
+              <w:instrText xml:space="preserve"> PAGEREF _Toc9541823 \h </w:instrText>
             </w:r>
             <w:r>
               <w:rPr>
@@ -1591,7 +1593,81 @@
                 <w:noProof/>
                 <w:webHidden/>
               </w:rPr>
-              <w:t>18</w:t>
+              <w:t>17</w:t>
+            </w:r>
+            <w:r>
+              <w:rPr>
+                <w:rStyle w:val="Hyperlink"/>
+                <w:noProof/>
+                <w:rtl/>
+              </w:rPr>
+              <w:fldChar w:fldCharType="end"/>
+            </w:r>
+          </w:hyperlink>
+        </w:p>
+        <w:p>
+          <w:pPr>
+            <w:pStyle w:val="TOC2"/>
+            <w:tabs>
+              <w:tab w:val="right" w:leader="dot" w:pos="8630"/>
+            </w:tabs>
+            <w:bidi w:val="0"/>
+            <w:rPr>
+              <w:rFonts w:asciiTheme="minorHAnsi" w:eastAsiaTheme="minorEastAsia" w:hAnsiTheme="minorHAnsi" w:cstheme="minorBidi"/>
+              <w:noProof/>
+            </w:rPr>
+          </w:pPr>
+          <w:hyperlink w:anchor="_Toc9541824" w:history="1">
+            <w:r>
+              <w:rPr>
+                <w:rStyle w:val="Hyperlink"/>
+                <w:noProof/>
+              </w:rPr>
+              <w:t>C#</w:t>
+            </w:r>
+            <w:r>
+              <w:rPr>
+                <w:noProof/>
+                <w:webHidden/>
+              </w:rPr>
+              <w:tab/>
+            </w:r>
+            <w:r>
+              <w:rPr>
+                <w:rStyle w:val="Hyperlink"/>
+                <w:noProof/>
+                <w:rtl/>
+              </w:rPr>
+              <w:fldChar w:fldCharType="begin"/>
+            </w:r>
+            <w:r>
+              <w:rPr>
+                <w:noProof/>
+                <w:webHidden/>
+              </w:rPr>
+              <w:instrText xml:space="preserve"> PAGEREF _Toc9541824 \h </w:instrText>
+            </w:r>
+            <w:r>
+              <w:rPr>
+                <w:rStyle w:val="Hyperlink"/>
+                <w:noProof/>
+                <w:rtl/>
+              </w:rPr>
+            </w:r>
+            <w:r>
+              <w:rPr>
+                <w:rStyle w:val="Hyperlink"/>
+                <w:noProof/>
+                <w:rtl/>
+              </w:rPr>
+              <w:fldChar w:fldCharType="separate"/>
+            </w:r>
+            <w:r>
+              <w:rPr>
+                <w:noProof/>
+                <w:webHidden/>
+              </w:rPr>
+              <w:t>17</w:t>
             </w:r>
             <w:r>
               <w:rPr>
@@ -1615,13 +1691,13 @@
               <w:noProof/>
             </w:rPr>
           </w:pPr>
-          <w:hyperlink w:anchor="_Toc486527177" w:history="1">
-            <w:r>
-              <w:rPr>
-                <w:rStyle w:val="Hyperlink"/>
-                <w:noProof/>
-              </w:rPr>
-              <w:t>mdbg</w:t>
+          <w:hyperlink w:anchor="_Toc9541825" w:history="1">
+            <w:r>
+              <w:rPr>
+                <w:rStyle w:val="Hyperlink"/>
+                <w:noProof/>
+              </w:rPr>
+              <w:t>null-coalescing operator</w:t>
             </w:r>
             <w:r>
               <w:rPr>
@@ -1643,7 +1719,7 @@
                 <w:noProof/>
                 <w:webHidden/>
               </w:rPr>
-              <w:instrText xml:space="preserve"> PAGEREF _Toc486527177 \h </w:instrText>
+              <w:instrText xml:space="preserve"> PAGEREF _Toc9541825 \h </w:instrText>
             </w:r>
             <w:r>
               <w:rPr>
@@ -1665,7 +1741,728 @@
                 <w:noProof/>
                 <w:webHidden/>
               </w:rPr>
+              <w:t>17</w:t>
+            </w:r>
+            <w:r>
+              <w:rPr>
+                <w:rStyle w:val="Hyperlink"/>
+                <w:noProof/>
+                <w:rtl/>
+              </w:rPr>
+              <w:fldChar w:fldCharType="end"/>
+            </w:r>
+          </w:hyperlink>
+        </w:p>
+        <w:p>
+          <w:pPr>
+            <w:pStyle w:val="TOC3"/>
+            <w:tabs>
+              <w:tab w:val="right" w:leader="dot" w:pos="8630"/>
+            </w:tabs>
+            <w:bidi w:val="0"/>
+            <w:rPr>
+              <w:rFonts w:asciiTheme="minorHAnsi" w:eastAsiaTheme="minorEastAsia" w:hAnsiTheme="minorHAnsi" w:cstheme="minorBidi"/>
+              <w:noProof/>
+            </w:rPr>
+          </w:pPr>
+          <w:hyperlink w:anchor="_Toc9541826" w:history="1">
+            <w:r>
+              <w:rPr>
+                <w:rStyle w:val="Hyperlink"/>
+                <w:noProof/>
+              </w:rPr>
+              <w:t>don’t call virtual method from constructor</w:t>
+            </w:r>
+            <w:r>
+              <w:rPr>
+                <w:noProof/>
+                <w:webHidden/>
+              </w:rPr>
+              <w:tab/>
+            </w:r>
+            <w:r>
+              <w:rPr>
+                <w:rStyle w:val="Hyperlink"/>
+                <w:noProof/>
+                <w:rtl/>
+              </w:rPr>
+              <w:fldChar w:fldCharType="begin"/>
+            </w:r>
+            <w:r>
+              <w:rPr>
+                <w:noProof/>
+                <w:webHidden/>
+              </w:rPr>
+              <w:instrText xml:space="preserve"> PAGEREF _Toc9541826 \h </w:instrText>
+            </w:r>
+            <w:r>
+              <w:rPr>
+                <w:rStyle w:val="Hyperlink"/>
+                <w:noProof/>
+                <w:rtl/>
+              </w:rPr>
+            </w:r>
+            <w:r>
+              <w:rPr>
+                <w:rStyle w:val="Hyperlink"/>
+                <w:noProof/>
+                <w:rtl/>
+              </w:rPr>
+              <w:fldChar w:fldCharType="separate"/>
+            </w:r>
+            <w:r>
+              <w:rPr>
+                <w:noProof/>
+                <w:webHidden/>
+              </w:rPr>
+              <w:t>17</w:t>
+            </w:r>
+            <w:r>
+              <w:rPr>
+                <w:rStyle w:val="Hyperlink"/>
+                <w:noProof/>
+                <w:rtl/>
+              </w:rPr>
+              <w:fldChar w:fldCharType="end"/>
+            </w:r>
+          </w:hyperlink>
+        </w:p>
+        <w:p>
+          <w:pPr>
+            <w:pStyle w:val="TOC3"/>
+            <w:tabs>
+              <w:tab w:val="right" w:leader="dot" w:pos="8630"/>
+            </w:tabs>
+            <w:bidi w:val="0"/>
+            <w:rPr>
+              <w:rFonts w:asciiTheme="minorHAnsi" w:eastAsiaTheme="minorEastAsia" w:hAnsiTheme="minorHAnsi" w:cstheme="minorBidi"/>
+              <w:noProof/>
+            </w:rPr>
+          </w:pPr>
+          <w:hyperlink w:anchor="_Toc9541827" w:history="1">
+            <w:r>
+              <w:rPr>
+                <w:rStyle w:val="Hyperlink"/>
+                <w:noProof/>
+                <w:rtl/>
+              </w:rPr>
+              <w:t>06.</w:t>
+            </w:r>
+            <w:r>
+              <w:rPr>
+                <w:rStyle w:val="Hyperlink"/>
+                <w:noProof/>
+              </w:rPr>
+              <w:t>The caller information attributes.wmv</w:t>
+            </w:r>
+            <w:r>
+              <w:rPr>
+                <w:noProof/>
+                <w:webHidden/>
+              </w:rPr>
+              <w:tab/>
+            </w:r>
+            <w:r>
+              <w:rPr>
+                <w:rStyle w:val="Hyperlink"/>
+                <w:noProof/>
+                <w:rtl/>
+              </w:rPr>
+              <w:fldChar w:fldCharType="begin"/>
+            </w:r>
+            <w:r>
+              <w:rPr>
+                <w:noProof/>
+                <w:webHidden/>
+              </w:rPr>
+              <w:instrText xml:space="preserve"> PAGEREF _Toc9541827 \h </w:instrText>
+            </w:r>
+            <w:r>
+              <w:rPr>
+                <w:rStyle w:val="Hyperlink"/>
+                <w:noProof/>
+                <w:rtl/>
+              </w:rPr>
+            </w:r>
+            <w:r>
+              <w:rPr>
+                <w:rStyle w:val="Hyperlink"/>
+                <w:noProof/>
+                <w:rtl/>
+              </w:rPr>
+              <w:fldChar w:fldCharType="separate"/>
+            </w:r>
+            <w:r>
+              <w:rPr>
+                <w:noProof/>
+                <w:webHidden/>
+              </w:rPr>
               <w:t>18</w:t>
+            </w:r>
+            <w:r>
+              <w:rPr>
+                <w:rStyle w:val="Hyperlink"/>
+                <w:noProof/>
+                <w:rtl/>
+              </w:rPr>
+              <w:fldChar w:fldCharType="end"/>
+            </w:r>
+          </w:hyperlink>
+        </w:p>
+        <w:p>
+          <w:pPr>
+            <w:pStyle w:val="TOC3"/>
+            <w:tabs>
+              <w:tab w:val="right" w:leader="dot" w:pos="8630"/>
+            </w:tabs>
+            <w:bidi w:val="0"/>
+            <w:rPr>
+              <w:rFonts w:asciiTheme="minorHAnsi" w:eastAsiaTheme="minorEastAsia" w:hAnsiTheme="minorHAnsi" w:cstheme="minorBidi"/>
+              <w:noProof/>
+            </w:rPr>
+          </w:pPr>
+          <w:hyperlink w:anchor="_Toc9541828" w:history="1">
+            <w:r>
+              <w:rPr>
+                <w:rStyle w:val="Hyperlink"/>
+                <w:rFonts w:hint="eastAsia"/>
+                <w:noProof/>
+                <w:rtl/>
+              </w:rPr>
+              <w:t>שינוי</w:t>
+            </w:r>
+            <w:r>
+              <w:rPr>
+                <w:rStyle w:val="Hyperlink"/>
+                <w:noProof/>
+                <w:rtl/>
+              </w:rPr>
+              <w:t xml:space="preserve"> </w:t>
+            </w:r>
+            <w:r>
+              <w:rPr>
+                <w:rStyle w:val="Hyperlink"/>
+                <w:rFonts w:hint="eastAsia"/>
+                <w:noProof/>
+                <w:rtl/>
+              </w:rPr>
+              <w:t>מקום</w:t>
+            </w:r>
+            <w:r>
+              <w:rPr>
+                <w:rStyle w:val="Hyperlink"/>
+                <w:noProof/>
+                <w:rtl/>
+              </w:rPr>
+              <w:t xml:space="preserve"> </w:t>
+            </w:r>
+            <w:r>
+              <w:rPr>
+                <w:rStyle w:val="Hyperlink"/>
+                <w:rFonts w:hint="eastAsia"/>
+                <w:noProof/>
+                <w:rtl/>
+              </w:rPr>
+              <w:t>הפלט</w:t>
+            </w:r>
+            <w:r>
+              <w:rPr>
+                <w:rStyle w:val="Hyperlink"/>
+                <w:noProof/>
+                <w:rtl/>
+              </w:rPr>
+              <w:t xml:space="preserve"> </w:t>
+            </w:r>
+            <w:r>
+              <w:rPr>
+                <w:rStyle w:val="Hyperlink"/>
+                <w:rFonts w:hint="eastAsia"/>
+                <w:noProof/>
+                <w:rtl/>
+              </w:rPr>
+              <w:t>של</w:t>
+            </w:r>
+            <w:r>
+              <w:rPr>
+                <w:rStyle w:val="Hyperlink"/>
+                <w:noProof/>
+                <w:rtl/>
+              </w:rPr>
+              <w:t xml:space="preserve"> </w:t>
+            </w:r>
+            <w:r>
+              <w:rPr>
+                <w:rStyle w:val="Hyperlink"/>
+                <w:rFonts w:hint="eastAsia"/>
+                <w:noProof/>
+                <w:rtl/>
+              </w:rPr>
+              <w:t>הקומפיילר</w:t>
+            </w:r>
+            <w:r>
+              <w:rPr>
+                <w:noProof/>
+                <w:webHidden/>
+              </w:rPr>
+              <w:tab/>
+            </w:r>
+            <w:r>
+              <w:rPr>
+                <w:rStyle w:val="Hyperlink"/>
+                <w:noProof/>
+                <w:rtl/>
+              </w:rPr>
+              <w:fldChar w:fldCharType="begin"/>
+            </w:r>
+            <w:r>
+              <w:rPr>
+                <w:noProof/>
+                <w:webHidden/>
+              </w:rPr>
+              <w:instrText xml:space="preserve"> PAGEREF _Toc9541828 \h </w:instrText>
+            </w:r>
+            <w:r>
+              <w:rPr>
+                <w:rStyle w:val="Hyperlink"/>
+                <w:noProof/>
+                <w:rtl/>
+              </w:rPr>
+            </w:r>
+            <w:r>
+              <w:rPr>
+                <w:rStyle w:val="Hyperlink"/>
+                <w:noProof/>
+                <w:rtl/>
+              </w:rPr>
+              <w:fldChar w:fldCharType="separate"/>
+            </w:r>
+            <w:r>
+              <w:rPr>
+                <w:noProof/>
+                <w:webHidden/>
+              </w:rPr>
+              <w:t>18</w:t>
+            </w:r>
+            <w:r>
+              <w:rPr>
+                <w:rStyle w:val="Hyperlink"/>
+                <w:noProof/>
+                <w:rtl/>
+              </w:rPr>
+              <w:fldChar w:fldCharType="end"/>
+            </w:r>
+          </w:hyperlink>
+        </w:p>
+        <w:p>
+          <w:pPr>
+            <w:pStyle w:val="TOC3"/>
+            <w:tabs>
+              <w:tab w:val="right" w:leader="dot" w:pos="8630"/>
+            </w:tabs>
+            <w:bidi w:val="0"/>
+            <w:rPr>
+              <w:rFonts w:asciiTheme="minorHAnsi" w:eastAsiaTheme="minorEastAsia" w:hAnsiTheme="minorHAnsi" w:cstheme="minorBidi"/>
+              <w:noProof/>
+            </w:rPr>
+          </w:pPr>
+          <w:hyperlink w:anchor="_Toc9541829" w:history="1">
+            <w:r>
+              <w:rPr>
+                <w:rStyle w:val="Hyperlink"/>
+                <w:rFonts w:hint="eastAsia"/>
+                <w:noProof/>
+                <w:rtl/>
+              </w:rPr>
+              <w:t>הרכבת</w:t>
+            </w:r>
+            <w:r>
+              <w:rPr>
+                <w:rStyle w:val="Hyperlink"/>
+                <w:noProof/>
+                <w:rtl/>
+              </w:rPr>
+              <w:t xml:space="preserve"> </w:t>
+            </w:r>
+            <w:r>
+              <w:rPr>
+                <w:rStyle w:val="Hyperlink"/>
+                <w:rFonts w:hint="eastAsia"/>
+                <w:noProof/>
+                <w:rtl/>
+              </w:rPr>
+              <w:t>מחרוזת</w:t>
+            </w:r>
+            <w:r>
+              <w:rPr>
+                <w:rStyle w:val="Hyperlink"/>
+                <w:noProof/>
+                <w:rtl/>
+              </w:rPr>
+              <w:t xml:space="preserve"> </w:t>
+            </w:r>
+            <w:r>
+              <w:rPr>
+                <w:rStyle w:val="Hyperlink"/>
+                <w:rFonts w:hint="eastAsia"/>
+                <w:noProof/>
+                <w:rtl/>
+              </w:rPr>
+              <w:t>מאנומרציה</w:t>
+            </w:r>
+            <w:r>
+              <w:rPr>
+                <w:noProof/>
+                <w:webHidden/>
+              </w:rPr>
+              <w:tab/>
+            </w:r>
+            <w:r>
+              <w:rPr>
+                <w:rStyle w:val="Hyperlink"/>
+                <w:noProof/>
+                <w:rtl/>
+              </w:rPr>
+              <w:fldChar w:fldCharType="begin"/>
+            </w:r>
+            <w:r>
+              <w:rPr>
+                <w:noProof/>
+                <w:webHidden/>
+              </w:rPr>
+              <w:instrText xml:space="preserve"> PAGEREF _Toc9541829 \h </w:instrText>
+            </w:r>
+            <w:r>
+              <w:rPr>
+                <w:rStyle w:val="Hyperlink"/>
+                <w:noProof/>
+                <w:rtl/>
+              </w:rPr>
+            </w:r>
+            <w:r>
+              <w:rPr>
+                <w:rStyle w:val="Hyperlink"/>
+                <w:noProof/>
+                <w:rtl/>
+              </w:rPr>
+              <w:fldChar w:fldCharType="separate"/>
+            </w:r>
+            <w:r>
+              <w:rPr>
+                <w:noProof/>
+                <w:webHidden/>
+              </w:rPr>
+              <w:t>19</w:t>
+            </w:r>
+            <w:r>
+              <w:rPr>
+                <w:rStyle w:val="Hyperlink"/>
+                <w:noProof/>
+                <w:rtl/>
+              </w:rPr>
+              <w:fldChar w:fldCharType="end"/>
+            </w:r>
+          </w:hyperlink>
+        </w:p>
+        <w:p>
+          <w:pPr>
+            <w:pStyle w:val="TOC3"/>
+            <w:tabs>
+              <w:tab w:val="right" w:leader="dot" w:pos="8630"/>
+            </w:tabs>
+            <w:bidi w:val="0"/>
+            <w:rPr>
+              <w:rFonts w:asciiTheme="minorHAnsi" w:eastAsiaTheme="minorEastAsia" w:hAnsiTheme="minorHAnsi" w:cstheme="minorBidi"/>
+              <w:noProof/>
+            </w:rPr>
+          </w:pPr>
+          <w:hyperlink w:anchor="_Toc9541830" w:history="1">
+            <w:r>
+              <w:rPr>
+                <w:rStyle w:val="Hyperlink"/>
+                <w:noProof/>
+              </w:rPr>
+              <w:t>anonymous class</w:t>
+            </w:r>
+            <w:r>
+              <w:rPr>
+                <w:noProof/>
+                <w:webHidden/>
+              </w:rPr>
+              <w:tab/>
+            </w:r>
+            <w:r>
+              <w:rPr>
+                <w:rStyle w:val="Hyperlink"/>
+                <w:noProof/>
+                <w:rtl/>
+              </w:rPr>
+              <w:fldChar w:fldCharType="begin"/>
+            </w:r>
+            <w:r>
+              <w:rPr>
+                <w:noProof/>
+                <w:webHidden/>
+              </w:rPr>
+              <w:instrText xml:space="preserve"> PAGEREF _Toc9541830 \h </w:instrText>
+            </w:r>
+            <w:r>
+              <w:rPr>
+                <w:rStyle w:val="Hyperlink"/>
+                <w:noProof/>
+                <w:rtl/>
+              </w:rPr>
+            </w:r>
+            <w:r>
+              <w:rPr>
+                <w:rStyle w:val="Hyperlink"/>
+                <w:noProof/>
+                <w:rtl/>
+              </w:rPr>
+              <w:fldChar w:fldCharType="separate"/>
+            </w:r>
+            <w:r>
+              <w:rPr>
+                <w:noProof/>
+                <w:webHidden/>
+              </w:rPr>
+              <w:t>19</w:t>
+            </w:r>
+            <w:r>
+              <w:rPr>
+                <w:rStyle w:val="Hyperlink"/>
+                <w:noProof/>
+                <w:rtl/>
+              </w:rPr>
+              <w:fldChar w:fldCharType="end"/>
+            </w:r>
+          </w:hyperlink>
+        </w:p>
+        <w:p>
+          <w:pPr>
+            <w:pStyle w:val="TOC3"/>
+            <w:tabs>
+              <w:tab w:val="right" w:leader="dot" w:pos="8630"/>
+            </w:tabs>
+            <w:bidi w:val="0"/>
+            <w:rPr>
+              <w:rFonts w:asciiTheme="minorHAnsi" w:eastAsiaTheme="minorEastAsia" w:hAnsiTheme="minorHAnsi" w:cstheme="minorBidi"/>
+              <w:noProof/>
+            </w:rPr>
+          </w:pPr>
+          <w:hyperlink w:anchor="_Toc9541831" w:history="1">
+            <w:r>
+              <w:rPr>
+                <w:rStyle w:val="Hyperlink"/>
+                <w:noProof/>
+              </w:rPr>
+              <w:t>Check unicode charactres</w:t>
+            </w:r>
+            <w:r>
+              <w:rPr>
+                <w:noProof/>
+                <w:webHidden/>
+              </w:rPr>
+              <w:tab/>
+            </w:r>
+            <w:r>
+              <w:rPr>
+                <w:rStyle w:val="Hyperlink"/>
+                <w:noProof/>
+                <w:rtl/>
+              </w:rPr>
+              <w:fldChar w:fldCharType="begin"/>
+            </w:r>
+            <w:r>
+              <w:rPr>
+                <w:noProof/>
+                <w:webHidden/>
+              </w:rPr>
+              <w:instrText xml:space="preserve"> PAGEREF _Toc9541831 \h </w:instrText>
+            </w:r>
+            <w:r>
+              <w:rPr>
+                <w:rStyle w:val="Hyperlink"/>
+                <w:noProof/>
+                <w:rtl/>
+              </w:rPr>
+            </w:r>
+            <w:r>
+              <w:rPr>
+                <w:rStyle w:val="Hyperlink"/>
+                <w:noProof/>
+                <w:rtl/>
+              </w:rPr>
+              <w:fldChar w:fldCharType="separate"/>
+            </w:r>
+            <w:r>
+              <w:rPr>
+                <w:noProof/>
+                <w:webHidden/>
+              </w:rPr>
+              <w:t>19</w:t>
+            </w:r>
+            <w:r>
+              <w:rPr>
+                <w:rStyle w:val="Hyperlink"/>
+                <w:noProof/>
+                <w:rtl/>
+              </w:rPr>
+              <w:fldChar w:fldCharType="end"/>
+            </w:r>
+          </w:hyperlink>
+        </w:p>
+        <w:p>
+          <w:pPr>
+            <w:pStyle w:val="TOC3"/>
+            <w:tabs>
+              <w:tab w:val="right" w:leader="dot" w:pos="8630"/>
+            </w:tabs>
+            <w:bidi w:val="0"/>
+            <w:rPr>
+              <w:rFonts w:asciiTheme="minorHAnsi" w:eastAsiaTheme="minorEastAsia" w:hAnsiTheme="minorHAnsi" w:cstheme="minorBidi"/>
+              <w:noProof/>
+            </w:rPr>
+          </w:pPr>
+          <w:hyperlink w:anchor="_Toc9541832" w:history="1">
+            <w:r>
+              <w:rPr>
+                <w:rStyle w:val="Hyperlink"/>
+                <w:noProof/>
+              </w:rPr>
+              <w:t>Friends in C#</w:t>
+            </w:r>
+            <w:r>
+              <w:rPr>
+                <w:noProof/>
+                <w:webHidden/>
+              </w:rPr>
+              <w:tab/>
+            </w:r>
+            <w:r>
+              <w:rPr>
+                <w:rStyle w:val="Hyperlink"/>
+                <w:noProof/>
+                <w:rtl/>
+              </w:rPr>
+              <w:fldChar w:fldCharType="begin"/>
+            </w:r>
+            <w:r>
+              <w:rPr>
+                <w:noProof/>
+                <w:webHidden/>
+              </w:rPr>
+              <w:instrText xml:space="preserve"> PAGEREF _Toc9541832 \h </w:instrText>
+            </w:r>
+            <w:r>
+              <w:rPr>
+                <w:rStyle w:val="Hyperlink"/>
+                <w:noProof/>
+                <w:rtl/>
+              </w:rPr>
+            </w:r>
+            <w:r>
+              <w:rPr>
+                <w:rStyle w:val="Hyperlink"/>
+                <w:noProof/>
+                <w:rtl/>
+              </w:rPr>
+              <w:fldChar w:fldCharType="separate"/>
+            </w:r>
+            <w:r>
+              <w:rPr>
+                <w:noProof/>
+                <w:webHidden/>
+              </w:rPr>
+              <w:t>20</w:t>
+            </w:r>
+            <w:r>
+              <w:rPr>
+                <w:rStyle w:val="Hyperlink"/>
+                <w:noProof/>
+                <w:rtl/>
+              </w:rPr>
+              <w:fldChar w:fldCharType="end"/>
+            </w:r>
+          </w:hyperlink>
+        </w:p>
+        <w:p>
+          <w:pPr>
+            <w:pStyle w:val="TOC3"/>
+            <w:tabs>
+              <w:tab w:val="right" w:leader="dot" w:pos="8630"/>
+            </w:tabs>
+            <w:bidi w:val="0"/>
+            <w:rPr>
+              <w:rFonts w:asciiTheme="minorHAnsi" w:eastAsiaTheme="minorEastAsia" w:hAnsiTheme="minorHAnsi" w:cstheme="minorBidi"/>
+              <w:noProof/>
+            </w:rPr>
+          </w:pPr>
+          <w:hyperlink w:anchor="_Toc9541833" w:history="1">
+            <w:r>
+              <w:rPr>
+                <w:rStyle w:val="Hyperlink"/>
+                <w:noProof/>
+              </w:rPr>
+              <w:t>Environment</w:t>
+            </w:r>
+            <w:r>
+              <w:rPr>
+                <w:rStyle w:val="Hyperlink"/>
+                <w:noProof/>
+                <w:rtl/>
+              </w:rPr>
+              <w:t xml:space="preserve"> </w:t>
+            </w:r>
+            <w:r>
+              <w:rPr>
+                <w:rStyle w:val="Hyperlink"/>
+                <w:noProof/>
+              </w:rPr>
+              <w:t>Variables</w:t>
+            </w:r>
+            <w:r>
+              <w:rPr>
+                <w:noProof/>
+                <w:webHidden/>
+              </w:rPr>
+              <w:tab/>
+            </w:r>
+            <w:r>
+              <w:rPr>
+                <w:rStyle w:val="Hyperlink"/>
+                <w:noProof/>
+                <w:rtl/>
+              </w:rPr>
+              <w:fldChar w:fldCharType="begin"/>
+            </w:r>
+            <w:r>
+              <w:rPr>
+                <w:noProof/>
+                <w:webHidden/>
+              </w:rPr>
+              <w:instrText xml:space="preserve"> PAGEREF _Toc9541833 \h </w:instrText>
+            </w:r>
+            <w:r>
+              <w:rPr>
+                <w:rStyle w:val="Hyperlink"/>
+                <w:noProof/>
+                <w:rtl/>
+              </w:rPr>
+            </w:r>
+            <w:r>
+              <w:rPr>
+                <w:rStyle w:val="Hyperlink"/>
+                <w:noProof/>
+                <w:rtl/>
+              </w:rPr>
+              <w:fldChar w:fldCharType="separate"/>
+            </w:r>
+            <w:r>
+              <w:rPr>
+                <w:noProof/>
+                <w:webHidden/>
+              </w:rPr>
+              <w:t>20</w:t>
             </w:r>
             <w:r>
               <w:rPr>
@@ -1689,13 +2486,13 @@
               <w:noProof/>
             </w:rPr>
           </w:pPr>
-          <w:hyperlink w:anchor="_Toc486527178" w:history="1">
-            <w:r>
-              <w:rPr>
-                <w:rStyle w:val="Hyperlink"/>
-                <w:noProof/>
-              </w:rPr>
-              <w:t>C#</w:t>
+          <w:hyperlink w:anchor="_Toc9541834" w:history="1">
+            <w:r>
+              <w:rPr>
+                <w:rStyle w:val="Hyperlink"/>
+                <w:noProof/>
+              </w:rPr>
+              <w:t>WPF</w:t>
             </w:r>
             <w:r>
               <w:rPr>
@@ -1717,7 +2514,7 @@
                 <w:noProof/>
                 <w:webHidden/>
               </w:rPr>
-              <w:instrText xml:space="preserve"> PAGEREF _Toc486527178 \h </w:instrText>
+              <w:instrText xml:space="preserve"> PAGEREF _Toc9541834 \h </w:instrText>
             </w:r>
             <w:r>
               <w:rPr>
@@ -1739,7 +2536,7 @@
                 <w:noProof/>
                 <w:webHidden/>
               </w:rPr>
-              <w:t>18</w:t>
+              <w:t>20</w:t>
             </w:r>
             <w:r>
               <w:rPr>
@@ -1763,13 +2560,13 @@
               <w:noProof/>
             </w:rPr>
           </w:pPr>
-          <w:hyperlink w:anchor="_Toc486527179" w:history="1">
-            <w:r>
-              <w:rPr>
-                <w:rStyle w:val="Hyperlink"/>
-                <w:noProof/>
-              </w:rPr>
-              <w:t>null-coalescing operator</w:t>
+          <w:hyperlink w:anchor="_Toc9541835" w:history="1">
+            <w:r>
+              <w:rPr>
+                <w:rStyle w:val="Hyperlink"/>
+                <w:noProof/>
+              </w:rPr>
+              <w:t>Super simple data binding</w:t>
             </w:r>
             <w:r>
               <w:rPr>
@@ -1791,7 +2588,7 @@
                 <w:noProof/>
                 <w:webHidden/>
               </w:rPr>
-              <w:instrText xml:space="preserve"> PAGEREF _Toc486527179 \h </w:instrText>
+              <w:instrText xml:space="preserve"> PAGEREF _Toc9541835 \h </w:instrText>
             </w:r>
             <w:r>
               <w:rPr>
@@ -1813,7 +2610,7 @@
                 <w:noProof/>
                 <w:webHidden/>
               </w:rPr>
-              <w:t>18</w:t>
+              <w:t>20</w:t>
             </w:r>
             <w:r>
               <w:rPr>
@@ -1837,13 +2634,13 @@
               <w:noProof/>
             </w:rPr>
           </w:pPr>
-          <w:hyperlink w:anchor="_Toc486527180" w:history="1">
-            <w:r>
-              <w:rPr>
-                <w:rStyle w:val="Hyperlink"/>
-                <w:noProof/>
-              </w:rPr>
-              <w:t>don’t call virtual method from constructor</w:t>
+          <w:hyperlink w:anchor="_Toc9541836" w:history="1">
+            <w:r>
+              <w:rPr>
+                <w:rStyle w:val="Hyperlink"/>
+                <w:noProof/>
+              </w:rPr>
+              <w:t>Hiding controls</w:t>
             </w:r>
             <w:r>
               <w:rPr>
@@ -1865,7 +2662,7 @@
                 <w:noProof/>
                 <w:webHidden/>
               </w:rPr>
-              <w:instrText xml:space="preserve"> PAGEREF _Toc486527180 \h </w:instrText>
+              <w:instrText xml:space="preserve"> PAGEREF _Toc9541836 \h </w:instrText>
             </w:r>
             <w:r>
               <w:rPr>
@@ -1887,7 +2684,81 @@
                 <w:noProof/>
                 <w:webHidden/>
               </w:rPr>
-              <w:t>18</w:t>
+              <w:t>21</w:t>
+            </w:r>
+            <w:r>
+              <w:rPr>
+                <w:rStyle w:val="Hyperlink"/>
+                <w:noProof/>
+                <w:rtl/>
+              </w:rPr>
+              <w:fldChar w:fldCharType="end"/>
+            </w:r>
+          </w:hyperlink>
+        </w:p>
+        <w:p>
+          <w:pPr>
+            <w:pStyle w:val="TOC1"/>
+            <w:tabs>
+              <w:tab w:val="right" w:leader="dot" w:pos="8630"/>
+            </w:tabs>
+            <w:bidi w:val="0"/>
+            <w:rPr>
+              <w:rFonts w:asciiTheme="minorHAnsi" w:eastAsiaTheme="minorEastAsia" w:hAnsiTheme="minorHAnsi" w:cstheme="minorBidi"/>
+              <w:noProof/>
+            </w:rPr>
+          </w:pPr>
+          <w:hyperlink w:anchor="_Toc9541837" w:history="1">
+            <w:r>
+              <w:rPr>
+                <w:rStyle w:val="Hyperlink"/>
+                <w:noProof/>
+              </w:rPr>
+              <w:t>Getting Started with JSON in C_Sharp Using Json NET</w:t>
+            </w:r>
+            <w:r>
+              <w:rPr>
+                <w:noProof/>
+                <w:webHidden/>
+              </w:rPr>
+              <w:tab/>
+            </w:r>
+            <w:r>
+              <w:rPr>
+                <w:rStyle w:val="Hyperlink"/>
+                <w:noProof/>
+                <w:rtl/>
+              </w:rPr>
+              <w:fldChar w:fldCharType="begin"/>
+            </w:r>
+            <w:r>
+              <w:rPr>
+                <w:noProof/>
+                <w:webHidden/>
+              </w:rPr>
+              <w:instrText xml:space="preserve"> PAGEREF _Toc9541837 \h </w:instrText>
+            </w:r>
+            <w:r>
+              <w:rPr>
+                <w:rStyle w:val="Hyperlink"/>
+                <w:noProof/>
+                <w:rtl/>
+              </w:rPr>
+            </w:r>
+            <w:r>
+              <w:rPr>
+                <w:rStyle w:val="Hyperlink"/>
+                <w:noProof/>
+                <w:rtl/>
+              </w:rPr>
+              <w:fldChar w:fldCharType="separate"/>
+            </w:r>
+            <w:r>
+              <w:rPr>
+                <w:noProof/>
+                <w:webHidden/>
+              </w:rPr>
+              <w:t>21</w:t>
             </w:r>
             <w:r>
               <w:rPr>
@@ -1911,28 +2782,35 @@
               <w:noProof/>
             </w:rPr>
           </w:pPr>
-          <w:hyperlink w:anchor="_Toc486527181" w:history="1">
+          <w:hyperlink w:anchor="_Toc9541838" w:history="1">
+            <w:r>
+              <w:rPr>
+                <w:rStyle w:val="Hyperlink"/>
+                <w:noProof/>
+              </w:rPr>
+              <w:t>Json definition</w:t>
+            </w:r>
+            <w:r>
+              <w:rPr>
+                <w:noProof/>
+                <w:webHidden/>
+              </w:rPr>
+              <w:tab/>
+            </w:r>
             <w:r>
               <w:rPr>
                 <w:rStyle w:val="Hyperlink"/>
                 <w:noProof/>
                 <w:rtl/>
               </w:rPr>
-              <w:t>06.</w:t>
-            </w:r>
-            <w:r>
-              <w:rPr>
-                <w:rStyle w:val="Hyperlink"/>
-                <w:noProof/>
-              </w:rPr>
-              <w:t>The caller information attributes.wmv</w:t>
+              <w:fldChar w:fldCharType="begin"/>
             </w:r>
             <w:r>
               <w:rPr>
                 <w:noProof/>
                 <w:webHidden/>
               </w:rPr>
-              <w:tab/>
+              <w:instrText xml:space="preserve"> PAGEREF _Toc9541838 \h </w:instrText>
             </w:r>
             <w:r>
               <w:rPr>
@@ -1940,36 +2818,21 @@
                 <w:noProof/>
                 <w:rtl/>
               </w:rPr>
-              <w:fldChar w:fldCharType="begin"/>
+            </w:r>
+            <w:r>
+              <w:rPr>
+                <w:rStyle w:val="Hyperlink"/>
+                <w:noProof/>
+                <w:rtl/>
+              </w:rPr>
+              <w:fldChar w:fldCharType="separate"/>
             </w:r>
             <w:r>
               <w:rPr>
                 <w:noProof/>
                 <w:webHidden/>
               </w:rPr>
-              <w:instrText xml:space="preserve"> PAGEREF _Toc486527181 \h </w:instrText>
-            </w:r>
-            <w:r>
-              <w:rPr>
-                <w:rStyle w:val="Hyperlink"/>
-                <w:noProof/>
-                <w:rtl/>
-              </w:rPr>
-            </w:r>
-            <w:r>
-              <w:rPr>
-                <w:rStyle w:val="Hyperlink"/>
-                <w:noProof/>
-                <w:rtl/>
-              </w:rPr>
-              <w:fldChar w:fldCharType="separate"/>
-            </w:r>
-            <w:r>
-              <w:rPr>
-                <w:noProof/>
-                <w:webHidden/>
-              </w:rPr>
-              <w:t>19</w:t>
+              <w:t>21</w:t>
             </w:r>
             <w:r>
               <w:rPr>
@@ -1993,7 +2856,7 @@
               <w:noProof/>
             </w:rPr>
           </w:pPr>
-          <w:hyperlink w:anchor="_Toc486527182" w:history="1">
+          <w:hyperlink w:anchor="_Toc9541839" w:history="1">
             <w:r>
               <w:rPr>
                 <w:rStyle w:val="Hyperlink"/>
@@ -2001,7 +2864,7 @@
                 <w:noProof/>
                 <w:rtl/>
               </w:rPr>
-              <w:t>שינוי</w:t>
+              <w:t>המרת</w:t>
             </w:r>
             <w:r>
               <w:rPr>
@@ -2018,7 +2881,7 @@
                 <w:noProof/>
                 <w:rtl/>
               </w:rPr>
-              <w:t>מקום</w:t>
+              <w:t>מחרוזת</w:t>
             </w:r>
             <w:r>
               <w:rPr>
@@ -2035,7 +2898,7 @@
                 <w:noProof/>
                 <w:rtl/>
               </w:rPr>
-              <w:t>הפלט</w:t>
+              <w:t>גייסון</w:t>
             </w:r>
             <w:r>
               <w:rPr>
@@ -2052,7 +2915,14 @@
                 <w:noProof/>
                 <w:rtl/>
               </w:rPr>
-              <w:t>של</w:t>
+              <w:t>לאובייקט</w:t>
+            </w:r>
+            <w:r>
+              <w:rPr>
+                <w:noProof/>
+                <w:webHidden/>
+              </w:rPr>
+              <w:tab/>
             </w:r>
             <w:r>
               <w:rPr>
@@ -2060,60 +2930,36 @@
                 <w:noProof/>
                 <w:rtl/>
               </w:rPr>
-              <w:t xml:space="preserve"> </w:t>
-            </w:r>
-            <w:r>
-              <w:rPr>
-                <w:rStyle w:val="Hyperlink"/>
-                <w:rFonts w:hint="eastAsia"/>
+              <w:fldChar w:fldCharType="begin"/>
+            </w:r>
+            <w:r>
+              <w:rPr>
+                <w:noProof/>
+                <w:webHidden/>
+              </w:rPr>
+              <w:instrText xml:space="preserve"> PAGEREF _Toc9541839 \h </w:instrText>
+            </w:r>
+            <w:r>
+              <w:rPr>
+                <w:rStyle w:val="Hyperlink"/>
                 <w:noProof/>
                 <w:rtl/>
               </w:rPr>
-              <w:t>הקומפיילר</w:t>
+            </w:r>
+            <w:r>
+              <w:rPr>
+                <w:rStyle w:val="Hyperlink"/>
+                <w:noProof/>
+                <w:rtl/>
+              </w:rPr>
+              <w:fldChar w:fldCharType="separate"/>
             </w:r>
             <w:r>
               <w:rPr>
                 <w:noProof/>
                 <w:webHidden/>
               </w:rPr>
-              <w:tab/>
-            </w:r>
-            <w:r>
-              <w:rPr>
-                <w:rStyle w:val="Hyperlink"/>
-                <w:noProof/>
-                <w:rtl/>
-              </w:rPr>
-              <w:fldChar w:fldCharType="begin"/>
-            </w:r>
-            <w:r>
-              <w:rPr>
-                <w:noProof/>
-                <w:webHidden/>
-              </w:rPr>
-              <w:instrText xml:space="preserve"> PAGEREF _Toc486527182 \h </w:instrText>
-            </w:r>
-            <w:r>
-              <w:rPr>
-                <w:rStyle w:val="Hyperlink"/>
-                <w:noProof/>
-                <w:rtl/>
-              </w:rPr>
-            </w:r>
-            <w:r>
-              <w:rPr>
-                <w:rStyle w:val="Hyperlink"/>
-                <w:noProof/>
-                <w:rtl/>
-              </w:rPr>
-              <w:fldChar w:fldCharType="separate"/>
-            </w:r>
-            <w:r>
-              <w:rPr>
-                <w:noProof/>
-                <w:webHidden/>
-              </w:rPr>
-              <w:t>19</w:t>
+              <w:t>22</w:t>
             </w:r>
             <w:r>
               <w:rPr>
@@ -2137,7 +2983,7 @@
               <w:noProof/>
             </w:rPr>
           </w:pPr>
-          <w:hyperlink w:anchor="_Toc486527183" w:history="1">
+          <w:hyperlink w:anchor="_Toc9541840" w:history="1">
             <w:r>
               <w:rPr>
                 <w:rStyle w:val="Hyperlink"/>
@@ -2145,7 +2991,7 @@
                 <w:noProof/>
                 <w:rtl/>
               </w:rPr>
-              <w:t>הרכבת</w:t>
+              <w:t>המרת</w:t>
             </w:r>
             <w:r>
               <w:rPr>
@@ -2162,7 +3008,7 @@
                 <w:noProof/>
                 <w:rtl/>
               </w:rPr>
-              <w:t>מחרוזת</w:t>
+              <w:t>אובייקט</w:t>
             </w:r>
             <w:r>
               <w:rPr>
@@ -2179,7 +3025,24 @@
                 <w:noProof/>
                 <w:rtl/>
               </w:rPr>
-              <w:t>מאנומרציה</w:t>
+              <w:t>למחרוזת</w:t>
+            </w:r>
+            <w:r>
+              <w:rPr>
+                <w:rStyle w:val="Hyperlink"/>
+                <w:noProof/>
+                <w:rtl/>
+              </w:rPr>
+              <w:t xml:space="preserve"> </w:t>
+            </w:r>
+            <w:r>
+              <w:rPr>
+                <w:rStyle w:val="Hyperlink"/>
+                <w:rFonts w:hint="eastAsia"/>
+                <w:noProof/>
+                <w:rtl/>
+              </w:rPr>
+              <w:t>גייסון</w:t>
             </w:r>
             <w:r>
               <w:rPr>
@@ -2201,7 +3064,7 @@
                 <w:noProof/>
                 <w:webHidden/>
               </w:rPr>
-              <w:instrText xml:space="preserve"> PAGEREF _Toc486527183 \h </w:instrText>
+              <w:instrText xml:space="preserve"> PAGEREF _Toc9541840 \h </w:instrText>
             </w:r>
             <w:r>
               <w:rPr>
@@ -2223,7 +3086,7 @@
                 <w:noProof/>
                 <w:webHidden/>
               </w:rPr>
-              <w:t>20</w:t>
+              <w:t>24</w:t>
             </w:r>
             <w:r>
               <w:rPr>
@@ -2247,13 +3110,13 @@
               <w:noProof/>
             </w:rPr>
           </w:pPr>
-          <w:hyperlink w:anchor="_Toc486527184" w:history="1">
-            <w:r>
-              <w:rPr>
-                <w:rStyle w:val="Hyperlink"/>
-                <w:noProof/>
-              </w:rPr>
-              <w:t>anonymous class</w:t>
+          <w:hyperlink w:anchor="_Toc9541841" w:history="1">
+            <w:r>
+              <w:rPr>
+                <w:rStyle w:val="Hyperlink"/>
+                <w:noProof/>
+              </w:rPr>
+              <w:t>Read with JsonTextReader</w:t>
             </w:r>
             <w:r>
               <w:rPr>
@@ -2275,7 +3138,7 @@
                 <w:noProof/>
                 <w:webHidden/>
               </w:rPr>
-              <w:instrText xml:space="preserve"> PAGEREF _Toc486527184 \h </w:instrText>
+              <w:instrText xml:space="preserve"> PAGEREF _Toc9541841 \h </w:instrText>
             </w:r>
             <w:r>
               <w:rPr>
@@ -2297,7 +3160,7 @@
                 <w:noProof/>
                 <w:webHidden/>
               </w:rPr>
-              <w:t>20</w:t>
+              <w:t>24</w:t>
             </w:r>
             <w:r>
               <w:rPr>
@@ -2321,13 +3184,13 @@
               <w:noProof/>
             </w:rPr>
           </w:pPr>
-          <w:hyperlink w:anchor="_Toc486527185" w:history="1">
-            <w:r>
-              <w:rPr>
-                <w:rStyle w:val="Hyperlink"/>
-                <w:noProof/>
-              </w:rPr>
-              <w:t>Check unicode charactres</w:t>
+          <w:hyperlink w:anchor="_Toc9541842" w:history="1">
+            <w:r>
+              <w:rPr>
+                <w:rStyle w:val="Hyperlink"/>
+                <w:noProof/>
+              </w:rPr>
+              <w:t>Write with JsonTextWriter</w:t>
             </w:r>
             <w:r>
               <w:rPr>
@@ -2349,7 +3212,7 @@
                 <w:noProof/>
                 <w:webHidden/>
               </w:rPr>
-              <w:instrText xml:space="preserve"> PAGEREF _Toc486527185 \h </w:instrText>
+              <w:instrText xml:space="preserve"> PAGEREF _Toc9541842 \h </w:instrText>
             </w:r>
             <w:r>
               <w:rPr>
@@ -2371,7 +3234,7 @@
                 <w:noProof/>
                 <w:webHidden/>
               </w:rPr>
-              <w:t>20</w:t>
+              <w:t>24</w:t>
             </w:r>
             <w:r>
               <w:rPr>
@@ -2395,13 +3258,100 @@
               <w:noProof/>
             </w:rPr>
           </w:pPr>
-          <w:hyperlink w:anchor="_Toc486527186" w:history="1">
-            <w:r>
-              <w:rPr>
-                <w:rStyle w:val="Hyperlink"/>
-                <w:noProof/>
-              </w:rPr>
-              <w:t>Friends in C#</w:t>
+          <w:hyperlink w:anchor="_Toc9541843" w:history="1">
+            <w:r>
+              <w:rPr>
+                <w:rStyle w:val="Hyperlink"/>
+                <w:rFonts w:hint="eastAsia"/>
+                <w:noProof/>
+                <w:rtl/>
+              </w:rPr>
+              <w:t>טיפול</w:t>
+            </w:r>
+            <w:r>
+              <w:rPr>
+                <w:rStyle w:val="Hyperlink"/>
+                <w:noProof/>
+                <w:rtl/>
+              </w:rPr>
+              <w:t xml:space="preserve"> </w:t>
+            </w:r>
+            <w:r>
+              <w:rPr>
+                <w:rStyle w:val="Hyperlink"/>
+                <w:rFonts w:hint="eastAsia"/>
+                <w:noProof/>
+                <w:rtl/>
+              </w:rPr>
+              <w:t>בשגיאות</w:t>
+            </w:r>
+            <w:r>
+              <w:rPr>
+                <w:rStyle w:val="Hyperlink"/>
+                <w:noProof/>
+                <w:rtl/>
+              </w:rPr>
+              <w:t xml:space="preserve"> </w:t>
+            </w:r>
+            <w:r>
+              <w:rPr>
+                <w:rStyle w:val="Hyperlink"/>
+                <w:rFonts w:hint="eastAsia"/>
+                <w:noProof/>
+                <w:rtl/>
+              </w:rPr>
+              <w:t>המרה</w:t>
+            </w:r>
+            <w:r>
+              <w:rPr>
+                <w:rStyle w:val="Hyperlink"/>
+                <w:noProof/>
+                <w:rtl/>
+              </w:rPr>
+              <w:t xml:space="preserve"> </w:t>
+            </w:r>
+            <w:r>
+              <w:rPr>
+                <w:rStyle w:val="Hyperlink"/>
+                <w:rFonts w:hint="eastAsia"/>
+                <w:noProof/>
+                <w:rtl/>
+              </w:rPr>
+              <w:t>בתהליך</w:t>
+            </w:r>
+            <w:r>
+              <w:rPr>
+                <w:rStyle w:val="Hyperlink"/>
+                <w:noProof/>
+                <w:rtl/>
+              </w:rPr>
+              <w:t xml:space="preserve"> </w:t>
+            </w:r>
+            <w:r>
+              <w:rPr>
+                <w:rStyle w:val="Hyperlink"/>
+                <w:rFonts w:hint="eastAsia"/>
+                <w:noProof/>
+                <w:rtl/>
+              </w:rPr>
+              <w:t>דה</w:t>
+            </w:r>
+            <w:r>
+              <w:rPr>
+                <w:rStyle w:val="Hyperlink"/>
+                <w:noProof/>
+                <w:rtl/>
+              </w:rPr>
+              <w:t>-</w:t>
+            </w:r>
+            <w:r>
+              <w:rPr>
+                <w:rStyle w:val="Hyperlink"/>
+                <w:rFonts w:hint="eastAsia"/>
+                <w:noProof/>
+                <w:rtl/>
+              </w:rPr>
+              <w:t>סרליזציה</w:t>
             </w:r>
             <w:r>
               <w:rPr>
@@ -2423,7 +3373,7 @@
                 <w:noProof/>
                 <w:webHidden/>
               </w:rPr>
-              <w:instrText xml:space="preserve"> PAGEREF _Toc486527186 \h </w:instrText>
+              <w:instrText xml:space="preserve"> PAGEREF _Toc9541843 \h </w:instrText>
             </w:r>
             <w:r>
               <w:rPr>
@@ -2445,7 +3395,7 @@
                 <w:noProof/>
                 <w:webHidden/>
               </w:rPr>
-              <w:t>21</w:t>
+              <w:t>25</w:t>
             </w:r>
             <w:r>
               <w:rPr>
@@ -2469,13 +3419,20 @@
               <w:noProof/>
             </w:rPr>
           </w:pPr>
-          <w:hyperlink w:anchor="_Toc486527187" w:history="1">
-            <w:r>
-              <w:rPr>
-                <w:rStyle w:val="Hyperlink"/>
-                <w:noProof/>
-              </w:rPr>
-              <w:t>Environment</w:t>
+          <w:hyperlink w:anchor="_Toc9541844" w:history="1">
+            <w:r>
+              <w:rPr>
+                <w:rStyle w:val="Hyperlink"/>
+                <w:noProof/>
+              </w:rPr>
+              <w:t>Settings and Attributes</w:t>
+            </w:r>
+            <w:r>
+              <w:rPr>
+                <w:noProof/>
+                <w:webHidden/>
+              </w:rPr>
+              <w:tab/>
             </w:r>
             <w:r>
               <w:rPr>
@@ -2483,14 +3440,227 @@
                 <w:noProof/>
                 <w:rtl/>
               </w:rPr>
+              <w:fldChar w:fldCharType="begin"/>
+            </w:r>
+            <w:r>
+              <w:rPr>
+                <w:noProof/>
+                <w:webHidden/>
+              </w:rPr>
+              <w:instrText xml:space="preserve"> PAGEREF _Toc9541844 \h </w:instrText>
+            </w:r>
+            <w:r>
+              <w:rPr>
+                <w:rStyle w:val="Hyperlink"/>
+                <w:noProof/>
+                <w:rtl/>
+              </w:rPr>
+            </w:r>
+            <w:r>
+              <w:rPr>
+                <w:rStyle w:val="Hyperlink"/>
+                <w:noProof/>
+                <w:rtl/>
+              </w:rPr>
+              <w:fldChar w:fldCharType="separate"/>
+            </w:r>
+            <w:r>
+              <w:rPr>
+                <w:noProof/>
+                <w:webHidden/>
+              </w:rPr>
+              <w:t>26</w:t>
+            </w:r>
+            <w:r>
+              <w:rPr>
+                <w:rStyle w:val="Hyperlink"/>
+                <w:noProof/>
+                <w:rtl/>
+              </w:rPr>
+              <w:fldChar w:fldCharType="end"/>
+            </w:r>
+          </w:hyperlink>
+        </w:p>
+        <w:p>
+          <w:pPr>
+            <w:pStyle w:val="TOC3"/>
+            <w:tabs>
+              <w:tab w:val="right" w:leader="dot" w:pos="8630"/>
+            </w:tabs>
+            <w:bidi w:val="0"/>
+            <w:rPr>
+              <w:rFonts w:asciiTheme="minorHAnsi" w:eastAsiaTheme="minorEastAsia" w:hAnsiTheme="minorHAnsi" w:cstheme="minorBidi"/>
+              <w:noProof/>
+            </w:rPr>
+          </w:pPr>
+          <w:hyperlink w:anchor="_Toc9541845" w:history="1">
+            <w:r>
+              <w:rPr>
+                <w:rStyle w:val="Hyperlink"/>
+                <w:noProof/>
+              </w:rPr>
+              <w:t>Create json classes using NewtonSoft</w:t>
+            </w:r>
+            <w:r>
+              <w:rPr>
+                <w:noProof/>
+                <w:webHidden/>
+              </w:rPr>
+              <w:tab/>
+            </w:r>
+            <w:r>
+              <w:rPr>
+                <w:rStyle w:val="Hyperlink"/>
+                <w:noProof/>
+                <w:rtl/>
+              </w:rPr>
+              <w:fldChar w:fldCharType="begin"/>
+            </w:r>
+            <w:r>
+              <w:rPr>
+                <w:noProof/>
+                <w:webHidden/>
+              </w:rPr>
+              <w:instrText xml:space="preserve"> PAGEREF _Toc9541845 \h </w:instrText>
+            </w:r>
+            <w:r>
+              <w:rPr>
+                <w:rStyle w:val="Hyperlink"/>
+                <w:noProof/>
+                <w:rtl/>
+              </w:rPr>
+            </w:r>
+            <w:r>
+              <w:rPr>
+                <w:rStyle w:val="Hyperlink"/>
+                <w:noProof/>
+                <w:rtl/>
+              </w:rPr>
+              <w:fldChar w:fldCharType="separate"/>
+            </w:r>
+            <w:r>
+              <w:rPr>
+                <w:noProof/>
+                <w:webHidden/>
+              </w:rPr>
+              <w:t>27</w:t>
+            </w:r>
+            <w:r>
+              <w:rPr>
+                <w:rStyle w:val="Hyperlink"/>
+                <w:noProof/>
+                <w:rtl/>
+              </w:rPr>
+              <w:fldChar w:fldCharType="end"/>
+            </w:r>
+          </w:hyperlink>
+        </w:p>
+        <w:p>
+          <w:pPr>
+            <w:pStyle w:val="TOC3"/>
+            <w:tabs>
+              <w:tab w:val="right" w:leader="dot" w:pos="8630"/>
+            </w:tabs>
+            <w:bidi w:val="0"/>
+            <w:rPr>
+              <w:rFonts w:asciiTheme="minorHAnsi" w:eastAsiaTheme="minorEastAsia" w:hAnsiTheme="minorHAnsi" w:cstheme="minorBidi"/>
+              <w:noProof/>
+            </w:rPr>
+          </w:pPr>
+          <w:hyperlink w:anchor="_Toc9541846" w:history="1">
+            <w:r>
+              <w:rPr>
+                <w:rStyle w:val="Hyperlink"/>
+                <w:rFonts w:hint="eastAsia"/>
+                <w:noProof/>
+                <w:rtl/>
+              </w:rPr>
+              <w:t>המרת</w:t>
+            </w:r>
+            <w:r>
+              <w:rPr>
+                <w:rStyle w:val="Hyperlink"/>
+                <w:noProof/>
+                <w:rtl/>
+              </w:rPr>
               <w:t xml:space="preserve"> </w:t>
             </w:r>
             <w:r>
               <w:rPr>
                 <w:rStyle w:val="Hyperlink"/>
-                <w:noProof/>
-              </w:rPr>
-              <w:t>Variables</w:t>
+                <w:rFonts w:hint="eastAsia"/>
+                <w:noProof/>
+                <w:rtl/>
+              </w:rPr>
+              <w:t>מחרוזות</w:t>
+            </w:r>
+            <w:r>
+              <w:rPr>
+                <w:rStyle w:val="Hyperlink"/>
+                <w:noProof/>
+                <w:rtl/>
+              </w:rPr>
+              <w:t xml:space="preserve"> </w:t>
+            </w:r>
+            <w:r>
+              <w:rPr>
+                <w:rStyle w:val="Hyperlink"/>
+                <w:rFonts w:hint="eastAsia"/>
+                <w:noProof/>
+                <w:rtl/>
+              </w:rPr>
+              <w:t>גייסון</w:t>
+            </w:r>
+            <w:r>
+              <w:rPr>
+                <w:rStyle w:val="Hyperlink"/>
+                <w:noProof/>
+                <w:rtl/>
+              </w:rPr>
+              <w:t xml:space="preserve"> </w:t>
+            </w:r>
+            <w:r>
+              <w:rPr>
+                <w:rStyle w:val="Hyperlink"/>
+                <w:rFonts w:hint="eastAsia"/>
+                <w:noProof/>
+                <w:rtl/>
+              </w:rPr>
+              <w:t>לקלאסים</w:t>
+            </w:r>
+            <w:r>
+              <w:rPr>
+                <w:rStyle w:val="Hyperlink"/>
+                <w:noProof/>
+                <w:rtl/>
+              </w:rPr>
+              <w:t xml:space="preserve"> </w:t>
+            </w:r>
+            <w:r>
+              <w:rPr>
+                <w:rStyle w:val="Hyperlink"/>
+                <w:rFonts w:hint="eastAsia"/>
+                <w:noProof/>
+                <w:rtl/>
+              </w:rPr>
+              <w:t>של</w:t>
+            </w:r>
+            <w:r>
+              <w:rPr>
+                <w:rStyle w:val="Hyperlink"/>
+                <w:noProof/>
+                <w:rtl/>
+              </w:rPr>
+              <w:t xml:space="preserve"> </w:t>
+            </w:r>
+            <w:r>
+              <w:rPr>
+                <w:rStyle w:val="Hyperlink"/>
+                <w:rFonts w:hint="eastAsia"/>
+                <w:noProof/>
+                <w:rtl/>
+              </w:rPr>
+              <w:t>גייסון</w:t>
             </w:r>
             <w:r>
               <w:rPr>
@@ -2512,7 +3682,7 @@
                 <w:noProof/>
                 <w:webHidden/>
               </w:rPr>
-              <w:instrText xml:space="preserve"> PAGEREF _Toc486527187 \h </w:instrText>
+              <w:instrText xml:space="preserve"> PAGEREF _Toc9541846 \h </w:instrText>
             </w:r>
             <w:r>
               <w:rPr>
@@ -2534,7 +3704,673 @@
                 <w:noProof/>
                 <w:webHidden/>
               </w:rPr>
-              <w:t>21</w:t>
+              <w:t>28</w:t>
+            </w:r>
+            <w:r>
+              <w:rPr>
+                <w:rStyle w:val="Hyperlink"/>
+                <w:noProof/>
+                <w:rtl/>
+              </w:rPr>
+              <w:fldChar w:fldCharType="end"/>
+            </w:r>
+          </w:hyperlink>
+        </w:p>
+        <w:p>
+          <w:pPr>
+            <w:pStyle w:val="TOC1"/>
+            <w:tabs>
+              <w:tab w:val="right" w:leader="dot" w:pos="8630"/>
+            </w:tabs>
+            <w:bidi w:val="0"/>
+            <w:rPr>
+              <w:rFonts w:asciiTheme="minorHAnsi" w:eastAsiaTheme="minorEastAsia" w:hAnsiTheme="minorHAnsi" w:cstheme="minorBidi"/>
+              <w:noProof/>
+            </w:rPr>
+          </w:pPr>
+          <w:hyperlink w:anchor="_Toc9541847" w:history="1">
+            <w:r>
+              <w:rPr>
+                <w:rStyle w:val="Hyperlink"/>
+                <w:noProof/>
+              </w:rPr>
+              <w:t>SOLID Principles of Object Oriented Design</w:t>
+            </w:r>
+            <w:r>
+              <w:rPr>
+                <w:noProof/>
+                <w:webHidden/>
+              </w:rPr>
+              <w:tab/>
+            </w:r>
+            <w:r>
+              <w:rPr>
+                <w:rStyle w:val="Hyperlink"/>
+                <w:noProof/>
+                <w:rtl/>
+              </w:rPr>
+              <w:fldChar w:fldCharType="begin"/>
+            </w:r>
+            <w:r>
+              <w:rPr>
+                <w:noProof/>
+                <w:webHidden/>
+              </w:rPr>
+              <w:instrText xml:space="preserve"> PAGEREF _Toc9541847 \h </w:instrText>
+            </w:r>
+            <w:r>
+              <w:rPr>
+                <w:rStyle w:val="Hyperlink"/>
+                <w:noProof/>
+                <w:rtl/>
+              </w:rPr>
+            </w:r>
+            <w:r>
+              <w:rPr>
+                <w:rStyle w:val="Hyperlink"/>
+                <w:noProof/>
+                <w:rtl/>
+              </w:rPr>
+              <w:fldChar w:fldCharType="separate"/>
+            </w:r>
+            <w:r>
+              <w:rPr>
+                <w:noProof/>
+                <w:webHidden/>
+              </w:rPr>
+              <w:t>30</w:t>
+            </w:r>
+            <w:r>
+              <w:rPr>
+                <w:rStyle w:val="Hyperlink"/>
+                <w:noProof/>
+                <w:rtl/>
+              </w:rPr>
+              <w:fldChar w:fldCharType="end"/>
+            </w:r>
+          </w:hyperlink>
+        </w:p>
+        <w:p>
+          <w:pPr>
+            <w:pStyle w:val="TOC3"/>
+            <w:tabs>
+              <w:tab w:val="right" w:leader="dot" w:pos="8630"/>
+            </w:tabs>
+            <w:bidi w:val="0"/>
+            <w:rPr>
+              <w:rFonts w:asciiTheme="minorHAnsi" w:eastAsiaTheme="minorEastAsia" w:hAnsiTheme="minorHAnsi" w:cstheme="minorBidi"/>
+              <w:noProof/>
+            </w:rPr>
+          </w:pPr>
+          <w:hyperlink w:anchor="_Toc9541848" w:history="1">
+            <w:r>
+              <w:rPr>
+                <w:rStyle w:val="Hyperlink"/>
+                <w:noProof/>
+              </w:rPr>
+              <w:t>The Single Responsibility Principle (SRP)</w:t>
+            </w:r>
+            <w:r>
+              <w:rPr>
+                <w:noProof/>
+                <w:webHidden/>
+              </w:rPr>
+              <w:tab/>
+            </w:r>
+            <w:r>
+              <w:rPr>
+                <w:rStyle w:val="Hyperlink"/>
+                <w:noProof/>
+                <w:rtl/>
+              </w:rPr>
+              <w:fldChar w:fldCharType="begin"/>
+            </w:r>
+            <w:r>
+              <w:rPr>
+                <w:noProof/>
+                <w:webHidden/>
+              </w:rPr>
+              <w:instrText xml:space="preserve"> PAGEREF _Toc9541848 \h </w:instrText>
+            </w:r>
+            <w:r>
+              <w:rPr>
+                <w:rStyle w:val="Hyperlink"/>
+                <w:noProof/>
+                <w:rtl/>
+              </w:rPr>
+            </w:r>
+            <w:r>
+              <w:rPr>
+                <w:rStyle w:val="Hyperlink"/>
+                <w:noProof/>
+                <w:rtl/>
+              </w:rPr>
+              <w:fldChar w:fldCharType="separate"/>
+            </w:r>
+            <w:r>
+              <w:rPr>
+                <w:noProof/>
+                <w:webHidden/>
+              </w:rPr>
+              <w:t>30</w:t>
+            </w:r>
+            <w:r>
+              <w:rPr>
+                <w:rStyle w:val="Hyperlink"/>
+                <w:noProof/>
+                <w:rtl/>
+              </w:rPr>
+              <w:fldChar w:fldCharType="end"/>
+            </w:r>
+          </w:hyperlink>
+        </w:p>
+        <w:p>
+          <w:pPr>
+            <w:pStyle w:val="TOC3"/>
+            <w:tabs>
+              <w:tab w:val="right" w:leader="dot" w:pos="8630"/>
+            </w:tabs>
+            <w:bidi w:val="0"/>
+            <w:rPr>
+              <w:rFonts w:asciiTheme="minorHAnsi" w:eastAsiaTheme="minorEastAsia" w:hAnsiTheme="minorHAnsi" w:cstheme="minorBidi"/>
+              <w:noProof/>
+            </w:rPr>
+          </w:pPr>
+          <w:hyperlink w:anchor="_Toc9541849" w:history="1">
+            <w:r>
+              <w:rPr>
+                <w:rStyle w:val="Hyperlink"/>
+                <w:noProof/>
+              </w:rPr>
+              <w:t>The Open-Closed Principle</w:t>
+            </w:r>
+            <w:r>
+              <w:rPr>
+                <w:noProof/>
+                <w:webHidden/>
+              </w:rPr>
+              <w:tab/>
+            </w:r>
+            <w:r>
+              <w:rPr>
+                <w:rStyle w:val="Hyperlink"/>
+                <w:noProof/>
+                <w:rtl/>
+              </w:rPr>
+              <w:fldChar w:fldCharType="begin"/>
+            </w:r>
+            <w:r>
+              <w:rPr>
+                <w:noProof/>
+                <w:webHidden/>
+              </w:rPr>
+              <w:instrText xml:space="preserve"> PAGEREF _Toc9541849 \h </w:instrText>
+            </w:r>
+            <w:r>
+              <w:rPr>
+                <w:rStyle w:val="Hyperlink"/>
+                <w:noProof/>
+                <w:rtl/>
+              </w:rPr>
+            </w:r>
+            <w:r>
+              <w:rPr>
+                <w:rStyle w:val="Hyperlink"/>
+                <w:noProof/>
+                <w:rtl/>
+              </w:rPr>
+              <w:fldChar w:fldCharType="separate"/>
+            </w:r>
+            <w:r>
+              <w:rPr>
+                <w:noProof/>
+                <w:webHidden/>
+              </w:rPr>
+              <w:t>33</w:t>
+            </w:r>
+            <w:r>
+              <w:rPr>
+                <w:rStyle w:val="Hyperlink"/>
+                <w:noProof/>
+                <w:rtl/>
+              </w:rPr>
+              <w:fldChar w:fldCharType="end"/>
+            </w:r>
+          </w:hyperlink>
+        </w:p>
+        <w:p>
+          <w:pPr>
+            <w:pStyle w:val="TOC3"/>
+            <w:tabs>
+              <w:tab w:val="right" w:leader="dot" w:pos="8630"/>
+            </w:tabs>
+            <w:bidi w:val="0"/>
+            <w:rPr>
+              <w:rFonts w:asciiTheme="minorHAnsi" w:eastAsiaTheme="minorEastAsia" w:hAnsiTheme="minorHAnsi" w:cstheme="minorBidi"/>
+              <w:noProof/>
+            </w:rPr>
+          </w:pPr>
+          <w:hyperlink w:anchor="_Toc9541850" w:history="1">
+            <w:r>
+              <w:rPr>
+                <w:rStyle w:val="Hyperlink"/>
+                <w:noProof/>
+              </w:rPr>
+              <w:t>The Dependency Inversion Principle (DIP)</w:t>
+            </w:r>
+            <w:r>
+              <w:rPr>
+                <w:noProof/>
+                <w:webHidden/>
+              </w:rPr>
+              <w:tab/>
+            </w:r>
+            <w:r>
+              <w:rPr>
+                <w:rStyle w:val="Hyperlink"/>
+                <w:noProof/>
+                <w:rtl/>
+              </w:rPr>
+              <w:fldChar w:fldCharType="begin"/>
+            </w:r>
+            <w:r>
+              <w:rPr>
+                <w:noProof/>
+                <w:webHidden/>
+              </w:rPr>
+              <w:instrText xml:space="preserve"> PAGEREF _Toc9541850 \h </w:instrText>
+            </w:r>
+            <w:r>
+              <w:rPr>
+                <w:rStyle w:val="Hyperlink"/>
+                <w:noProof/>
+                <w:rtl/>
+              </w:rPr>
+            </w:r>
+            <w:r>
+              <w:rPr>
+                <w:rStyle w:val="Hyperlink"/>
+                <w:noProof/>
+                <w:rtl/>
+              </w:rPr>
+              <w:fldChar w:fldCharType="separate"/>
+            </w:r>
+            <w:r>
+              <w:rPr>
+                <w:noProof/>
+                <w:webHidden/>
+              </w:rPr>
+              <w:t>36</w:t>
+            </w:r>
+            <w:r>
+              <w:rPr>
+                <w:rStyle w:val="Hyperlink"/>
+                <w:noProof/>
+                <w:rtl/>
+              </w:rPr>
+              <w:fldChar w:fldCharType="end"/>
+            </w:r>
+          </w:hyperlink>
+        </w:p>
+        <w:p>
+          <w:pPr>
+            <w:pStyle w:val="TOC3"/>
+            <w:tabs>
+              <w:tab w:val="right" w:leader="dot" w:pos="8630"/>
+            </w:tabs>
+            <w:bidi w:val="0"/>
+            <w:rPr>
+              <w:rFonts w:asciiTheme="minorHAnsi" w:eastAsiaTheme="minorEastAsia" w:hAnsiTheme="minorHAnsi" w:cstheme="minorBidi"/>
+              <w:noProof/>
+            </w:rPr>
+          </w:pPr>
+          <w:hyperlink w:anchor="_Toc9541851" w:history="1">
+            <w:r>
+              <w:rPr>
+                <w:rStyle w:val="Hyperlink"/>
+                <w:noProof/>
+              </w:rPr>
+              <w:t>Constructor Injection</w:t>
+            </w:r>
+            <w:r>
+              <w:rPr>
+                <w:noProof/>
+                <w:webHidden/>
+              </w:rPr>
+              <w:tab/>
+            </w:r>
+            <w:r>
+              <w:rPr>
+                <w:rStyle w:val="Hyperlink"/>
+                <w:noProof/>
+                <w:rtl/>
+              </w:rPr>
+              <w:fldChar w:fldCharType="begin"/>
+            </w:r>
+            <w:r>
+              <w:rPr>
+                <w:noProof/>
+                <w:webHidden/>
+              </w:rPr>
+              <w:instrText xml:space="preserve"> PAGEREF _Toc9541851 \h </w:instrText>
+            </w:r>
+            <w:r>
+              <w:rPr>
+                <w:rStyle w:val="Hyperlink"/>
+                <w:noProof/>
+                <w:rtl/>
+              </w:rPr>
+            </w:r>
+            <w:r>
+              <w:rPr>
+                <w:rStyle w:val="Hyperlink"/>
+                <w:noProof/>
+                <w:rtl/>
+              </w:rPr>
+              <w:fldChar w:fldCharType="separate"/>
+            </w:r>
+            <w:r>
+              <w:rPr>
+                <w:noProof/>
+                <w:webHidden/>
+              </w:rPr>
+              <w:t>37</w:t>
+            </w:r>
+            <w:r>
+              <w:rPr>
+                <w:rStyle w:val="Hyperlink"/>
+                <w:noProof/>
+                <w:rtl/>
+              </w:rPr>
+              <w:fldChar w:fldCharType="end"/>
+            </w:r>
+          </w:hyperlink>
+        </w:p>
+        <w:p>
+          <w:pPr>
+            <w:pStyle w:val="TOC3"/>
+            <w:tabs>
+              <w:tab w:val="right" w:leader="dot" w:pos="8630"/>
+            </w:tabs>
+            <w:bidi w:val="0"/>
+            <w:rPr>
+              <w:rFonts w:asciiTheme="minorHAnsi" w:eastAsiaTheme="minorEastAsia" w:hAnsiTheme="minorHAnsi" w:cstheme="minorBidi"/>
+              <w:noProof/>
+            </w:rPr>
+          </w:pPr>
+          <w:hyperlink w:anchor="_Toc9541852" w:history="1">
+            <w:r>
+              <w:rPr>
+                <w:rStyle w:val="Hyperlink"/>
+                <w:noProof/>
+              </w:rPr>
+              <w:t>Understanding Inversion of Control, Dependency Injection and Service Locator</w:t>
+            </w:r>
+            <w:r>
+              <w:rPr>
+                <w:noProof/>
+                <w:webHidden/>
+              </w:rPr>
+              <w:tab/>
+            </w:r>
+            <w:r>
+              <w:rPr>
+                <w:rStyle w:val="Hyperlink"/>
+                <w:noProof/>
+                <w:rtl/>
+              </w:rPr>
+              <w:fldChar w:fldCharType="begin"/>
+            </w:r>
+            <w:r>
+              <w:rPr>
+                <w:noProof/>
+                <w:webHidden/>
+              </w:rPr>
+              <w:instrText xml:space="preserve"> PAGEREF _Toc9541852 \h </w:instrText>
+            </w:r>
+            <w:r>
+              <w:rPr>
+                <w:rStyle w:val="Hyperlink"/>
+                <w:noProof/>
+                <w:rtl/>
+              </w:rPr>
+            </w:r>
+            <w:r>
+              <w:rPr>
+                <w:rStyle w:val="Hyperlink"/>
+                <w:noProof/>
+                <w:rtl/>
+              </w:rPr>
+              <w:fldChar w:fldCharType="separate"/>
+            </w:r>
+            <w:r>
+              <w:rPr>
+                <w:noProof/>
+                <w:webHidden/>
+              </w:rPr>
+              <w:t>39</w:t>
+            </w:r>
+            <w:r>
+              <w:rPr>
+                <w:rStyle w:val="Hyperlink"/>
+                <w:noProof/>
+                <w:rtl/>
+              </w:rPr>
+              <w:fldChar w:fldCharType="end"/>
+            </w:r>
+          </w:hyperlink>
+        </w:p>
+        <w:p>
+          <w:pPr>
+            <w:pStyle w:val="TOC3"/>
+            <w:tabs>
+              <w:tab w:val="right" w:leader="dot" w:pos="8630"/>
+            </w:tabs>
+            <w:bidi w:val="0"/>
+            <w:rPr>
+              <w:rFonts w:asciiTheme="minorHAnsi" w:eastAsiaTheme="minorEastAsia" w:hAnsiTheme="minorHAnsi" w:cstheme="minorBidi"/>
+              <w:noProof/>
+            </w:rPr>
+          </w:pPr>
+          <w:hyperlink w:anchor="_Toc9541853" w:history="1">
+            <w:r>
+              <w:rPr>
+                <w:rStyle w:val="Hyperlink"/>
+                <w:noProof/>
+              </w:rPr>
+              <w:t>Using Service locator</w:t>
+            </w:r>
+            <w:r>
+              <w:rPr>
+                <w:noProof/>
+                <w:webHidden/>
+              </w:rPr>
+              <w:tab/>
+            </w:r>
+            <w:r>
+              <w:rPr>
+                <w:rStyle w:val="Hyperlink"/>
+                <w:noProof/>
+                <w:rtl/>
+              </w:rPr>
+              <w:fldChar w:fldCharType="begin"/>
+            </w:r>
+            <w:r>
+              <w:rPr>
+                <w:noProof/>
+                <w:webHidden/>
+              </w:rPr>
+              <w:instrText xml:space="preserve"> PAGEREF _Toc9541853 \h </w:instrText>
+            </w:r>
+            <w:r>
+              <w:rPr>
+                <w:rStyle w:val="Hyperlink"/>
+                <w:noProof/>
+                <w:rtl/>
+              </w:rPr>
+            </w:r>
+            <w:r>
+              <w:rPr>
+                <w:rStyle w:val="Hyperlink"/>
+                <w:noProof/>
+                <w:rtl/>
+              </w:rPr>
+              <w:fldChar w:fldCharType="separate"/>
+            </w:r>
+            <w:r>
+              <w:rPr>
+                <w:noProof/>
+                <w:webHidden/>
+              </w:rPr>
+              <w:t>40</w:t>
+            </w:r>
+            <w:r>
+              <w:rPr>
+                <w:rStyle w:val="Hyperlink"/>
+                <w:noProof/>
+                <w:rtl/>
+              </w:rPr>
+              <w:fldChar w:fldCharType="end"/>
+            </w:r>
+          </w:hyperlink>
+        </w:p>
+        <w:p>
+          <w:pPr>
+            <w:pStyle w:val="TOC3"/>
+            <w:tabs>
+              <w:tab w:val="right" w:leader="dot" w:pos="8630"/>
+            </w:tabs>
+            <w:bidi w:val="0"/>
+            <w:rPr>
+              <w:rFonts w:asciiTheme="minorHAnsi" w:eastAsiaTheme="minorEastAsia" w:hAnsiTheme="minorHAnsi" w:cstheme="minorBidi"/>
+              <w:noProof/>
+            </w:rPr>
+          </w:pPr>
+          <w:hyperlink w:anchor="_Toc9541854" w:history="1">
+            <w:r>
+              <w:rPr>
+                <w:rStyle w:val="Hyperlink"/>
+                <w:noProof/>
+              </w:rPr>
+              <w:t>Using Dependency Injection</w:t>
+            </w:r>
+            <w:r>
+              <w:rPr>
+                <w:noProof/>
+                <w:webHidden/>
+              </w:rPr>
+              <w:tab/>
+            </w:r>
+            <w:r>
+              <w:rPr>
+                <w:rStyle w:val="Hyperlink"/>
+                <w:noProof/>
+                <w:rtl/>
+              </w:rPr>
+              <w:fldChar w:fldCharType="begin"/>
+            </w:r>
+            <w:r>
+              <w:rPr>
+                <w:noProof/>
+                <w:webHidden/>
+              </w:rPr>
+              <w:instrText xml:space="preserve"> PAGEREF _Toc9541854 \h </w:instrText>
+            </w:r>
+            <w:r>
+              <w:rPr>
+                <w:rStyle w:val="Hyperlink"/>
+                <w:noProof/>
+                <w:rtl/>
+              </w:rPr>
+            </w:r>
+            <w:r>
+              <w:rPr>
+                <w:rStyle w:val="Hyperlink"/>
+                <w:noProof/>
+                <w:rtl/>
+              </w:rPr>
+              <w:fldChar w:fldCharType="separate"/>
+            </w:r>
+            <w:r>
+              <w:rPr>
+                <w:noProof/>
+                <w:webHidden/>
+              </w:rPr>
+              <w:t>40</w:t>
+            </w:r>
+            <w:r>
+              <w:rPr>
+                <w:rStyle w:val="Hyperlink"/>
+                <w:noProof/>
+                <w:rtl/>
+              </w:rPr>
+              <w:fldChar w:fldCharType="end"/>
+            </w:r>
+          </w:hyperlink>
+        </w:p>
+        <w:p>
+          <w:pPr>
+            <w:pStyle w:val="TOC1"/>
+            <w:tabs>
+              <w:tab w:val="right" w:leader="dot" w:pos="8630"/>
+            </w:tabs>
+            <w:bidi w:val="0"/>
+            <w:rPr>
+              <w:rFonts w:asciiTheme="minorHAnsi" w:eastAsiaTheme="minorEastAsia" w:hAnsiTheme="minorHAnsi" w:cstheme="minorBidi"/>
+              <w:noProof/>
+            </w:rPr>
+          </w:pPr>
+          <w:hyperlink w:anchor="_Toc9541855" w:history="1">
+            <w:r>
+              <w:rPr>
+                <w:rStyle w:val="Hyperlink"/>
+                <w:noProof/>
+              </w:rPr>
+              <w:t>Design Patterns Library 2015</w:t>
+            </w:r>
+            <w:r>
+              <w:rPr>
+                <w:noProof/>
+                <w:webHidden/>
+              </w:rPr>
+              <w:tab/>
+            </w:r>
+            <w:r>
+              <w:rPr>
+                <w:rStyle w:val="Hyperlink"/>
+                <w:noProof/>
+                <w:rtl/>
+              </w:rPr>
+              <w:fldChar w:fldCharType="begin"/>
+            </w:r>
+            <w:r>
+              <w:rPr>
+                <w:noProof/>
+                <w:webHidden/>
+              </w:rPr>
+              <w:instrText xml:space="preserve"> PAGEREF _Toc9541855 \h </w:instrText>
+            </w:r>
+            <w:r>
+              <w:rPr>
+                <w:rStyle w:val="Hyperlink"/>
+                <w:noProof/>
+                <w:rtl/>
+              </w:rPr>
+            </w:r>
+            <w:r>
+              <w:rPr>
+                <w:rStyle w:val="Hyperlink"/>
+                <w:noProof/>
+                <w:rtl/>
+              </w:rPr>
+              <w:fldChar w:fldCharType="separate"/>
+            </w:r>
+            <w:r>
+              <w:rPr>
+                <w:noProof/>
+                <w:webHidden/>
+              </w:rPr>
+              <w:t>41</w:t>
             </w:r>
             <w:r>
               <w:rPr>
@@ -2558,13 +4394,13 @@
               <w:noProof/>
             </w:rPr>
           </w:pPr>
-          <w:hyperlink w:anchor="_Toc486527188" w:history="1">
-            <w:r>
-              <w:rPr>
-                <w:rStyle w:val="Hyperlink"/>
-                <w:noProof/>
-              </w:rPr>
-              <w:t>WPF</w:t>
+          <w:hyperlink w:anchor="_Toc9541856" w:history="1">
+            <w:r>
+              <w:rPr>
+                <w:rStyle w:val="Hyperlink"/>
+                <w:noProof/>
+              </w:rPr>
+              <w:t>03 Bridge Pattern</w:t>
             </w:r>
             <w:r>
               <w:rPr>
@@ -2586,1886 +4422,7 @@
                 <w:noProof/>
                 <w:webHidden/>
               </w:rPr>
-              <w:instrText xml:space="preserve"> PAGEREF _Toc486527188 \h </w:instrText>
-            </w:r>
-            <w:r>
-              <w:rPr>
-                <w:rStyle w:val="Hyperlink"/>
-                <w:noProof/>
-                <w:rtl/>
-              </w:rPr>
-            </w:r>
-            <w:r>
-              <w:rPr>
-                <w:rStyle w:val="Hyperlink"/>
-                <w:noProof/>
-                <w:rtl/>
-              </w:rPr>
-              <w:fldChar w:fldCharType="separate"/>
-            </w:r>
-            <w:r>
-              <w:rPr>
-                <w:noProof/>
-                <w:webHidden/>
-              </w:rPr>
-              <w:t>21</w:t>
-            </w:r>
-            <w:r>
-              <w:rPr>
-                <w:rStyle w:val="Hyperlink"/>
-                <w:noProof/>
-                <w:rtl/>
-              </w:rPr>
-              <w:fldChar w:fldCharType="end"/>
-            </w:r>
-          </w:hyperlink>
-        </w:p>
-        <w:p>
-          <w:pPr>
-            <w:pStyle w:val="TOC3"/>
-            <w:tabs>
-              <w:tab w:val="right" w:leader="dot" w:pos="8630"/>
-            </w:tabs>
-            <w:bidi w:val="0"/>
-            <w:rPr>
-              <w:rFonts w:asciiTheme="minorHAnsi" w:eastAsiaTheme="minorEastAsia" w:hAnsiTheme="minorHAnsi" w:cstheme="minorBidi"/>
-              <w:noProof/>
-            </w:rPr>
-          </w:pPr>
-          <w:hyperlink w:anchor="_Toc486527189" w:history="1">
-            <w:r>
-              <w:rPr>
-                <w:rStyle w:val="Hyperlink"/>
-                <w:noProof/>
-              </w:rPr>
-              <w:t>Hiding controls</w:t>
-            </w:r>
-            <w:r>
-              <w:rPr>
-                <w:noProof/>
-                <w:webHidden/>
-              </w:rPr>
-              <w:tab/>
-            </w:r>
-            <w:r>
-              <w:rPr>
-                <w:rStyle w:val="Hyperlink"/>
-                <w:noProof/>
-                <w:rtl/>
-              </w:rPr>
-              <w:fldChar w:fldCharType="begin"/>
-            </w:r>
-            <w:r>
-              <w:rPr>
-                <w:noProof/>
-                <w:webHidden/>
-              </w:rPr>
-              <w:instrText xml:space="preserve"> PAGEREF _Toc486527189 \h </w:instrText>
-            </w:r>
-            <w:r>
-              <w:rPr>
-                <w:rStyle w:val="Hyperlink"/>
-                <w:noProof/>
-                <w:rtl/>
-              </w:rPr>
-            </w:r>
-            <w:r>
-              <w:rPr>
-                <w:rStyle w:val="Hyperlink"/>
-                <w:noProof/>
-                <w:rtl/>
-              </w:rPr>
-              <w:fldChar w:fldCharType="separate"/>
-            </w:r>
-            <w:r>
-              <w:rPr>
-                <w:noProof/>
-                <w:webHidden/>
-              </w:rPr>
-              <w:t>21</w:t>
-            </w:r>
-            <w:r>
-              <w:rPr>
-                <w:rStyle w:val="Hyperlink"/>
-                <w:noProof/>
-                <w:rtl/>
-              </w:rPr>
-              <w:fldChar w:fldCharType="end"/>
-            </w:r>
-          </w:hyperlink>
-        </w:p>
-        <w:p>
-          <w:pPr>
-            <w:pStyle w:val="TOC1"/>
-            <w:tabs>
-              <w:tab w:val="right" w:leader="dot" w:pos="8630"/>
-            </w:tabs>
-            <w:bidi w:val="0"/>
-            <w:rPr>
-              <w:rFonts w:asciiTheme="minorHAnsi" w:eastAsiaTheme="minorEastAsia" w:hAnsiTheme="minorHAnsi" w:cstheme="minorBidi"/>
-              <w:noProof/>
-            </w:rPr>
-          </w:pPr>
-          <w:hyperlink w:anchor="_Toc486527190" w:history="1">
-            <w:r>
-              <w:rPr>
-                <w:rStyle w:val="Hyperlink"/>
-                <w:noProof/>
-              </w:rPr>
-              <w:t>Getting Started with JSON in C_Sharp Using Json NET</w:t>
-            </w:r>
-            <w:r>
-              <w:rPr>
-                <w:noProof/>
-                <w:webHidden/>
-              </w:rPr>
-              <w:tab/>
-            </w:r>
-            <w:r>
-              <w:rPr>
-                <w:rStyle w:val="Hyperlink"/>
-                <w:noProof/>
-                <w:rtl/>
-              </w:rPr>
-              <w:fldChar w:fldCharType="begin"/>
-            </w:r>
-            <w:r>
-              <w:rPr>
-                <w:noProof/>
-                <w:webHidden/>
-              </w:rPr>
-              <w:instrText xml:space="preserve"> PAGEREF _Toc486527190 \h </w:instrText>
-            </w:r>
-            <w:r>
-              <w:rPr>
-                <w:rStyle w:val="Hyperlink"/>
-                <w:noProof/>
-                <w:rtl/>
-              </w:rPr>
-            </w:r>
-            <w:r>
-              <w:rPr>
-                <w:rStyle w:val="Hyperlink"/>
-                <w:noProof/>
-                <w:rtl/>
-              </w:rPr>
-              <w:fldChar w:fldCharType="separate"/>
-            </w:r>
-            <w:r>
-              <w:rPr>
-                <w:noProof/>
-                <w:webHidden/>
-              </w:rPr>
-              <w:t>21</w:t>
-            </w:r>
-            <w:r>
-              <w:rPr>
-                <w:rStyle w:val="Hyperlink"/>
-                <w:noProof/>
-                <w:rtl/>
-              </w:rPr>
-              <w:fldChar w:fldCharType="end"/>
-            </w:r>
-          </w:hyperlink>
-        </w:p>
-        <w:p>
-          <w:pPr>
-            <w:pStyle w:val="TOC3"/>
-            <w:tabs>
-              <w:tab w:val="right" w:leader="dot" w:pos="8630"/>
-            </w:tabs>
-            <w:bidi w:val="0"/>
-            <w:rPr>
-              <w:rFonts w:asciiTheme="minorHAnsi" w:eastAsiaTheme="minorEastAsia" w:hAnsiTheme="minorHAnsi" w:cstheme="minorBidi"/>
-              <w:noProof/>
-            </w:rPr>
-          </w:pPr>
-          <w:hyperlink w:anchor="_Toc486527191" w:history="1">
-            <w:r>
-              <w:rPr>
-                <w:rStyle w:val="Hyperlink"/>
-                <w:rFonts w:hint="eastAsia"/>
-                <w:noProof/>
-                <w:rtl/>
-              </w:rPr>
-              <w:t>הגדרת</w:t>
-            </w:r>
-            <w:r>
-              <w:rPr>
-                <w:rStyle w:val="Hyperlink"/>
-                <w:noProof/>
-                <w:rtl/>
-              </w:rPr>
-              <w:t xml:space="preserve"> </w:t>
-            </w:r>
-            <w:r>
-              <w:rPr>
-                <w:rStyle w:val="Hyperlink"/>
-                <w:noProof/>
-              </w:rPr>
-              <w:t>Json</w:t>
-            </w:r>
-            <w:r>
-              <w:rPr>
-                <w:noProof/>
-                <w:webHidden/>
-              </w:rPr>
-              <w:tab/>
-            </w:r>
-            <w:r>
-              <w:rPr>
-                <w:rStyle w:val="Hyperlink"/>
-                <w:noProof/>
-                <w:rtl/>
-              </w:rPr>
-              <w:fldChar w:fldCharType="begin"/>
-            </w:r>
-            <w:r>
-              <w:rPr>
-                <w:noProof/>
-                <w:webHidden/>
-              </w:rPr>
-              <w:instrText xml:space="preserve"> PAGEREF _Toc486527191 \h </w:instrText>
-            </w:r>
-            <w:r>
-              <w:rPr>
-                <w:rStyle w:val="Hyperlink"/>
-                <w:noProof/>
-                <w:rtl/>
-              </w:rPr>
-            </w:r>
-            <w:r>
-              <w:rPr>
-                <w:rStyle w:val="Hyperlink"/>
-                <w:noProof/>
-                <w:rtl/>
-              </w:rPr>
-              <w:fldChar w:fldCharType="separate"/>
-            </w:r>
-            <w:r>
-              <w:rPr>
-                <w:noProof/>
-                <w:webHidden/>
-              </w:rPr>
-              <w:t>22</w:t>
-            </w:r>
-            <w:r>
-              <w:rPr>
-                <w:rStyle w:val="Hyperlink"/>
-                <w:noProof/>
-                <w:rtl/>
-              </w:rPr>
-              <w:fldChar w:fldCharType="end"/>
-            </w:r>
-          </w:hyperlink>
-        </w:p>
-        <w:p>
-          <w:pPr>
-            <w:pStyle w:val="TOC3"/>
-            <w:tabs>
-              <w:tab w:val="right" w:leader="dot" w:pos="8630"/>
-            </w:tabs>
-            <w:bidi w:val="0"/>
-            <w:rPr>
-              <w:rFonts w:asciiTheme="minorHAnsi" w:eastAsiaTheme="minorEastAsia" w:hAnsiTheme="minorHAnsi" w:cstheme="minorBidi"/>
-              <w:noProof/>
-            </w:rPr>
-          </w:pPr>
-          <w:hyperlink w:anchor="_Toc486527192" w:history="1">
-            <w:r>
-              <w:rPr>
-                <w:rStyle w:val="Hyperlink"/>
-                <w:rFonts w:hint="eastAsia"/>
-                <w:noProof/>
-                <w:rtl/>
-              </w:rPr>
-              <w:t>המרת</w:t>
-            </w:r>
-            <w:r>
-              <w:rPr>
-                <w:rStyle w:val="Hyperlink"/>
-                <w:noProof/>
-                <w:rtl/>
-              </w:rPr>
-              <w:t xml:space="preserve"> </w:t>
-            </w:r>
-            <w:r>
-              <w:rPr>
-                <w:rStyle w:val="Hyperlink"/>
-                <w:rFonts w:hint="eastAsia"/>
-                <w:noProof/>
-                <w:rtl/>
-              </w:rPr>
-              <w:t>מחרוזת</w:t>
-            </w:r>
-            <w:r>
-              <w:rPr>
-                <w:rStyle w:val="Hyperlink"/>
-                <w:noProof/>
-                <w:rtl/>
-              </w:rPr>
-              <w:t xml:space="preserve"> </w:t>
-            </w:r>
-            <w:r>
-              <w:rPr>
-                <w:rStyle w:val="Hyperlink"/>
-                <w:rFonts w:hint="eastAsia"/>
-                <w:noProof/>
-                <w:rtl/>
-              </w:rPr>
-              <w:t>גייסון</w:t>
-            </w:r>
-            <w:r>
-              <w:rPr>
-                <w:rStyle w:val="Hyperlink"/>
-                <w:noProof/>
-                <w:rtl/>
-              </w:rPr>
-              <w:t xml:space="preserve"> </w:t>
-            </w:r>
-            <w:r>
-              <w:rPr>
-                <w:rStyle w:val="Hyperlink"/>
-                <w:rFonts w:hint="eastAsia"/>
-                <w:noProof/>
-                <w:rtl/>
-              </w:rPr>
-              <w:t>לאובייקט</w:t>
-            </w:r>
-            <w:r>
-              <w:rPr>
-                <w:noProof/>
-                <w:webHidden/>
-              </w:rPr>
-              <w:tab/>
-            </w:r>
-            <w:r>
-              <w:rPr>
-                <w:rStyle w:val="Hyperlink"/>
-                <w:noProof/>
-                <w:rtl/>
-              </w:rPr>
-              <w:fldChar w:fldCharType="begin"/>
-            </w:r>
-            <w:r>
-              <w:rPr>
-                <w:noProof/>
-                <w:webHidden/>
-              </w:rPr>
-              <w:instrText xml:space="preserve"> PAGEREF _Toc486527192 \h </w:instrText>
-            </w:r>
-            <w:r>
-              <w:rPr>
-                <w:rStyle w:val="Hyperlink"/>
-                <w:noProof/>
-                <w:rtl/>
-              </w:rPr>
-            </w:r>
-            <w:r>
-              <w:rPr>
-                <w:rStyle w:val="Hyperlink"/>
-                <w:noProof/>
-                <w:rtl/>
-              </w:rPr>
-              <w:fldChar w:fldCharType="separate"/>
-            </w:r>
-            <w:r>
-              <w:rPr>
-                <w:noProof/>
-                <w:webHidden/>
-              </w:rPr>
-              <w:t>23</w:t>
-            </w:r>
-            <w:r>
-              <w:rPr>
-                <w:rStyle w:val="Hyperlink"/>
-                <w:noProof/>
-                <w:rtl/>
-              </w:rPr>
-              <w:fldChar w:fldCharType="end"/>
-            </w:r>
-          </w:hyperlink>
-        </w:p>
-        <w:p>
-          <w:pPr>
-            <w:pStyle w:val="TOC3"/>
-            <w:tabs>
-              <w:tab w:val="right" w:leader="dot" w:pos="8630"/>
-            </w:tabs>
-            <w:bidi w:val="0"/>
-            <w:rPr>
-              <w:rFonts w:asciiTheme="minorHAnsi" w:eastAsiaTheme="minorEastAsia" w:hAnsiTheme="minorHAnsi" w:cstheme="minorBidi"/>
-              <w:noProof/>
-            </w:rPr>
-          </w:pPr>
-          <w:hyperlink w:anchor="_Toc486527193" w:history="1">
-            <w:r>
-              <w:rPr>
-                <w:rStyle w:val="Hyperlink"/>
-                <w:rFonts w:hint="eastAsia"/>
-                <w:noProof/>
-                <w:rtl/>
-              </w:rPr>
-              <w:t>המרת</w:t>
-            </w:r>
-            <w:r>
-              <w:rPr>
-                <w:rStyle w:val="Hyperlink"/>
-                <w:noProof/>
-                <w:rtl/>
-              </w:rPr>
-              <w:t xml:space="preserve"> </w:t>
-            </w:r>
-            <w:r>
-              <w:rPr>
-                <w:rStyle w:val="Hyperlink"/>
-                <w:rFonts w:hint="eastAsia"/>
-                <w:noProof/>
-                <w:rtl/>
-              </w:rPr>
-              <w:t>אובייקט</w:t>
-            </w:r>
-            <w:r>
-              <w:rPr>
-                <w:rStyle w:val="Hyperlink"/>
-                <w:noProof/>
-                <w:rtl/>
-              </w:rPr>
-              <w:t xml:space="preserve"> </w:t>
-            </w:r>
-            <w:r>
-              <w:rPr>
-                <w:rStyle w:val="Hyperlink"/>
-                <w:rFonts w:hint="eastAsia"/>
-                <w:noProof/>
-                <w:rtl/>
-              </w:rPr>
-              <w:t>למחרוזת</w:t>
-            </w:r>
-            <w:r>
-              <w:rPr>
-                <w:rStyle w:val="Hyperlink"/>
-                <w:noProof/>
-                <w:rtl/>
-              </w:rPr>
-              <w:t xml:space="preserve"> </w:t>
-            </w:r>
-            <w:r>
-              <w:rPr>
-                <w:rStyle w:val="Hyperlink"/>
-                <w:rFonts w:hint="eastAsia"/>
-                <w:noProof/>
-                <w:rtl/>
-              </w:rPr>
-              <w:t>גייסון</w:t>
-            </w:r>
-            <w:r>
-              <w:rPr>
-                <w:noProof/>
-                <w:webHidden/>
-              </w:rPr>
-              <w:tab/>
-            </w:r>
-            <w:r>
-              <w:rPr>
-                <w:rStyle w:val="Hyperlink"/>
-                <w:noProof/>
-                <w:rtl/>
-              </w:rPr>
-              <w:fldChar w:fldCharType="begin"/>
-            </w:r>
-            <w:r>
-              <w:rPr>
-                <w:noProof/>
-                <w:webHidden/>
-              </w:rPr>
-              <w:instrText xml:space="preserve"> PAGEREF _Toc486527193 \h </w:instrText>
-            </w:r>
-            <w:r>
-              <w:rPr>
-                <w:rStyle w:val="Hyperlink"/>
-                <w:noProof/>
-                <w:rtl/>
-              </w:rPr>
-            </w:r>
-            <w:r>
-              <w:rPr>
-                <w:rStyle w:val="Hyperlink"/>
-                <w:noProof/>
-                <w:rtl/>
-              </w:rPr>
-              <w:fldChar w:fldCharType="separate"/>
-            </w:r>
-            <w:r>
-              <w:rPr>
-                <w:noProof/>
-                <w:webHidden/>
-              </w:rPr>
-              <w:t>24</w:t>
-            </w:r>
-            <w:r>
-              <w:rPr>
-                <w:rStyle w:val="Hyperlink"/>
-                <w:noProof/>
-                <w:rtl/>
-              </w:rPr>
-              <w:fldChar w:fldCharType="end"/>
-            </w:r>
-          </w:hyperlink>
-        </w:p>
-        <w:p>
-          <w:pPr>
-            <w:pStyle w:val="TOC3"/>
-            <w:tabs>
-              <w:tab w:val="right" w:leader="dot" w:pos="8630"/>
-            </w:tabs>
-            <w:bidi w:val="0"/>
-            <w:rPr>
-              <w:rFonts w:asciiTheme="minorHAnsi" w:eastAsiaTheme="minorEastAsia" w:hAnsiTheme="minorHAnsi" w:cstheme="minorBidi"/>
-              <w:noProof/>
-            </w:rPr>
-          </w:pPr>
-          <w:hyperlink w:anchor="_Toc486527194" w:history="1">
-            <w:r>
-              <w:rPr>
-                <w:rStyle w:val="Hyperlink"/>
-                <w:rFonts w:hint="eastAsia"/>
-                <w:noProof/>
-                <w:rtl/>
-              </w:rPr>
-              <w:t>קריאת</w:t>
-            </w:r>
-            <w:r>
-              <w:rPr>
-                <w:rStyle w:val="Hyperlink"/>
-                <w:noProof/>
-                <w:rtl/>
-              </w:rPr>
-              <w:t xml:space="preserve"> </w:t>
-            </w:r>
-            <w:r>
-              <w:rPr>
-                <w:rStyle w:val="Hyperlink"/>
-                <w:rFonts w:hint="eastAsia"/>
-                <w:noProof/>
-                <w:rtl/>
-              </w:rPr>
-              <w:t>גייסון</w:t>
-            </w:r>
-            <w:r>
-              <w:rPr>
-                <w:rStyle w:val="Hyperlink"/>
-                <w:noProof/>
-                <w:rtl/>
-              </w:rPr>
-              <w:t xml:space="preserve"> </w:t>
-            </w:r>
-            <w:r>
-              <w:rPr>
-                <w:rStyle w:val="Hyperlink"/>
-                <w:rFonts w:hint="eastAsia"/>
-                <w:noProof/>
-                <w:rtl/>
-              </w:rPr>
-              <w:t>בעזרת</w:t>
-            </w:r>
-            <w:r>
-              <w:rPr>
-                <w:rStyle w:val="Hyperlink"/>
-                <w:noProof/>
-                <w:rtl/>
-              </w:rPr>
-              <w:t xml:space="preserve"> </w:t>
-            </w:r>
-            <w:r>
-              <w:rPr>
-                <w:rStyle w:val="Hyperlink"/>
-                <w:noProof/>
-              </w:rPr>
-              <w:t>JsonTextReader</w:t>
-            </w:r>
-            <w:r>
-              <w:rPr>
-                <w:noProof/>
-                <w:webHidden/>
-              </w:rPr>
-              <w:tab/>
-            </w:r>
-            <w:r>
-              <w:rPr>
-                <w:rStyle w:val="Hyperlink"/>
-                <w:noProof/>
-                <w:rtl/>
-              </w:rPr>
-              <w:fldChar w:fldCharType="begin"/>
-            </w:r>
-            <w:r>
-              <w:rPr>
-                <w:noProof/>
-                <w:webHidden/>
-              </w:rPr>
-              <w:instrText xml:space="preserve"> PAGEREF _Toc486527194 \h </w:instrText>
-            </w:r>
-            <w:r>
-              <w:rPr>
-                <w:rStyle w:val="Hyperlink"/>
-                <w:noProof/>
-                <w:rtl/>
-              </w:rPr>
-            </w:r>
-            <w:r>
-              <w:rPr>
-                <w:rStyle w:val="Hyperlink"/>
-                <w:noProof/>
-                <w:rtl/>
-              </w:rPr>
-              <w:fldChar w:fldCharType="separate"/>
-            </w:r>
-            <w:r>
-              <w:rPr>
-                <w:noProof/>
-                <w:webHidden/>
-              </w:rPr>
-              <w:t>24</w:t>
-            </w:r>
-            <w:r>
-              <w:rPr>
-                <w:rStyle w:val="Hyperlink"/>
-                <w:noProof/>
-                <w:rtl/>
-              </w:rPr>
-              <w:fldChar w:fldCharType="end"/>
-            </w:r>
-          </w:hyperlink>
-        </w:p>
-        <w:p>
-          <w:pPr>
-            <w:pStyle w:val="TOC3"/>
-            <w:tabs>
-              <w:tab w:val="right" w:leader="dot" w:pos="8630"/>
-            </w:tabs>
-            <w:bidi w:val="0"/>
-            <w:rPr>
-              <w:rFonts w:asciiTheme="minorHAnsi" w:eastAsiaTheme="minorEastAsia" w:hAnsiTheme="minorHAnsi" w:cstheme="minorBidi"/>
-              <w:noProof/>
-            </w:rPr>
-          </w:pPr>
-          <w:hyperlink w:anchor="_Toc486527195" w:history="1">
-            <w:r>
-              <w:rPr>
-                <w:rStyle w:val="Hyperlink"/>
-                <w:rFonts w:hint="eastAsia"/>
-                <w:noProof/>
-                <w:rtl/>
-              </w:rPr>
-              <w:t>כתיבת</w:t>
-            </w:r>
-            <w:r>
-              <w:rPr>
-                <w:rStyle w:val="Hyperlink"/>
-                <w:noProof/>
-                <w:rtl/>
-              </w:rPr>
-              <w:t xml:space="preserve"> </w:t>
-            </w:r>
-            <w:r>
-              <w:rPr>
-                <w:rStyle w:val="Hyperlink"/>
-                <w:rFonts w:hint="eastAsia"/>
-                <w:noProof/>
-                <w:rtl/>
-              </w:rPr>
-              <w:t>גייסון</w:t>
-            </w:r>
-            <w:r>
-              <w:rPr>
-                <w:rStyle w:val="Hyperlink"/>
-                <w:noProof/>
-                <w:rtl/>
-              </w:rPr>
-              <w:t xml:space="preserve"> </w:t>
-            </w:r>
-            <w:r>
-              <w:rPr>
-                <w:rStyle w:val="Hyperlink"/>
-                <w:rFonts w:hint="eastAsia"/>
-                <w:noProof/>
-                <w:rtl/>
-              </w:rPr>
-              <w:t>בעזרת</w:t>
-            </w:r>
-            <w:r>
-              <w:rPr>
-                <w:rStyle w:val="Hyperlink"/>
-                <w:noProof/>
-                <w:rtl/>
-              </w:rPr>
-              <w:t xml:space="preserve">  </w:t>
-            </w:r>
-            <w:r>
-              <w:rPr>
-                <w:rStyle w:val="Hyperlink"/>
-                <w:noProof/>
-              </w:rPr>
-              <w:t>JsonTextWriter</w:t>
-            </w:r>
-            <w:r>
-              <w:rPr>
-                <w:noProof/>
-                <w:webHidden/>
-              </w:rPr>
-              <w:tab/>
-            </w:r>
-            <w:r>
-              <w:rPr>
-                <w:rStyle w:val="Hyperlink"/>
-                <w:noProof/>
-                <w:rtl/>
-              </w:rPr>
-              <w:fldChar w:fldCharType="begin"/>
-            </w:r>
-            <w:r>
-              <w:rPr>
-                <w:noProof/>
-                <w:webHidden/>
-              </w:rPr>
-              <w:instrText xml:space="preserve"> PAGEREF _Toc486527195 \h </w:instrText>
-            </w:r>
-            <w:r>
-              <w:rPr>
-                <w:rStyle w:val="Hyperlink"/>
-                <w:noProof/>
-                <w:rtl/>
-              </w:rPr>
-            </w:r>
-            <w:r>
-              <w:rPr>
-                <w:rStyle w:val="Hyperlink"/>
-                <w:noProof/>
-                <w:rtl/>
-              </w:rPr>
-              <w:fldChar w:fldCharType="separate"/>
-            </w:r>
-            <w:r>
-              <w:rPr>
-                <w:noProof/>
-                <w:webHidden/>
-              </w:rPr>
-              <w:t>24</w:t>
-            </w:r>
-            <w:r>
-              <w:rPr>
-                <w:rStyle w:val="Hyperlink"/>
-                <w:noProof/>
-                <w:rtl/>
-              </w:rPr>
-              <w:fldChar w:fldCharType="end"/>
-            </w:r>
-          </w:hyperlink>
-        </w:p>
-        <w:p>
-          <w:pPr>
-            <w:pStyle w:val="TOC3"/>
-            <w:tabs>
-              <w:tab w:val="right" w:leader="dot" w:pos="8630"/>
-            </w:tabs>
-            <w:bidi w:val="0"/>
-            <w:rPr>
-              <w:rFonts w:asciiTheme="minorHAnsi" w:eastAsiaTheme="minorEastAsia" w:hAnsiTheme="minorHAnsi" w:cstheme="minorBidi"/>
-              <w:noProof/>
-            </w:rPr>
-          </w:pPr>
-          <w:hyperlink w:anchor="_Toc486527196" w:history="1">
-            <w:r>
-              <w:rPr>
-                <w:rStyle w:val="Hyperlink"/>
-                <w:rFonts w:hint="eastAsia"/>
-                <w:noProof/>
-                <w:rtl/>
-              </w:rPr>
-              <w:t>טיפול</w:t>
-            </w:r>
-            <w:r>
-              <w:rPr>
-                <w:rStyle w:val="Hyperlink"/>
-                <w:noProof/>
-                <w:rtl/>
-              </w:rPr>
-              <w:t xml:space="preserve"> </w:t>
-            </w:r>
-            <w:r>
-              <w:rPr>
-                <w:rStyle w:val="Hyperlink"/>
-                <w:rFonts w:hint="eastAsia"/>
-                <w:noProof/>
-                <w:rtl/>
-              </w:rPr>
-              <w:t>בשגיאות</w:t>
-            </w:r>
-            <w:r>
-              <w:rPr>
-                <w:rStyle w:val="Hyperlink"/>
-                <w:noProof/>
-                <w:rtl/>
-              </w:rPr>
-              <w:t xml:space="preserve"> </w:t>
-            </w:r>
-            <w:r>
-              <w:rPr>
-                <w:rStyle w:val="Hyperlink"/>
-                <w:rFonts w:hint="eastAsia"/>
-                <w:noProof/>
-                <w:rtl/>
-              </w:rPr>
-              <w:t>המרה</w:t>
-            </w:r>
-            <w:r>
-              <w:rPr>
-                <w:rStyle w:val="Hyperlink"/>
-                <w:noProof/>
-                <w:rtl/>
-              </w:rPr>
-              <w:t xml:space="preserve"> </w:t>
-            </w:r>
-            <w:r>
-              <w:rPr>
-                <w:rStyle w:val="Hyperlink"/>
-                <w:rFonts w:hint="eastAsia"/>
-                <w:noProof/>
-                <w:rtl/>
-              </w:rPr>
-              <w:t>בתהליך</w:t>
-            </w:r>
-            <w:r>
-              <w:rPr>
-                <w:rStyle w:val="Hyperlink"/>
-                <w:noProof/>
-                <w:rtl/>
-              </w:rPr>
-              <w:t xml:space="preserve"> </w:t>
-            </w:r>
-            <w:r>
-              <w:rPr>
-                <w:rStyle w:val="Hyperlink"/>
-                <w:rFonts w:hint="eastAsia"/>
-                <w:noProof/>
-                <w:rtl/>
-              </w:rPr>
-              <w:t>דה</w:t>
-            </w:r>
-            <w:r>
-              <w:rPr>
-                <w:rStyle w:val="Hyperlink"/>
-                <w:noProof/>
-                <w:rtl/>
-              </w:rPr>
-              <w:t>-</w:t>
-            </w:r>
-            <w:r>
-              <w:rPr>
-                <w:rStyle w:val="Hyperlink"/>
-                <w:rFonts w:hint="eastAsia"/>
-                <w:noProof/>
-                <w:rtl/>
-              </w:rPr>
-              <w:t>סרליזציה</w:t>
-            </w:r>
-            <w:r>
-              <w:rPr>
-                <w:noProof/>
-                <w:webHidden/>
-              </w:rPr>
-              <w:tab/>
-            </w:r>
-            <w:r>
-              <w:rPr>
-                <w:rStyle w:val="Hyperlink"/>
-                <w:noProof/>
-                <w:rtl/>
-              </w:rPr>
-              <w:fldChar w:fldCharType="begin"/>
-            </w:r>
-            <w:r>
-              <w:rPr>
-                <w:noProof/>
-                <w:webHidden/>
-              </w:rPr>
-              <w:instrText xml:space="preserve"> PAGEREF _Toc486527196 \h </w:instrText>
-            </w:r>
-            <w:r>
-              <w:rPr>
-                <w:rStyle w:val="Hyperlink"/>
-                <w:noProof/>
-                <w:rtl/>
-              </w:rPr>
-            </w:r>
-            <w:r>
-              <w:rPr>
-                <w:rStyle w:val="Hyperlink"/>
-                <w:noProof/>
-                <w:rtl/>
-              </w:rPr>
-              <w:fldChar w:fldCharType="separate"/>
-            </w:r>
-            <w:r>
-              <w:rPr>
-                <w:noProof/>
-                <w:webHidden/>
-              </w:rPr>
-              <w:t>25</w:t>
-            </w:r>
-            <w:r>
-              <w:rPr>
-                <w:rStyle w:val="Hyperlink"/>
-                <w:noProof/>
-                <w:rtl/>
-              </w:rPr>
-              <w:fldChar w:fldCharType="end"/>
-            </w:r>
-          </w:hyperlink>
-        </w:p>
-        <w:p>
-          <w:pPr>
-            <w:pStyle w:val="TOC3"/>
-            <w:tabs>
-              <w:tab w:val="right" w:leader="dot" w:pos="8630"/>
-            </w:tabs>
-            <w:bidi w:val="0"/>
-            <w:rPr>
-              <w:rFonts w:asciiTheme="minorHAnsi" w:eastAsiaTheme="minorEastAsia" w:hAnsiTheme="minorHAnsi" w:cstheme="minorBidi"/>
-              <w:noProof/>
-            </w:rPr>
-          </w:pPr>
-          <w:hyperlink w:anchor="_Toc486527197" w:history="1">
-            <w:r>
-              <w:rPr>
-                <w:rStyle w:val="Hyperlink"/>
-                <w:noProof/>
-              </w:rPr>
-              <w:t>Settings and Attributes</w:t>
-            </w:r>
-            <w:r>
-              <w:rPr>
-                <w:noProof/>
-                <w:webHidden/>
-              </w:rPr>
-              <w:tab/>
-            </w:r>
-            <w:r>
-              <w:rPr>
-                <w:rStyle w:val="Hyperlink"/>
-                <w:noProof/>
-                <w:rtl/>
-              </w:rPr>
-              <w:fldChar w:fldCharType="begin"/>
-            </w:r>
-            <w:r>
-              <w:rPr>
-                <w:noProof/>
-                <w:webHidden/>
-              </w:rPr>
-              <w:instrText xml:space="preserve"> PAGEREF _Toc486527197 \h </w:instrText>
-            </w:r>
-            <w:r>
-              <w:rPr>
-                <w:rStyle w:val="Hyperlink"/>
-                <w:noProof/>
-                <w:rtl/>
-              </w:rPr>
-            </w:r>
-            <w:r>
-              <w:rPr>
-                <w:rStyle w:val="Hyperlink"/>
-                <w:noProof/>
-                <w:rtl/>
-              </w:rPr>
-              <w:fldChar w:fldCharType="separate"/>
-            </w:r>
-            <w:r>
-              <w:rPr>
-                <w:noProof/>
-                <w:webHidden/>
-              </w:rPr>
-              <w:t>26</w:t>
-            </w:r>
-            <w:r>
-              <w:rPr>
-                <w:rStyle w:val="Hyperlink"/>
-                <w:noProof/>
-                <w:rtl/>
-              </w:rPr>
-              <w:fldChar w:fldCharType="end"/>
-            </w:r>
-          </w:hyperlink>
-        </w:p>
-        <w:p>
-          <w:pPr>
-            <w:pStyle w:val="TOC3"/>
-            <w:tabs>
-              <w:tab w:val="right" w:leader="dot" w:pos="8630"/>
-            </w:tabs>
-            <w:bidi w:val="0"/>
-            <w:rPr>
-              <w:rFonts w:asciiTheme="minorHAnsi" w:eastAsiaTheme="minorEastAsia" w:hAnsiTheme="minorHAnsi" w:cstheme="minorBidi"/>
-              <w:noProof/>
-            </w:rPr>
-          </w:pPr>
-          <w:hyperlink w:anchor="_Toc486527198" w:history="1">
-            <w:r>
-              <w:rPr>
-                <w:rStyle w:val="Hyperlink"/>
-                <w:noProof/>
-              </w:rPr>
-              <w:t>Create json classes using newtonsoft</w:t>
-            </w:r>
-            <w:r>
-              <w:rPr>
-                <w:noProof/>
-                <w:webHidden/>
-              </w:rPr>
-              <w:tab/>
-            </w:r>
-            <w:r>
-              <w:rPr>
-                <w:rStyle w:val="Hyperlink"/>
-                <w:noProof/>
-                <w:rtl/>
-              </w:rPr>
-              <w:fldChar w:fldCharType="begin"/>
-            </w:r>
-            <w:r>
-              <w:rPr>
-                <w:noProof/>
-                <w:webHidden/>
-              </w:rPr>
-              <w:instrText xml:space="preserve"> PAGEREF _Toc486527198 \h </w:instrText>
-            </w:r>
-            <w:r>
-              <w:rPr>
-                <w:rStyle w:val="Hyperlink"/>
-                <w:noProof/>
-                <w:rtl/>
-              </w:rPr>
-            </w:r>
-            <w:r>
-              <w:rPr>
-                <w:rStyle w:val="Hyperlink"/>
-                <w:noProof/>
-                <w:rtl/>
-              </w:rPr>
-              <w:fldChar w:fldCharType="separate"/>
-            </w:r>
-            <w:r>
-              <w:rPr>
-                <w:noProof/>
-                <w:webHidden/>
-              </w:rPr>
-              <w:t>27</w:t>
-            </w:r>
-            <w:r>
-              <w:rPr>
-                <w:rStyle w:val="Hyperlink"/>
-                <w:noProof/>
-                <w:rtl/>
-              </w:rPr>
-              <w:fldChar w:fldCharType="end"/>
-            </w:r>
-          </w:hyperlink>
-        </w:p>
-        <w:p>
-          <w:pPr>
-            <w:pStyle w:val="TOC3"/>
-            <w:tabs>
-              <w:tab w:val="right" w:leader="dot" w:pos="8630"/>
-            </w:tabs>
-            <w:bidi w:val="0"/>
-            <w:rPr>
-              <w:rFonts w:asciiTheme="minorHAnsi" w:eastAsiaTheme="minorEastAsia" w:hAnsiTheme="minorHAnsi" w:cstheme="minorBidi"/>
-              <w:noProof/>
-            </w:rPr>
-          </w:pPr>
-          <w:hyperlink w:anchor="_Toc486527199" w:history="1">
-            <w:r>
-              <w:rPr>
-                <w:rStyle w:val="Hyperlink"/>
-                <w:rFonts w:hint="eastAsia"/>
-                <w:noProof/>
-                <w:rtl/>
-              </w:rPr>
-              <w:t>המרת</w:t>
-            </w:r>
-            <w:r>
-              <w:rPr>
-                <w:rStyle w:val="Hyperlink"/>
-                <w:noProof/>
-                <w:rtl/>
-              </w:rPr>
-              <w:t xml:space="preserve"> </w:t>
-            </w:r>
-            <w:r>
-              <w:rPr>
-                <w:rStyle w:val="Hyperlink"/>
-                <w:rFonts w:hint="eastAsia"/>
-                <w:noProof/>
-                <w:rtl/>
-              </w:rPr>
-              <w:t>מחרוזות</w:t>
-            </w:r>
-            <w:r>
-              <w:rPr>
-                <w:rStyle w:val="Hyperlink"/>
-                <w:noProof/>
-                <w:rtl/>
-              </w:rPr>
-              <w:t xml:space="preserve"> </w:t>
-            </w:r>
-            <w:r>
-              <w:rPr>
-                <w:rStyle w:val="Hyperlink"/>
-                <w:rFonts w:hint="eastAsia"/>
-                <w:noProof/>
-                <w:rtl/>
-              </w:rPr>
-              <w:t>גייסון</w:t>
-            </w:r>
-            <w:r>
-              <w:rPr>
-                <w:rStyle w:val="Hyperlink"/>
-                <w:noProof/>
-                <w:rtl/>
-              </w:rPr>
-              <w:t xml:space="preserve"> </w:t>
-            </w:r>
-            <w:r>
-              <w:rPr>
-                <w:rStyle w:val="Hyperlink"/>
-                <w:rFonts w:hint="eastAsia"/>
-                <w:noProof/>
-                <w:rtl/>
-              </w:rPr>
-              <w:t>לקלאסים</w:t>
-            </w:r>
-            <w:r>
-              <w:rPr>
-                <w:rStyle w:val="Hyperlink"/>
-                <w:noProof/>
-                <w:rtl/>
-              </w:rPr>
-              <w:t xml:space="preserve"> </w:t>
-            </w:r>
-            <w:r>
-              <w:rPr>
-                <w:rStyle w:val="Hyperlink"/>
-                <w:rFonts w:hint="eastAsia"/>
-                <w:noProof/>
-                <w:rtl/>
-              </w:rPr>
-              <w:t>של</w:t>
-            </w:r>
-            <w:r>
-              <w:rPr>
-                <w:rStyle w:val="Hyperlink"/>
-                <w:noProof/>
-                <w:rtl/>
-              </w:rPr>
-              <w:t xml:space="preserve"> </w:t>
-            </w:r>
-            <w:r>
-              <w:rPr>
-                <w:rStyle w:val="Hyperlink"/>
-                <w:rFonts w:hint="eastAsia"/>
-                <w:noProof/>
-                <w:rtl/>
-              </w:rPr>
-              <w:t>גייסון</w:t>
-            </w:r>
-            <w:r>
-              <w:rPr>
-                <w:noProof/>
-                <w:webHidden/>
-              </w:rPr>
-              <w:tab/>
-            </w:r>
-            <w:r>
-              <w:rPr>
-                <w:rStyle w:val="Hyperlink"/>
-                <w:noProof/>
-                <w:rtl/>
-              </w:rPr>
-              <w:fldChar w:fldCharType="begin"/>
-            </w:r>
-            <w:r>
-              <w:rPr>
-                <w:noProof/>
-                <w:webHidden/>
-              </w:rPr>
-              <w:instrText xml:space="preserve"> PAGEREF _Toc486527199 \h </w:instrText>
-            </w:r>
-            <w:r>
-              <w:rPr>
-                <w:rStyle w:val="Hyperlink"/>
-                <w:noProof/>
-                <w:rtl/>
-              </w:rPr>
-            </w:r>
-            <w:r>
-              <w:rPr>
-                <w:rStyle w:val="Hyperlink"/>
-                <w:noProof/>
-                <w:rtl/>
-              </w:rPr>
-              <w:fldChar w:fldCharType="separate"/>
-            </w:r>
-            <w:r>
-              <w:rPr>
-                <w:noProof/>
-                <w:webHidden/>
-              </w:rPr>
-              <w:t>28</w:t>
-            </w:r>
-            <w:r>
-              <w:rPr>
-                <w:rStyle w:val="Hyperlink"/>
-                <w:noProof/>
-                <w:rtl/>
-              </w:rPr>
-              <w:fldChar w:fldCharType="end"/>
-            </w:r>
-          </w:hyperlink>
-        </w:p>
-        <w:p>
-          <w:pPr>
-            <w:pStyle w:val="TOC1"/>
-            <w:tabs>
-              <w:tab w:val="right" w:leader="dot" w:pos="8630"/>
-            </w:tabs>
-            <w:bidi w:val="0"/>
-            <w:rPr>
-              <w:rFonts w:asciiTheme="minorHAnsi" w:eastAsiaTheme="minorEastAsia" w:hAnsiTheme="minorHAnsi" w:cstheme="minorBidi"/>
-              <w:noProof/>
-            </w:rPr>
-          </w:pPr>
-          <w:hyperlink w:anchor="_Toc486527200" w:history="1">
-            <w:r>
-              <w:rPr>
-                <w:rStyle w:val="Hyperlink"/>
-                <w:noProof/>
-              </w:rPr>
-              <w:t>SOLID Principles of Object Oriented Design</w:t>
-            </w:r>
-            <w:r>
-              <w:rPr>
-                <w:noProof/>
-                <w:webHidden/>
-              </w:rPr>
-              <w:tab/>
-            </w:r>
-            <w:r>
-              <w:rPr>
-                <w:rStyle w:val="Hyperlink"/>
-                <w:noProof/>
-                <w:rtl/>
-              </w:rPr>
-              <w:fldChar w:fldCharType="begin"/>
-            </w:r>
-            <w:r>
-              <w:rPr>
-                <w:noProof/>
-                <w:webHidden/>
-              </w:rPr>
-              <w:instrText xml:space="preserve"> PAGEREF _Toc486527200 \h </w:instrText>
-            </w:r>
-            <w:r>
-              <w:rPr>
-                <w:rStyle w:val="Hyperlink"/>
-                <w:noProof/>
-                <w:rtl/>
-              </w:rPr>
-            </w:r>
-            <w:r>
-              <w:rPr>
-                <w:rStyle w:val="Hyperlink"/>
-                <w:noProof/>
-                <w:rtl/>
-              </w:rPr>
-              <w:fldChar w:fldCharType="separate"/>
-            </w:r>
-            <w:r>
-              <w:rPr>
-                <w:noProof/>
-                <w:webHidden/>
-              </w:rPr>
-              <w:t>30</w:t>
-            </w:r>
-            <w:r>
-              <w:rPr>
-                <w:rStyle w:val="Hyperlink"/>
-                <w:noProof/>
-                <w:rtl/>
-              </w:rPr>
-              <w:fldChar w:fldCharType="end"/>
-            </w:r>
-          </w:hyperlink>
-        </w:p>
-        <w:p>
-          <w:pPr>
-            <w:pStyle w:val="TOC3"/>
-            <w:tabs>
-              <w:tab w:val="right" w:leader="dot" w:pos="8630"/>
-            </w:tabs>
-            <w:bidi w:val="0"/>
-            <w:rPr>
-              <w:rFonts w:asciiTheme="minorHAnsi" w:eastAsiaTheme="minorEastAsia" w:hAnsiTheme="minorHAnsi" w:cstheme="minorBidi"/>
-              <w:noProof/>
-            </w:rPr>
-          </w:pPr>
-          <w:hyperlink w:anchor="_Toc486527201" w:history="1">
-            <w:r>
-              <w:rPr>
-                <w:rStyle w:val="Hyperlink"/>
-                <w:noProof/>
-              </w:rPr>
-              <w:t>The Single Responsibility Principle (SRP)</w:t>
-            </w:r>
-            <w:r>
-              <w:rPr>
-                <w:noProof/>
-                <w:webHidden/>
-              </w:rPr>
-              <w:tab/>
-            </w:r>
-            <w:r>
-              <w:rPr>
-                <w:rStyle w:val="Hyperlink"/>
-                <w:noProof/>
-                <w:rtl/>
-              </w:rPr>
-              <w:fldChar w:fldCharType="begin"/>
-            </w:r>
-            <w:r>
-              <w:rPr>
-                <w:noProof/>
-                <w:webHidden/>
-              </w:rPr>
-              <w:instrText xml:space="preserve"> PAGEREF _Toc486527201 \h </w:instrText>
-            </w:r>
-            <w:r>
-              <w:rPr>
-                <w:rStyle w:val="Hyperlink"/>
-                <w:noProof/>
-                <w:rtl/>
-              </w:rPr>
-            </w:r>
-            <w:r>
-              <w:rPr>
-                <w:rStyle w:val="Hyperlink"/>
-                <w:noProof/>
-                <w:rtl/>
-              </w:rPr>
-              <w:fldChar w:fldCharType="separate"/>
-            </w:r>
-            <w:r>
-              <w:rPr>
-                <w:noProof/>
-                <w:webHidden/>
-              </w:rPr>
-              <w:t>30</w:t>
-            </w:r>
-            <w:r>
-              <w:rPr>
-                <w:rStyle w:val="Hyperlink"/>
-                <w:noProof/>
-                <w:rtl/>
-              </w:rPr>
-              <w:fldChar w:fldCharType="end"/>
-            </w:r>
-          </w:hyperlink>
-        </w:p>
-        <w:p>
-          <w:pPr>
-            <w:pStyle w:val="TOC3"/>
-            <w:tabs>
-              <w:tab w:val="right" w:leader="dot" w:pos="8630"/>
-            </w:tabs>
-            <w:bidi w:val="0"/>
-            <w:rPr>
-              <w:rFonts w:asciiTheme="minorHAnsi" w:eastAsiaTheme="minorEastAsia" w:hAnsiTheme="minorHAnsi" w:cstheme="minorBidi"/>
-              <w:noProof/>
-            </w:rPr>
-          </w:pPr>
-          <w:hyperlink w:anchor="_Toc486527202" w:history="1">
-            <w:r>
-              <w:rPr>
-                <w:rStyle w:val="Hyperlink"/>
-                <w:noProof/>
-              </w:rPr>
-              <w:t>The Open-Closed Principle</w:t>
-            </w:r>
-            <w:r>
-              <w:rPr>
-                <w:noProof/>
-                <w:webHidden/>
-              </w:rPr>
-              <w:tab/>
-            </w:r>
-            <w:r>
-              <w:rPr>
-                <w:rStyle w:val="Hyperlink"/>
-                <w:noProof/>
-                <w:rtl/>
-              </w:rPr>
-              <w:fldChar w:fldCharType="begin"/>
-            </w:r>
-            <w:r>
-              <w:rPr>
-                <w:noProof/>
-                <w:webHidden/>
-              </w:rPr>
-              <w:instrText xml:space="preserve"> PAGEREF _Toc486527202 \h </w:instrText>
-            </w:r>
-            <w:r>
-              <w:rPr>
-                <w:rStyle w:val="Hyperlink"/>
-                <w:noProof/>
-                <w:rtl/>
-              </w:rPr>
-            </w:r>
-            <w:r>
-              <w:rPr>
-                <w:rStyle w:val="Hyperlink"/>
-                <w:noProof/>
-                <w:rtl/>
-              </w:rPr>
-              <w:fldChar w:fldCharType="separate"/>
-            </w:r>
-            <w:r>
-              <w:rPr>
-                <w:noProof/>
-                <w:webHidden/>
-              </w:rPr>
-              <w:t>33</w:t>
-            </w:r>
-            <w:r>
-              <w:rPr>
-                <w:rStyle w:val="Hyperlink"/>
-                <w:noProof/>
-                <w:rtl/>
-              </w:rPr>
-              <w:fldChar w:fldCharType="end"/>
-            </w:r>
-          </w:hyperlink>
-        </w:p>
-        <w:p>
-          <w:pPr>
-            <w:pStyle w:val="TOC3"/>
-            <w:tabs>
-              <w:tab w:val="right" w:leader="dot" w:pos="8630"/>
-            </w:tabs>
-            <w:bidi w:val="0"/>
-            <w:rPr>
-              <w:rFonts w:asciiTheme="minorHAnsi" w:eastAsiaTheme="minorEastAsia" w:hAnsiTheme="minorHAnsi" w:cstheme="minorBidi"/>
-              <w:noProof/>
-            </w:rPr>
-          </w:pPr>
-          <w:hyperlink w:anchor="_Toc486527203" w:history="1">
-            <w:r>
-              <w:rPr>
-                <w:rStyle w:val="Hyperlink"/>
-                <w:noProof/>
-              </w:rPr>
-              <w:t>The Dependency Inversion Principle (DIP)</w:t>
-            </w:r>
-            <w:r>
-              <w:rPr>
-                <w:noProof/>
-                <w:webHidden/>
-              </w:rPr>
-              <w:tab/>
-            </w:r>
-            <w:r>
-              <w:rPr>
-                <w:rStyle w:val="Hyperlink"/>
-                <w:noProof/>
-                <w:rtl/>
-              </w:rPr>
-              <w:fldChar w:fldCharType="begin"/>
-            </w:r>
-            <w:r>
-              <w:rPr>
-                <w:noProof/>
-                <w:webHidden/>
-              </w:rPr>
-              <w:instrText xml:space="preserve"> PAGEREF _Toc486527203 \h </w:instrText>
-            </w:r>
-            <w:r>
-              <w:rPr>
-                <w:rStyle w:val="Hyperlink"/>
-                <w:noProof/>
-                <w:rtl/>
-              </w:rPr>
-            </w:r>
-            <w:r>
-              <w:rPr>
-                <w:rStyle w:val="Hyperlink"/>
-                <w:noProof/>
-                <w:rtl/>
-              </w:rPr>
-              <w:fldChar w:fldCharType="separate"/>
-            </w:r>
-            <w:r>
-              <w:rPr>
-                <w:noProof/>
-                <w:webHidden/>
-              </w:rPr>
-              <w:t>36</w:t>
-            </w:r>
-            <w:r>
-              <w:rPr>
-                <w:rStyle w:val="Hyperlink"/>
-                <w:noProof/>
-                <w:rtl/>
-              </w:rPr>
-              <w:fldChar w:fldCharType="end"/>
-            </w:r>
-          </w:hyperlink>
-        </w:p>
-        <w:p>
-          <w:pPr>
-            <w:pStyle w:val="TOC3"/>
-            <w:tabs>
-              <w:tab w:val="right" w:leader="dot" w:pos="8630"/>
-            </w:tabs>
-            <w:bidi w:val="0"/>
-            <w:rPr>
-              <w:rFonts w:asciiTheme="minorHAnsi" w:eastAsiaTheme="minorEastAsia" w:hAnsiTheme="minorHAnsi" w:cstheme="minorBidi"/>
-              <w:noProof/>
-            </w:rPr>
-          </w:pPr>
-          <w:hyperlink w:anchor="_Toc486527204" w:history="1">
-            <w:r>
-              <w:rPr>
-                <w:rStyle w:val="Hyperlink"/>
-                <w:noProof/>
-              </w:rPr>
-              <w:t>Constructor Injection</w:t>
-            </w:r>
-            <w:r>
-              <w:rPr>
-                <w:noProof/>
-                <w:webHidden/>
-              </w:rPr>
-              <w:tab/>
-            </w:r>
-            <w:r>
-              <w:rPr>
-                <w:rStyle w:val="Hyperlink"/>
-                <w:noProof/>
-                <w:rtl/>
-              </w:rPr>
-              <w:fldChar w:fldCharType="begin"/>
-            </w:r>
-            <w:r>
-              <w:rPr>
-                <w:noProof/>
-                <w:webHidden/>
-              </w:rPr>
-              <w:instrText xml:space="preserve"> PAGEREF _Toc486527204 \h </w:instrText>
-            </w:r>
-            <w:r>
-              <w:rPr>
-                <w:rStyle w:val="Hyperlink"/>
-                <w:noProof/>
-                <w:rtl/>
-              </w:rPr>
-            </w:r>
-            <w:r>
-              <w:rPr>
-                <w:rStyle w:val="Hyperlink"/>
-                <w:noProof/>
-                <w:rtl/>
-              </w:rPr>
-              <w:fldChar w:fldCharType="separate"/>
-            </w:r>
-            <w:r>
-              <w:rPr>
-                <w:noProof/>
-                <w:webHidden/>
-              </w:rPr>
-              <w:t>37</w:t>
-            </w:r>
-            <w:r>
-              <w:rPr>
-                <w:rStyle w:val="Hyperlink"/>
-                <w:noProof/>
-                <w:rtl/>
-              </w:rPr>
-              <w:fldChar w:fldCharType="end"/>
-            </w:r>
-          </w:hyperlink>
-        </w:p>
-        <w:p>
-          <w:pPr>
-            <w:pStyle w:val="TOC3"/>
-            <w:tabs>
-              <w:tab w:val="right" w:leader="dot" w:pos="8630"/>
-            </w:tabs>
-            <w:bidi w:val="0"/>
-            <w:rPr>
-              <w:rFonts w:asciiTheme="minorHAnsi" w:eastAsiaTheme="minorEastAsia" w:hAnsiTheme="minorHAnsi" w:cstheme="minorBidi"/>
-              <w:noProof/>
-            </w:rPr>
-          </w:pPr>
-          <w:hyperlink w:anchor="_Toc486527205" w:history="1">
-            <w:r>
-              <w:rPr>
-                <w:rStyle w:val="Hyperlink"/>
-                <w:noProof/>
-              </w:rPr>
-              <w:t>Understanding Inversion of Control, Dependency Injection and Service Locator</w:t>
-            </w:r>
-            <w:r>
-              <w:rPr>
-                <w:noProof/>
-                <w:webHidden/>
-              </w:rPr>
-              <w:tab/>
-            </w:r>
-            <w:r>
-              <w:rPr>
-                <w:rStyle w:val="Hyperlink"/>
-                <w:noProof/>
-                <w:rtl/>
-              </w:rPr>
-              <w:fldChar w:fldCharType="begin"/>
-            </w:r>
-            <w:r>
-              <w:rPr>
-                <w:noProof/>
-                <w:webHidden/>
-              </w:rPr>
-              <w:instrText xml:space="preserve"> PAGEREF _Toc486527205 \h </w:instrText>
-            </w:r>
-            <w:r>
-              <w:rPr>
-                <w:rStyle w:val="Hyperlink"/>
-                <w:noProof/>
-                <w:rtl/>
-              </w:rPr>
-            </w:r>
-            <w:r>
-              <w:rPr>
-                <w:rStyle w:val="Hyperlink"/>
-                <w:noProof/>
-                <w:rtl/>
-              </w:rPr>
-              <w:fldChar w:fldCharType="separate"/>
-            </w:r>
-            <w:r>
-              <w:rPr>
-                <w:noProof/>
-                <w:webHidden/>
-              </w:rPr>
-              <w:t>39</w:t>
-            </w:r>
-            <w:r>
-              <w:rPr>
-                <w:rStyle w:val="Hyperlink"/>
-                <w:noProof/>
-                <w:rtl/>
-              </w:rPr>
-              <w:fldChar w:fldCharType="end"/>
-            </w:r>
-          </w:hyperlink>
-        </w:p>
-        <w:p>
-          <w:pPr>
-            <w:pStyle w:val="TOC3"/>
-            <w:tabs>
-              <w:tab w:val="right" w:leader="dot" w:pos="8630"/>
-            </w:tabs>
-            <w:bidi w:val="0"/>
-            <w:rPr>
-              <w:rFonts w:asciiTheme="minorHAnsi" w:eastAsiaTheme="minorEastAsia" w:hAnsiTheme="minorHAnsi" w:cstheme="minorBidi"/>
-              <w:noProof/>
-            </w:rPr>
-          </w:pPr>
-          <w:hyperlink w:anchor="_Toc486527206" w:history="1">
-            <w:r>
-              <w:rPr>
-                <w:rStyle w:val="Hyperlink"/>
-                <w:noProof/>
-              </w:rPr>
-              <w:t>using Service locator</w:t>
-            </w:r>
-            <w:r>
-              <w:rPr>
-                <w:noProof/>
-                <w:webHidden/>
-              </w:rPr>
-              <w:tab/>
-            </w:r>
-            <w:r>
-              <w:rPr>
-                <w:rStyle w:val="Hyperlink"/>
-                <w:noProof/>
-                <w:rtl/>
-              </w:rPr>
-              <w:fldChar w:fldCharType="begin"/>
-            </w:r>
-            <w:r>
-              <w:rPr>
-                <w:noProof/>
-                <w:webHidden/>
-              </w:rPr>
-              <w:instrText xml:space="preserve"> PAGEREF _Toc486527206 \h </w:instrText>
-            </w:r>
-            <w:r>
-              <w:rPr>
-                <w:rStyle w:val="Hyperlink"/>
-                <w:noProof/>
-                <w:rtl/>
-              </w:rPr>
-            </w:r>
-            <w:r>
-              <w:rPr>
-                <w:rStyle w:val="Hyperlink"/>
-                <w:noProof/>
-                <w:rtl/>
-              </w:rPr>
-              <w:fldChar w:fldCharType="separate"/>
-            </w:r>
-            <w:r>
-              <w:rPr>
-                <w:noProof/>
-                <w:webHidden/>
-              </w:rPr>
-              <w:t>40</w:t>
-            </w:r>
-            <w:r>
-              <w:rPr>
-                <w:rStyle w:val="Hyperlink"/>
-                <w:noProof/>
-                <w:rtl/>
-              </w:rPr>
-              <w:fldChar w:fldCharType="end"/>
-            </w:r>
-          </w:hyperlink>
-        </w:p>
-        <w:p>
-          <w:pPr>
-            <w:pStyle w:val="TOC3"/>
-            <w:tabs>
-              <w:tab w:val="right" w:leader="dot" w:pos="8630"/>
-            </w:tabs>
-            <w:bidi w:val="0"/>
-            <w:rPr>
-              <w:rFonts w:asciiTheme="minorHAnsi" w:eastAsiaTheme="minorEastAsia" w:hAnsiTheme="minorHAnsi" w:cstheme="minorBidi"/>
-              <w:noProof/>
-            </w:rPr>
-          </w:pPr>
-          <w:hyperlink w:anchor="_Toc486527207" w:history="1">
-            <w:r>
-              <w:rPr>
-                <w:rStyle w:val="Hyperlink"/>
-                <w:noProof/>
-              </w:rPr>
-              <w:t>Using Dependency Injection</w:t>
-            </w:r>
-            <w:r>
-              <w:rPr>
-                <w:noProof/>
-                <w:webHidden/>
-              </w:rPr>
-              <w:tab/>
-            </w:r>
-            <w:r>
-              <w:rPr>
-                <w:rStyle w:val="Hyperlink"/>
-                <w:noProof/>
-                <w:rtl/>
-              </w:rPr>
-              <w:fldChar w:fldCharType="begin"/>
-            </w:r>
-            <w:r>
-              <w:rPr>
-                <w:noProof/>
-                <w:webHidden/>
-              </w:rPr>
-              <w:instrText xml:space="preserve"> PAGEREF _Toc486527207 \h </w:instrText>
-            </w:r>
-            <w:r>
-              <w:rPr>
-                <w:rStyle w:val="Hyperlink"/>
-                <w:noProof/>
-                <w:rtl/>
-              </w:rPr>
-            </w:r>
-            <w:r>
-              <w:rPr>
-                <w:rStyle w:val="Hyperlink"/>
-                <w:noProof/>
-                <w:rtl/>
-              </w:rPr>
-              <w:fldChar w:fldCharType="separate"/>
-            </w:r>
-            <w:r>
-              <w:rPr>
-                <w:noProof/>
-                <w:webHidden/>
-              </w:rPr>
-              <w:t>40</w:t>
-            </w:r>
-            <w:r>
-              <w:rPr>
-                <w:rStyle w:val="Hyperlink"/>
-                <w:noProof/>
-                <w:rtl/>
-              </w:rPr>
-              <w:fldChar w:fldCharType="end"/>
-            </w:r>
-          </w:hyperlink>
-        </w:p>
-        <w:p>
-          <w:pPr>
-            <w:pStyle w:val="TOC1"/>
-            <w:tabs>
-              <w:tab w:val="right" w:leader="dot" w:pos="8630"/>
-            </w:tabs>
-            <w:bidi w:val="0"/>
-            <w:rPr>
-              <w:rFonts w:asciiTheme="minorHAnsi" w:eastAsiaTheme="minorEastAsia" w:hAnsiTheme="minorHAnsi" w:cstheme="minorBidi"/>
-              <w:noProof/>
-            </w:rPr>
-          </w:pPr>
-          <w:hyperlink w:anchor="_Toc486527208" w:history="1">
-            <w:r>
-              <w:rPr>
-                <w:rStyle w:val="Hyperlink"/>
-                <w:noProof/>
-              </w:rPr>
-              <w:t>Design Patterns Library 2015</w:t>
-            </w:r>
-            <w:r>
-              <w:rPr>
-                <w:noProof/>
-                <w:webHidden/>
-              </w:rPr>
-              <w:tab/>
-            </w:r>
-            <w:r>
-              <w:rPr>
-                <w:rStyle w:val="Hyperlink"/>
-                <w:noProof/>
-                <w:rtl/>
-              </w:rPr>
-              <w:fldChar w:fldCharType="begin"/>
-            </w:r>
-            <w:r>
-              <w:rPr>
-                <w:noProof/>
-                <w:webHidden/>
-              </w:rPr>
-              <w:instrText xml:space="preserve"> PAGEREF _Toc486527208 \h </w:instrText>
+              <w:instrText xml:space="preserve"> PAGEREF _Toc9541856 \h </w:instrText>
             </w:r>
             <w:r>
               <w:rPr>
@@ -4511,13 +4468,13 @@
               <w:noProof/>
             </w:rPr>
           </w:pPr>
-          <w:hyperlink w:anchor="_Toc486527209" w:history="1">
-            <w:r>
-              <w:rPr>
-                <w:rStyle w:val="Hyperlink"/>
-                <w:noProof/>
-              </w:rPr>
-              <w:t>03 Bridge Pattern</w:t>
+          <w:hyperlink w:anchor="_Toc9541857" w:history="1">
+            <w:r>
+              <w:rPr>
+                <w:rStyle w:val="Hyperlink"/>
+                <w:noProof/>
+              </w:rPr>
+              <w:t>04 - The Builder Pattern</w:t>
             </w:r>
             <w:r>
               <w:rPr>
@@ -4539,7 +4496,7 @@
                 <w:noProof/>
                 <w:webHidden/>
               </w:rPr>
-              <w:instrText xml:space="preserve"> PAGEREF _Toc486527209 \h </w:instrText>
+              <w:instrText xml:space="preserve"> PAGEREF _Toc9541857 \h </w:instrText>
             </w:r>
             <w:r>
               <w:rPr>
@@ -4561,7 +4518,7 @@
                 <w:noProof/>
                 <w:webHidden/>
               </w:rPr>
-              <w:t>41</w:t>
+              <w:t>42</w:t>
             </w:r>
             <w:r>
               <w:rPr>
@@ -4585,13 +4542,13 @@
               <w:noProof/>
             </w:rPr>
           </w:pPr>
-          <w:hyperlink w:anchor="_Toc486527210" w:history="1">
-            <w:r>
-              <w:rPr>
-                <w:rStyle w:val="Hyperlink"/>
-                <w:noProof/>
-              </w:rPr>
-              <w:t>04 - The Builder Pattern</w:t>
+          <w:hyperlink w:anchor="_Toc9541858" w:history="1">
+            <w:r>
+              <w:rPr>
+                <w:rStyle w:val="Hyperlink"/>
+                <w:noProof/>
+              </w:rPr>
+              <w:t>28 - Strategy Pattern</w:t>
             </w:r>
             <w:r>
               <w:rPr>
@@ -4613,7 +4570,7 @@
                 <w:noProof/>
                 <w:webHidden/>
               </w:rPr>
-              <w:instrText xml:space="preserve"> PAGEREF _Toc486527210 \h </w:instrText>
+              <w:instrText xml:space="preserve"> PAGEREF _Toc9541858 \h </w:instrText>
             </w:r>
             <w:r>
               <w:rPr>
@@ -4635,7 +4592,7 @@
                 <w:noProof/>
                 <w:webHidden/>
               </w:rPr>
-              <w:t>42</w:t>
+              <w:t>45</w:t>
             </w:r>
             <w:r>
               <w:rPr>
@@ -4659,13 +4616,30 @@
               <w:noProof/>
             </w:rPr>
           </w:pPr>
-          <w:hyperlink w:anchor="_Toc486527211" w:history="1">
-            <w:r>
-              <w:rPr>
-                <w:rStyle w:val="Hyperlink"/>
-                <w:noProof/>
-              </w:rPr>
-              <w:t>28 - Strategy Pattern</w:t>
+          <w:hyperlink w:anchor="_Toc9541859" w:history="1">
+            <w:r>
+              <w:rPr>
+                <w:rStyle w:val="Hyperlink"/>
+                <w:rFonts w:cs="Times New Roman"/>
+                <w:noProof/>
+                <w:rtl/>
+              </w:rPr>
+              <w:t xml:space="preserve">06 </w:t>
+            </w:r>
+            <w:r>
+              <w:rPr>
+                <w:rStyle w:val="Hyperlink"/>
+                <w:rFonts w:cs="Times New Roman"/>
+                <w:noProof/>
+              </w:rPr>
+              <w:t xml:space="preserve"> </w:t>
+            </w:r>
+            <w:r>
+              <w:rPr>
+                <w:rStyle w:val="Hyperlink"/>
+                <w:noProof/>
+              </w:rPr>
+              <w:t>The Command Pattern</w:t>
             </w:r>
             <w:r>
               <w:rPr>
@@ -4687,7 +4661,7 @@
                 <w:noProof/>
                 <w:webHidden/>
               </w:rPr>
-              <w:instrText xml:space="preserve"> PAGEREF _Toc486527211 \h </w:instrText>
+              <w:instrText xml:space="preserve"> PAGEREF _Toc9541859 \h </w:instrText>
             </w:r>
             <w:r>
               <w:rPr>
@@ -4709,7 +4683,7 @@
                 <w:noProof/>
                 <w:webHidden/>
               </w:rPr>
-              <w:t>45</w:t>
+              <w:t>48</w:t>
             </w:r>
             <w:r>
               <w:rPr>
@@ -4733,7 +4707,7 @@
               <w:noProof/>
             </w:rPr>
           </w:pPr>
-          <w:hyperlink w:anchor="_Toc486527212" w:history="1">
+          <w:hyperlink w:anchor="_Toc9541860" w:history="1">
             <w:r>
               <w:rPr>
                 <w:rStyle w:val="Hyperlink"/>
@@ -4741,7 +4715,7 @@
                 <w:noProof/>
                 <w:rtl/>
               </w:rPr>
-              <w:t xml:space="preserve">06 </w:t>
+              <w:t>07</w:t>
             </w:r>
             <w:r>
               <w:rPr>
@@ -4754,9 +4728,18 @@
             <w:r>
               <w:rPr>
                 <w:rStyle w:val="Hyperlink"/>
-                <w:noProof/>
-              </w:rPr>
-              <w:t>The Command Pattern</w:t>
+                <w:rFonts w:cs="Times New Roman"/>
+                <w:noProof/>
+                <w:rtl/>
+              </w:rPr>
+              <w:t xml:space="preserve"> </w:t>
+            </w:r>
+            <w:r>
+              <w:rPr>
+                <w:rStyle w:val="Hyperlink"/>
+                <w:noProof/>
+              </w:rPr>
+              <w:t>Composite Pattern</w:t>
             </w:r>
             <w:r>
               <w:rPr>
@@ -4778,7 +4761,7 @@
                 <w:noProof/>
                 <w:webHidden/>
               </w:rPr>
-              <w:instrText xml:space="preserve"> PAGEREF _Toc486527212 \h </w:instrText>
+              <w:instrText xml:space="preserve"> PAGEREF _Toc9541860 \h </w:instrText>
             </w:r>
             <w:r>
               <w:rPr>
@@ -4800,7 +4783,7 @@
                 <w:noProof/>
                 <w:webHidden/>
               </w:rPr>
-              <w:t>48</w:t>
+              <w:t>49</w:t>
             </w:r>
             <w:r>
               <w:rPr>
@@ -4824,7 +4807,7 @@
               <w:noProof/>
             </w:rPr>
           </w:pPr>
-          <w:hyperlink w:anchor="_Toc486527213" w:history="1">
+          <w:hyperlink w:anchor="_Toc9541861" w:history="1">
             <w:r>
               <w:rPr>
                 <w:rStyle w:val="Hyperlink"/>
@@ -4832,7 +4815,7 @@
                 <w:noProof/>
                 <w:rtl/>
               </w:rPr>
-              <w:t>07</w:t>
+              <w:t xml:space="preserve">09 </w:t>
             </w:r>
             <w:r>
               <w:rPr>
@@ -4845,40 +4828,31 @@
             <w:r>
               <w:rPr>
                 <w:rStyle w:val="Hyperlink"/>
-                <w:rFonts w:cs="Times New Roman"/>
+                <w:noProof/>
+              </w:rPr>
+              <w:t>Event Aggregator</w:t>
+            </w:r>
+            <w:r>
+              <w:rPr>
+                <w:noProof/>
+                <w:webHidden/>
+              </w:rPr>
+              <w:tab/>
+            </w:r>
+            <w:r>
+              <w:rPr>
+                <w:rStyle w:val="Hyperlink"/>
                 <w:noProof/>
                 <w:rtl/>
               </w:rPr>
-              <w:t xml:space="preserve"> </w:t>
-            </w:r>
-            <w:r>
-              <w:rPr>
-                <w:rStyle w:val="Hyperlink"/>
-                <w:noProof/>
-              </w:rPr>
-              <w:t>Composite Pattern</w:t>
+              <w:fldChar w:fldCharType="begin"/>
             </w:r>
             <w:r>
               <w:rPr>
                 <w:noProof/>
                 <w:webHidden/>
               </w:rPr>
-              <w:tab/>
-            </w:r>
-            <w:r>
-              <w:rPr>
-                <w:rStyle w:val="Hyperlink"/>
-                <w:noProof/>
-                <w:rtl/>
-              </w:rPr>
-              <w:fldChar w:fldCharType="begin"/>
-            </w:r>
-            <w:r>
-              <w:rPr>
-                <w:noProof/>
-                <w:webHidden/>
-              </w:rPr>
-              <w:instrText xml:space="preserve"> PAGEREF _Toc486527213 \h </w:instrText>
+              <w:instrText xml:space="preserve"> PAGEREF _Toc9541861 \h </w:instrText>
             </w:r>
             <w:r>
               <w:rPr>
@@ -4924,7 +4898,7 @@
               <w:noProof/>
             </w:rPr>
           </w:pPr>
-          <w:hyperlink w:anchor="_Toc486527214" w:history="1">
+          <w:hyperlink w:anchor="_Toc9541862" w:history="1">
             <w:r>
               <w:rPr>
                 <w:rStyle w:val="Hyperlink"/>
@@ -4932,7 +4906,7 @@
                 <w:noProof/>
                 <w:rtl/>
               </w:rPr>
-              <w:t xml:space="preserve">09 </w:t>
+              <w:t xml:space="preserve">10 </w:t>
             </w:r>
             <w:r>
               <w:rPr>
@@ -4947,7 +4921,7 @@
                 <w:rStyle w:val="Hyperlink"/>
                 <w:noProof/>
               </w:rPr>
-              <w:t>Event Aggregator</w:t>
+              <w:t>Facade Pattern</w:t>
             </w:r>
             <w:r>
               <w:rPr>
@@ -4969,7 +4943,7 @@
                 <w:noProof/>
                 <w:webHidden/>
               </w:rPr>
-              <w:instrText xml:space="preserve"> PAGEREF _Toc486527214 \h </w:instrText>
+              <w:instrText xml:space="preserve"> PAGEREF _Toc9541862 \h </w:instrText>
             </w:r>
             <w:r>
               <w:rPr>
@@ -4991,7 +4965,7 @@
                 <w:noProof/>
                 <w:webHidden/>
               </w:rPr>
-              <w:t>49</w:t>
+              <w:t>50</w:t>
             </w:r>
             <w:r>
               <w:rPr>
@@ -5015,7 +4989,7 @@
               <w:noProof/>
             </w:rPr>
           </w:pPr>
-          <w:hyperlink w:anchor="_Toc486527215" w:history="1">
+          <w:hyperlink w:anchor="_Toc9541863" w:history="1">
             <w:r>
               <w:rPr>
                 <w:rStyle w:val="Hyperlink"/>
@@ -5023,7 +4997,7 @@
                 <w:noProof/>
                 <w:rtl/>
               </w:rPr>
-              <w:t xml:space="preserve">10 </w:t>
+              <w:t>11</w:t>
             </w:r>
             <w:r>
               <w:rPr>
@@ -5031,6 +5005,15 @@
                 <w:rFonts w:cs="Times New Roman"/>
                 <w:noProof/>
               </w:rPr>
+              <w:t>-</w:t>
+            </w:r>
+            <w:r>
+              <w:rPr>
+                <w:rStyle w:val="Hyperlink"/>
+                <w:rFonts w:cs="Times New Roman"/>
+                <w:noProof/>
+                <w:rtl/>
+              </w:rPr>
               <w:t xml:space="preserve"> </w:t>
             </w:r>
             <w:r>
@@ -5038,7 +5021,7 @@
                 <w:rStyle w:val="Hyperlink"/>
                 <w:noProof/>
               </w:rPr>
-              <w:t>Facade Pattern</w:t>
+              <w:t>Factory Pattern</w:t>
             </w:r>
             <w:r>
               <w:rPr>
@@ -5060,107 +5043,7 @@
                 <w:noProof/>
                 <w:webHidden/>
               </w:rPr>
-              <w:instrText xml:space="preserve"> PAGEREF _Toc486527215 \h </w:instrText>
-            </w:r>
-            <w:r>
-              <w:rPr>
-                <w:rStyle w:val="Hyperlink"/>
-                <w:noProof/>
-                <w:rtl/>
-              </w:rPr>
-            </w:r>
-            <w:r>
-              <w:rPr>
-                <w:rStyle w:val="Hyperlink"/>
-                <w:noProof/>
-                <w:rtl/>
-              </w:rPr>
-              <w:fldChar w:fldCharType="separate"/>
-            </w:r>
-            <w:r>
-              <w:rPr>
-                <w:noProof/>
-                <w:webHidden/>
-              </w:rPr>
-              <w:t>50</w:t>
-            </w:r>
-            <w:r>
-              <w:rPr>
-                <w:rStyle w:val="Hyperlink"/>
-                <w:noProof/>
-                <w:rtl/>
-              </w:rPr>
-              <w:fldChar w:fldCharType="end"/>
-            </w:r>
-          </w:hyperlink>
-        </w:p>
-        <w:p>
-          <w:pPr>
-            <w:pStyle w:val="TOC2"/>
-            <w:tabs>
-              <w:tab w:val="right" w:leader="dot" w:pos="8630"/>
-            </w:tabs>
-            <w:bidi w:val="0"/>
-            <w:rPr>
-              <w:rFonts w:asciiTheme="minorHAnsi" w:eastAsiaTheme="minorEastAsia" w:hAnsiTheme="minorHAnsi" w:cstheme="minorBidi"/>
-              <w:noProof/>
-            </w:rPr>
-          </w:pPr>
-          <w:hyperlink w:anchor="_Toc486527216" w:history="1">
-            <w:r>
-              <w:rPr>
-                <w:rStyle w:val="Hyperlink"/>
-                <w:rFonts w:cs="Times New Roman"/>
-                <w:noProof/>
-                <w:rtl/>
-              </w:rPr>
-              <w:t>11</w:t>
-            </w:r>
-            <w:r>
-              <w:rPr>
-                <w:rStyle w:val="Hyperlink"/>
-                <w:rFonts w:cs="Times New Roman"/>
-                <w:noProof/>
-              </w:rPr>
-              <w:t>-</w:t>
-            </w:r>
-            <w:r>
-              <w:rPr>
-                <w:rStyle w:val="Hyperlink"/>
-                <w:rFonts w:cs="Times New Roman"/>
-                <w:noProof/>
-                <w:rtl/>
-              </w:rPr>
-              <w:t xml:space="preserve"> </w:t>
-            </w:r>
-            <w:r>
-              <w:rPr>
-                <w:rStyle w:val="Hyperlink"/>
-                <w:noProof/>
-              </w:rPr>
-              <w:t>Factory Pattern</w:t>
-            </w:r>
-            <w:r>
-              <w:rPr>
-                <w:noProof/>
-                <w:webHidden/>
-              </w:rPr>
-              <w:tab/>
-            </w:r>
-            <w:r>
-              <w:rPr>
-                <w:rStyle w:val="Hyperlink"/>
-                <w:noProof/>
-                <w:rtl/>
-              </w:rPr>
-              <w:fldChar w:fldCharType="begin"/>
-            </w:r>
-            <w:r>
-              <w:rPr>
-                <w:noProof/>
-                <w:webHidden/>
-              </w:rPr>
-              <w:instrText xml:space="preserve"> PAGEREF _Toc486527216 \h </w:instrText>
+              <w:instrText xml:space="preserve"> PAGEREF _Toc9541863 \h </w:instrText>
             </w:r>
             <w:r>
               <w:rPr>
@@ -5215,12 +5098,12 @@
         <w:pStyle w:val="Heading1"/>
         <w:bidi w:val="0"/>
       </w:pPr>
-      <w:bookmarkStart w:id="0" w:name="_Toc486527156"/>
+      <w:bookmarkStart w:id="1" w:name="_Toc9541803"/>
       <w:r>
         <w:lastRenderedPageBreak/>
         <w:t>Linq fundamentals (course)</w:t>
       </w:r>
-      <w:bookmarkEnd w:id="0"/>
+      <w:bookmarkEnd w:id="1"/>
     </w:p>
     <w:p>
       <w:pPr>
@@ -6345,11 +6228,11 @@
       <w:pPr>
         <w:pStyle w:val="Heading2"/>
       </w:pPr>
-      <w:bookmarkStart w:id="1" w:name="_Toc486527157"/>
+      <w:bookmarkStart w:id="2" w:name="_Toc9541804"/>
       <w:r>
         <w:t>Syntactic sugar</w:t>
       </w:r>
-      <w:bookmarkEnd w:id="1"/>
+      <w:bookmarkEnd w:id="2"/>
     </w:p>
     <w:p>
       <w:r>
@@ -6616,14 +6499,14 @@
       <w:pPr>
         <w:pStyle w:val="Heading2"/>
       </w:pPr>
-      <w:bookmarkStart w:id="2" w:name="_Toc486527158"/>
+      <w:bookmarkStart w:id="3" w:name="_Toc9541805"/>
       <w:r>
         <w:t xml:space="preserve">LINQ </w:t>
       </w:r>
       <w:r>
         <w:t>Deferred execution</w:t>
       </w:r>
-      <w:bookmarkEnd w:id="2"/>
+      <w:bookmarkEnd w:id="3"/>
     </w:p>
     <w:p>
       <w:pPr>
@@ -6892,7 +6775,6 @@
     <w:p>
       <w:pPr>
         <w:rPr>
-          <w:rFonts w:hint="cs"/>
           <w:rtl/>
         </w:rPr>
       </w:pPr>
@@ -7231,21 +7113,21 @@
       <w:pPr>
         <w:pStyle w:val="Heading2"/>
       </w:pPr>
-      <w:bookmarkStart w:id="3" w:name="_Toc486527159"/>
+      <w:bookmarkStart w:id="4" w:name="_Toc9541806"/>
       <w:r>
         <w:t>Linq</w:t>
       </w:r>
       <w:r>
         <w:t xml:space="preserve"> Operators</w:t>
       </w:r>
-      <w:bookmarkEnd w:id="3"/>
+      <w:bookmarkEnd w:id="4"/>
     </w:p>
     <w:p>
       <w:pPr>
         <w:pStyle w:val="Heading3"/>
         <w:bidi w:val="0"/>
       </w:pPr>
-      <w:bookmarkStart w:id="4" w:name="_Toc486527160"/>
+      <w:bookmarkStart w:id="5" w:name="_Toc9541807"/>
       <w:r>
         <w:rPr>
           <w:rFonts w:hint="cs"/>
@@ -7253,7 +7135,7 @@
         </w:rPr>
         <w:t>סינון</w:t>
       </w:r>
-      <w:bookmarkEnd w:id="4"/>
+      <w:bookmarkEnd w:id="5"/>
     </w:p>
     <w:p>
       <w:pPr>
@@ -7866,7 +7748,7 @@
           <w:rtl/>
         </w:rPr>
       </w:pPr>
-      <w:bookmarkStart w:id="5" w:name="_Toc486527161"/>
+      <w:bookmarkStart w:id="6" w:name="_Toc9541808"/>
       <w:r>
         <w:rPr>
           <w:rFonts w:hint="cs"/>
@@ -7876,7 +7758,7 @@
         <w:lastRenderedPageBreak/>
         <w:t>סידור</w:t>
       </w:r>
-      <w:bookmarkEnd w:id="5"/>
+      <w:bookmarkEnd w:id="6"/>
     </w:p>
     <w:p>
       <w:pPr>
@@ -8291,7 +8173,7 @@
     <w:p>
       <w:pPr>
         <w:rPr>
-          <w:rFonts w:cs="Arial" w:hint="cs"/>
+          <w:rFonts w:cs="Arial"/>
           <w:rtl/>
         </w:rPr>
       </w:pPr>
@@ -8351,7 +8233,7 @@
           <w:rtl/>
         </w:rPr>
       </w:pPr>
-      <w:bookmarkStart w:id="6" w:name="_Toc486527162"/>
+      <w:bookmarkStart w:id="7" w:name="_Toc9541809"/>
       <w:r>
         <w:rPr>
           <w:rFonts w:hint="cs"/>
@@ -8359,12 +8241,11 @@
         </w:rPr>
         <w:t>קבוצות</w:t>
       </w:r>
-      <w:bookmarkEnd w:id="6"/>
-    </w:p>
-    <w:p>
-      <w:pPr>
-        <w:rPr>
-          <w:rFonts w:hint="cs"/>
+      <w:bookmarkEnd w:id="7"/>
+    </w:p>
+    <w:p>
+      <w:pPr>
+        <w:rPr>
           <w:rtl/>
         </w:rPr>
       </w:pPr>
@@ -9416,12 +9297,12 @@
       <w:pPr>
         <w:pStyle w:val="Heading2"/>
       </w:pPr>
-      <w:bookmarkStart w:id="7" w:name="_Toc486527163"/>
+      <w:bookmarkStart w:id="8" w:name="_Toc9541810"/>
       <w:r>
         <w:lastRenderedPageBreak/>
         <w:t>Linq to XML</w:t>
       </w:r>
-      <w:bookmarkEnd w:id="7"/>
+      <w:bookmarkEnd w:id="8"/>
     </w:p>
     <w:p>
       <w:pPr>
@@ -9567,13 +9448,65 @@
         <w:pStyle w:val="Heading1"/>
         <w:bidi w:val="0"/>
       </w:pPr>
-      <w:bookmarkStart w:id="8" w:name="_Toc486527164"/>
-      <w:r>
-        <w:t>TPL Async - Ian</w:t>
-      </w:r>
-      <w:bookmarkEnd w:id="8"/>
-    </w:p>
-    <w:p>
+      <w:bookmarkStart w:id="9" w:name="_Toc9541811"/>
+      <w:r>
+        <w:t xml:space="preserve">TPL Async </w:t>
+      </w:r>
+      <w:r>
+        <w:t>–</w:t>
+      </w:r>
+      <w:r>
+        <w:t xml:space="preserve"> Ian</w:t>
+      </w:r>
+      <w:bookmarkEnd w:id="9"/>
+    </w:p>
+    <w:p>
+      <w:pPr>
+        <w:bidi w:val="0"/>
+        <w:rPr>
+          <w:b/>
+          <w:bCs/>
+        </w:rPr>
+      </w:pPr>
+      <w:proofErr w:type="spellStart"/>
+      <w:proofErr w:type="gramStart"/>
+      <w:r>
+        <w:rPr>
+          <w:b/>
+          <w:bCs/>
+        </w:rPr>
+        <w:t>pluralsight</w:t>
+      </w:r>
+      <w:proofErr w:type="spellEnd"/>
+      <w:proofErr w:type="gramEnd"/>
+      <w:r>
+        <w:rPr>
+          <w:b/>
+          <w:bCs/>
+        </w:rPr>
+        <w:t xml:space="preserve"> TPL </w:t>
+      </w:r>
+      <w:proofErr w:type="spellStart"/>
+      <w:r>
+        <w:rPr>
+          <w:b/>
+          <w:bCs/>
+        </w:rPr>
+        <w:t>Async</w:t>
+      </w:r>
+      <w:proofErr w:type="spellEnd"/>
+      <w:r>
+        <w:rPr>
+          <w:b/>
+          <w:bCs/>
+        </w:rPr>
+        <w:t xml:space="preserve"> </w:t>
+      </w:r>
+    </w:p>
+    <w:p>
+      <w:pPr>
+        <w:jc w:val="center"/>
+      </w:pPr>
       <w:r>
         <w:rPr>
           <w:noProof/>
@@ -9622,6 +9555,7 @@
         </w:rPr>
       </w:pPr>
       <w:r>
+        <w:lastRenderedPageBreak/>
         <w:t>Concurrent</w:t>
       </w:r>
       <w:r>
@@ -9642,7 +9576,6 @@
         </w:rPr>
       </w:pPr>
       <w:r>
-        <w:lastRenderedPageBreak/>
         <w:t>Multithread</w:t>
       </w:r>
     </w:p>
@@ -10238,12 +10171,13 @@
     </w:p>
     <w:p>
       <w:pPr>
-        <w:rPr>
-          <w:rtl/>
-        </w:rPr>
-      </w:pPr>
-      <w:r>
-        <w:t xml:space="preserve"> \1. Asynchronous Programming with the TPL - Overview\07. Error Handling.wmv</w:t>
+        <w:bidi w:val="0"/>
+        <w:rPr>
+          <w:rtl/>
+        </w:rPr>
+      </w:pPr>
+      <w:r>
+        <w:t>1. Asynchronous Programming with the TPL - Overview\07. Error Handling.wmv</w:t>
       </w:r>
     </w:p>
     <w:p>
@@ -10278,7 +10212,21 @@
           <w:rFonts w:hint="cs"/>
           <w:rtl/>
         </w:rPr>
-        <w:t xml:space="preserve"> להסתיים במצב חריג. גם זה נקרא סיום ואם יש </w:t>
+        <w:t xml:space="preserve"> להסתיים במצב חריג. גם זה נקרא סיום</w:t>
+      </w:r>
+      <w:r>
+        <w:rPr>
+          <w:rFonts w:hint="cs"/>
+          <w:rtl/>
+        </w:rPr>
+        <w:t>,</w:t>
+      </w:r>
+      <w:r>
+        <w:rPr>
+          <w:rFonts w:hint="cs"/>
+          <w:rtl/>
+        </w:rPr>
+        <w:t xml:space="preserve"> אם יש </w:t>
       </w:r>
       <w:r>
         <w:t>continuation</w:t>
@@ -10288,7 +10236,21 @@
           <w:rFonts w:hint="cs"/>
           <w:rtl/>
         </w:rPr>
-        <w:t xml:space="preserve"> הוא יתבצע ואם מישהו מחכה עליו, הוא ישתחרר </w:t>
+        <w:t xml:space="preserve"> הוא יתבצע</w:t>
+      </w:r>
+      <w:r>
+        <w:rPr>
+          <w:rFonts w:hint="cs"/>
+          <w:rtl/>
+        </w:rPr>
+        <w:t>,</w:t>
+      </w:r>
+      <w:r>
+        <w:rPr>
+          <w:rFonts w:hint="cs"/>
+          <w:rtl/>
+        </w:rPr>
+        <w:t xml:space="preserve"> אם מישהו מחכה עליו הוא ישתחרר </w:t>
       </w:r>
       <w:r>
         <w:rPr>
@@ -10401,21 +10363,7 @@
           <w:rFonts w:hint="cs"/>
           <w:rtl/>
         </w:rPr>
-        <w:t xml:space="preserve"> אבל </w:t>
-      </w:r>
-      <w:r>
-        <w:rPr>
-          <w:rFonts w:hint="cs"/>
-          <w:rtl/>
-        </w:rPr>
-        <w:t xml:space="preserve">א) </w:t>
-      </w:r>
-      <w:r>
-        <w:rPr>
-          <w:rFonts w:hint="cs"/>
-          <w:rtl/>
-        </w:rPr>
-        <w:t xml:space="preserve">לא תמיד </w:t>
+        <w:t xml:space="preserve"> אבל לא תמיד </w:t>
       </w:r>
       <w:r>
         <w:rPr>
@@ -10743,7 +10691,21 @@
           <w:rFonts w:hint="cs"/>
           <w:rtl/>
         </w:rPr>
-        <w:t xml:space="preserve">הערה: קשה לקבל קריסה כזו בזמן </w:t>
+        <w:t>הערה</w:t>
+      </w:r>
+      <w:r>
+        <w:rPr>
+          <w:rFonts w:hint="cs"/>
+          <w:rtl/>
+        </w:rPr>
+        <w:t xml:space="preserve"> א</w:t>
+      </w:r>
+      <w:r>
+        <w:rPr>
+          <w:rFonts w:hint="cs"/>
+          <w:rtl/>
+        </w:rPr>
+        <w:t xml:space="preserve">: קשה לקבל קריסה כזו בזמן </w:t>
       </w:r>
       <w:proofErr w:type="spellStart"/>
       <w:r>
@@ -10809,7 +10771,21 @@
           <w:rFonts w:hint="cs"/>
           <w:rtl/>
         </w:rPr>
-        <w:t xml:space="preserve">הערה שניה:  לא צריך ממש לקלוט את ה </w:t>
+        <w:t xml:space="preserve">הערה </w:t>
+      </w:r>
+      <w:r>
+        <w:rPr>
+          <w:rFonts w:hint="cs"/>
+          <w:rtl/>
+        </w:rPr>
+        <w:t>ב</w:t>
+      </w:r>
+      <w:r>
+        <w:rPr>
+          <w:rFonts w:hint="cs"/>
+          <w:rtl/>
+        </w:rPr>
+        <w:t xml:space="preserve">:  לא צריך ממש לקלוט את ה </w:t>
       </w:r>
       <w:r>
         <w:t>unobserved exception</w:t>
@@ -10891,6 +10867,7 @@
     <w:p/>
     <w:p>
       <w:pPr>
+        <w:bidi w:val="0"/>
         <w:rPr>
           <w:rtl/>
         </w:rPr>
@@ -10971,6 +10948,9 @@
       </w:r>
     </w:p>
     <w:p>
+      <w:pPr>
+        <w:bidi w:val="0"/>
+      </w:pPr>
       <w:r>
         <w:rPr>
           <w:rFonts w:cs="Times New Roman"/>
@@ -10992,8 +10972,8 @@
         </w:rPr>
         <w:drawing>
           <wp:inline distT="0" distB="0" distL="0" distR="0" wp14:anchorId="3FC8C98E" wp14:editId="6B3E66EE">
-            <wp:extent cx="2809960" cy="1197688"/>
-            <wp:effectExtent l="0" t="0" r="0" b="2540"/>
+            <wp:extent cx="3273466" cy="1395248"/>
+            <wp:effectExtent l="0" t="0" r="3175" b="0"/>
             <wp:docPr id="19" name="Picture 19"/>
             <wp:cNvGraphicFramePr>
               <a:graphicFrameLocks xmlns:a="http://schemas.openxmlformats.org/drawingml/2006/main" noChangeAspect="1"/>
@@ -11014,7 +10994,7 @@
                   <pic:spPr>
                     <a:xfrm>
                       <a:off x="0" y="0"/>
-                      <a:ext cx="2840969" cy="1210905"/>
+                      <a:ext cx="3325915" cy="1417603"/>
                     </a:xfrm>
                     <a:prstGeom prst="rect">
                       <a:avLst/>
@@ -11068,6 +11048,7 @@
           <w:rFonts w:hint="cs"/>
           <w:rtl/>
         </w:rPr>
+        <w:lastRenderedPageBreak/>
         <w:t xml:space="preserve">השלישי הוא עצמו </w:t>
       </w:r>
       <w:r>
@@ -11101,7 +11082,6 @@
         <w:rPr>
           <w:noProof/>
         </w:rPr>
-        <w:lastRenderedPageBreak/>
         <w:drawing>
           <wp:inline distT="0" distB="0" distL="0" distR="0" wp14:anchorId="5FB0CC7D" wp14:editId="6A274989">
             <wp:extent cx="4482124" cy="329972"/>
@@ -11656,6 +11636,9 @@
       </w:pPr>
     </w:p>
     <w:p>
+      <w:pPr>
+        <w:jc w:val="center"/>
+      </w:pPr>
       <w:r>
         <w:rPr>
           <w:noProof/>
@@ -12285,11 +12268,11 @@
         <w:pStyle w:val="Heading3"/>
         <w:bidi w:val="0"/>
       </w:pPr>
-      <w:bookmarkStart w:id="9" w:name="_Toc486527165"/>
+      <w:bookmarkStart w:id="10" w:name="_Toc9541812"/>
       <w:r>
         <w:t>Tasks</w:t>
       </w:r>
-      <w:bookmarkEnd w:id="9"/>
+      <w:bookmarkEnd w:id="10"/>
     </w:p>
     <w:p>
       <w:pPr>
@@ -12578,11 +12561,11 @@
           <w:rtl/>
         </w:rPr>
       </w:pPr>
-      <w:bookmarkStart w:id="10" w:name="_Toc486527166"/>
+      <w:bookmarkStart w:id="11" w:name="_Toc9541813"/>
       <w:r>
         <w:t>Developer notebook</w:t>
       </w:r>
-      <w:bookmarkEnd w:id="10"/>
+      <w:bookmarkEnd w:id="11"/>
     </w:p>
     <w:p>
       <w:pPr>
@@ -12591,22 +12574,22 @@
           <w:rtl/>
         </w:rPr>
       </w:pPr>
-      <w:bookmarkStart w:id="11" w:name="_Toc486527167"/>
+      <w:bookmarkStart w:id="12" w:name="_Toc9541814"/>
       <w:r>
         <w:t>Debugging</w:t>
       </w:r>
-      <w:bookmarkEnd w:id="11"/>
+      <w:bookmarkEnd w:id="12"/>
     </w:p>
     <w:p>
       <w:pPr>
         <w:pStyle w:val="Heading3"/>
         <w:bidi w:val="0"/>
       </w:pPr>
-      <w:bookmarkStart w:id="12" w:name="_Toc486527168"/>
+      <w:bookmarkStart w:id="13" w:name="_Toc9541815"/>
       <w:r>
         <w:t>Enable Just My Code</w:t>
       </w:r>
-      <w:bookmarkEnd w:id="12"/>
+      <w:bookmarkEnd w:id="13"/>
     </w:p>
     <w:p>
       <w:pPr>
@@ -12763,13 +12746,13 @@
         <w:pStyle w:val="Heading3"/>
         <w:bidi w:val="0"/>
       </w:pPr>
-      <w:bookmarkStart w:id="13" w:name="_Toc486527169"/>
+      <w:bookmarkStart w:id="14" w:name="_Toc9541816"/>
       <w:proofErr w:type="spellStart"/>
       <w:proofErr w:type="gramStart"/>
       <w:r>
         <w:t>debugview</w:t>
       </w:r>
-      <w:bookmarkEnd w:id="13"/>
+      <w:bookmarkEnd w:id="14"/>
       <w:proofErr w:type="spellEnd"/>
       <w:proofErr w:type="gramEnd"/>
     </w:p>
@@ -12925,14 +12908,14 @@
         <w:pStyle w:val="Heading3"/>
         <w:bidi w:val="0"/>
       </w:pPr>
-      <w:bookmarkStart w:id="14" w:name="_Toc486527170"/>
+      <w:bookmarkStart w:id="15" w:name="_Toc9541817"/>
       <w:r>
         <w:t>Custo</w:t>
       </w:r>
       <w:r>
         <w:t>mize debugger display values</w:t>
       </w:r>
-      <w:bookmarkEnd w:id="14"/>
+      <w:bookmarkEnd w:id="15"/>
     </w:p>
     <w:p>
       <w:pPr>
@@ -13172,12 +13155,12 @@
         <w:pStyle w:val="Heading3"/>
         <w:bidi w:val="0"/>
       </w:pPr>
-      <w:bookmarkStart w:id="15" w:name="_Toc486527171"/>
+      <w:bookmarkStart w:id="16" w:name="_Toc9541818"/>
       <w:proofErr w:type="spellStart"/>
       <w:r>
         <w:t>Pseudovariables</w:t>
       </w:r>
-      <w:bookmarkEnd w:id="15"/>
+      <w:bookmarkEnd w:id="16"/>
       <w:proofErr w:type="spellEnd"/>
     </w:p>
     <w:p>
@@ -13260,12 +13243,12 @@
         <w:pStyle w:val="Heading3"/>
         <w:bidi w:val="0"/>
       </w:pPr>
-      <w:bookmarkStart w:id="16" w:name="_Toc486527173"/>
+      <w:bookmarkStart w:id="17" w:name="_Toc9541819"/>
       <w:proofErr w:type="spellStart"/>
       <w:r>
         <w:t>DebugDiag</w:t>
       </w:r>
-      <w:bookmarkEnd w:id="16"/>
+      <w:bookmarkEnd w:id="17"/>
       <w:proofErr w:type="spellEnd"/>
     </w:p>
     <w:p>
@@ -13421,12 +13404,12 @@
         <w:pStyle w:val="Heading3"/>
         <w:bidi w:val="0"/>
       </w:pPr>
-      <w:bookmarkStart w:id="17" w:name="_Toc486527174"/>
+      <w:bookmarkStart w:id="18" w:name="_Toc9541820"/>
       <w:proofErr w:type="spellStart"/>
       <w:r>
         <w:t>Procdump</w:t>
       </w:r>
-      <w:bookmarkEnd w:id="17"/>
+      <w:bookmarkEnd w:id="18"/>
       <w:proofErr w:type="spellEnd"/>
     </w:p>
     <w:p>
@@ -13541,11 +13524,11 @@
         <w:pStyle w:val="Heading3"/>
         <w:bidi w:val="0"/>
       </w:pPr>
-      <w:bookmarkStart w:id="18" w:name="_Toc486527175"/>
+      <w:bookmarkStart w:id="19" w:name="_Toc9541821"/>
       <w:r>
         <w:t>Visual Studio Profiler</w:t>
       </w:r>
-      <w:bookmarkEnd w:id="18"/>
+      <w:bookmarkEnd w:id="19"/>
     </w:p>
     <w:p>
       <w:pPr>
@@ -13656,12 +13639,12 @@
         <w:pStyle w:val="Heading3"/>
         <w:bidi w:val="0"/>
       </w:pPr>
-      <w:bookmarkStart w:id="19" w:name="_Toc486527176"/>
+      <w:bookmarkStart w:id="20" w:name="_Toc9541822"/>
       <w:proofErr w:type="spellStart"/>
       <w:r>
         <w:t>Perfview</w:t>
       </w:r>
-      <w:bookmarkEnd w:id="19"/>
+      <w:bookmarkEnd w:id="20"/>
       <w:proofErr w:type="spellEnd"/>
     </w:p>
     <w:p>
@@ -13737,13 +13720,13 @@
         <w:pStyle w:val="Heading3"/>
         <w:bidi w:val="0"/>
       </w:pPr>
-      <w:bookmarkStart w:id="20" w:name="_Toc486527177"/>
+      <w:bookmarkStart w:id="21" w:name="_Toc9541823"/>
       <w:proofErr w:type="spellStart"/>
       <w:proofErr w:type="gramStart"/>
       <w:r>
         <w:t>mdbg</w:t>
       </w:r>
-      <w:bookmarkEnd w:id="20"/>
+      <w:bookmarkEnd w:id="21"/>
       <w:proofErr w:type="spellEnd"/>
       <w:proofErr w:type="gramEnd"/>
     </w:p>
@@ -13885,11 +13868,11 @@
       <w:pPr>
         <w:pStyle w:val="Heading2"/>
       </w:pPr>
-      <w:bookmarkStart w:id="21" w:name="_Toc486527178"/>
+      <w:bookmarkStart w:id="22" w:name="_Toc9541824"/>
       <w:r>
         <w:t>C#</w:t>
       </w:r>
-      <w:bookmarkEnd w:id="21"/>
+      <w:bookmarkEnd w:id="22"/>
     </w:p>
     <w:p>
       <w:pPr>
@@ -13899,7 +13882,7 @@
       <w:r>
         <w:t> </w:t>
       </w:r>
-      <w:bookmarkStart w:id="22" w:name="_Toc486527179"/>
+      <w:bookmarkStart w:id="23" w:name="_Toc9541825"/>
       <w:proofErr w:type="gramStart"/>
       <w:r>
         <w:t>null-coalescing</w:t>
@@ -13908,7 +13891,7 @@
       <w:r>
         <w:t xml:space="preserve"> operator</w:t>
       </w:r>
-      <w:bookmarkEnd w:id="22"/>
+      <w:bookmarkEnd w:id="23"/>
     </w:p>
     <w:p>
       <w:r>
@@ -13983,7 +13966,7 @@
         <w:pStyle w:val="Heading3"/>
         <w:bidi w:val="0"/>
       </w:pPr>
-      <w:bookmarkStart w:id="23" w:name="_Toc486527180"/>
+      <w:bookmarkStart w:id="24" w:name="_Toc9541826"/>
       <w:proofErr w:type="gramStart"/>
       <w:r>
         <w:t>don’t</w:t>
@@ -13998,7 +13981,7 @@
       <w:r>
         <w:t>thod from constructor</w:t>
       </w:r>
-      <w:bookmarkEnd w:id="23"/>
+      <w:bookmarkEnd w:id="24"/>
     </w:p>
     <w:p>
       <w:pPr>
@@ -14167,7 +14150,7 @@
           <w:rtl/>
         </w:rPr>
       </w:pPr>
-      <w:bookmarkStart w:id="24" w:name="_Toc486527181"/>
+      <w:bookmarkStart w:id="25" w:name="_Toc9541827"/>
       <w:r>
         <w:rPr>
           <w:rtl/>
@@ -14177,7 +14160,7 @@
       <w:r>
         <w:t>The caller information attributes.wmv</w:t>
       </w:r>
-      <w:bookmarkEnd w:id="24"/>
+      <w:bookmarkEnd w:id="25"/>
     </w:p>
     <w:p>
       <w:pPr>
@@ -14258,7 +14241,7 @@
         <w:pStyle w:val="Heading3"/>
         <w:bidi w:val="0"/>
       </w:pPr>
-      <w:bookmarkStart w:id="25" w:name="_Toc486527182"/>
+      <w:bookmarkStart w:id="26" w:name="_Toc9541828"/>
       <w:r>
         <w:rPr>
           <w:rFonts w:hint="cs"/>
@@ -14266,7 +14249,7 @@
         </w:rPr>
         <w:t>שינוי מקום הפלט של הקומפיילר</w:t>
       </w:r>
-      <w:bookmarkEnd w:id="25"/>
+      <w:bookmarkEnd w:id="26"/>
     </w:p>
     <w:p>
       <w:pPr>
@@ -14511,7 +14494,7 @@
           <w:rtl/>
         </w:rPr>
       </w:pPr>
-      <w:bookmarkStart w:id="26" w:name="_Toc486527183"/>
+      <w:bookmarkStart w:id="27" w:name="_Toc9541829"/>
       <w:r>
         <w:rPr>
           <w:rFonts w:hint="cs"/>
@@ -14528,7 +14511,7 @@
         </w:rPr>
         <w:t>מאנומרציה</w:t>
       </w:r>
-      <w:bookmarkEnd w:id="26"/>
+      <w:bookmarkEnd w:id="27"/>
       <w:proofErr w:type="spellEnd"/>
     </w:p>
     <w:p>
@@ -14625,7 +14608,7 @@
           <w:rtl/>
         </w:rPr>
       </w:pPr>
-      <w:bookmarkStart w:id="27" w:name="_Toc486527184"/>
+      <w:bookmarkStart w:id="28" w:name="_Toc9541830"/>
       <w:proofErr w:type="gramStart"/>
       <w:r>
         <w:t>anonymous</w:t>
@@ -14634,7 +14617,7 @@
       <w:r>
         <w:t xml:space="preserve"> class</w:t>
       </w:r>
-      <w:bookmarkEnd w:id="27"/>
+      <w:bookmarkEnd w:id="28"/>
     </w:p>
     <w:p>
       <w:pPr>
@@ -14939,7 +14922,7 @@
         <w:pStyle w:val="Heading3"/>
         <w:bidi w:val="0"/>
       </w:pPr>
-      <w:bookmarkStart w:id="28" w:name="_Toc486527185"/>
+      <w:bookmarkStart w:id="29" w:name="_Toc9541831"/>
       <w:r>
         <w:t xml:space="preserve">Check </w:t>
       </w:r>
@@ -14955,7 +14938,7 @@
       <w:r>
         <w:t>charactres</w:t>
       </w:r>
-      <w:bookmarkEnd w:id="28"/>
+      <w:bookmarkEnd w:id="29"/>
       <w:proofErr w:type="spellEnd"/>
     </w:p>
     <w:p>
@@ -15177,11 +15160,11 @@
         <w:pStyle w:val="Heading3"/>
         <w:bidi w:val="0"/>
       </w:pPr>
-      <w:bookmarkStart w:id="29" w:name="_Toc486527186"/>
+      <w:bookmarkStart w:id="30" w:name="_Toc9541832"/>
       <w:r>
         <w:t>Friends in C#</w:t>
       </w:r>
-      <w:bookmarkEnd w:id="29"/>
+      <w:bookmarkEnd w:id="30"/>
     </w:p>
     <w:p>
       <w:r>
@@ -15361,7 +15344,7 @@
           <w:rtl/>
         </w:rPr>
       </w:pPr>
-      <w:bookmarkStart w:id="30" w:name="_Toc486527187"/>
+      <w:bookmarkStart w:id="31" w:name="_Toc9541833"/>
       <w:r>
         <w:t>Environment</w:t>
       </w:r>
@@ -15375,7 +15358,7 @@
       <w:r>
         <w:t>Variables</w:t>
       </w:r>
-      <w:bookmarkEnd w:id="30"/>
+      <w:bookmarkEnd w:id="31"/>
     </w:p>
     <w:p>
       <w:pPr>
@@ -15421,11 +15404,11 @@
       <w:pPr>
         <w:pStyle w:val="Heading2"/>
       </w:pPr>
-      <w:bookmarkStart w:id="31" w:name="_Toc486527188"/>
+      <w:bookmarkStart w:id="32" w:name="_Toc9541834"/>
       <w:r>
         <w:t>WPF</w:t>
       </w:r>
-      <w:bookmarkEnd w:id="31"/>
+      <w:bookmarkEnd w:id="32"/>
     </w:p>
     <w:p>
       <w:pPr>
@@ -15434,9 +15417,11 @@
           <w:rtl/>
         </w:rPr>
       </w:pPr>
+      <w:bookmarkStart w:id="33" w:name="_Toc9541835"/>
       <w:r>
         <w:t>Super simple data binding</w:t>
       </w:r>
+      <w:bookmarkEnd w:id="33"/>
     </w:p>
     <w:p>
       <w:pPr>
@@ -15702,12 +15687,12 @@
         <w:pStyle w:val="Heading3"/>
         <w:bidi w:val="0"/>
       </w:pPr>
-      <w:bookmarkStart w:id="32" w:name="_Toc486527189"/>
+      <w:bookmarkStart w:id="34" w:name="_Toc9541836"/>
       <w:r>
         <w:lastRenderedPageBreak/>
         <w:t>Hiding controls</w:t>
       </w:r>
-      <w:bookmarkEnd w:id="32"/>
+      <w:bookmarkEnd w:id="34"/>
     </w:p>
     <w:p>
       <w:pPr>
@@ -16257,11 +16242,11 @@
         <w:pStyle w:val="Heading1"/>
         <w:bidi w:val="0"/>
       </w:pPr>
-      <w:bookmarkStart w:id="33" w:name="_Toc486527190"/>
+      <w:bookmarkStart w:id="35" w:name="_Toc9541837"/>
       <w:r>
         <w:t>Getting Started with JSON in C_Sharp Using Json NET</w:t>
       </w:r>
-      <w:bookmarkEnd w:id="33"/>
+      <w:bookmarkEnd w:id="35"/>
     </w:p>
     <w:p>
       <w:pPr>
@@ -16283,6 +16268,7 @@
         <w:pStyle w:val="Heading3"/>
         <w:bidi w:val="0"/>
       </w:pPr>
+      <w:bookmarkStart w:id="36" w:name="_Toc9541838"/>
       <w:proofErr w:type="spellStart"/>
       <w:r>
         <w:t>Json</w:t>
@@ -16291,6 +16277,7 @@
       <w:r>
         <w:t xml:space="preserve"> definition</w:t>
       </w:r>
+      <w:bookmarkEnd w:id="36"/>
     </w:p>
     <w:p>
       <w:pPr>
@@ -16561,7 +16548,7 @@
           <w:rtl/>
         </w:rPr>
       </w:pPr>
-      <w:bookmarkStart w:id="34" w:name="_Toc486527192"/>
+      <w:bookmarkStart w:id="37" w:name="_Toc9541839"/>
       <w:r>
         <w:rPr>
           <w:rFonts w:hint="cs"/>
@@ -16583,7 +16570,7 @@
         </w:rPr>
         <w:t>לאובייקט</w:t>
       </w:r>
-      <w:bookmarkEnd w:id="34"/>
+      <w:bookmarkEnd w:id="37"/>
     </w:p>
     <w:p>
       <w:pPr>
@@ -16676,7 +16663,7 @@
       <w:r>
         <w:br w:type="page"/>
       </w:r>
-      <w:bookmarkStart w:id="35" w:name="_Toc486527193"/>
+      <w:bookmarkStart w:id="38" w:name="_Toc9541840"/>
       <w:r>
         <w:rPr>
           <w:rFonts w:hint="cs"/>
@@ -16699,7 +16686,7 @@
         </w:rPr>
         <w:t xml:space="preserve"> למחרוזת גייסון</w:t>
       </w:r>
-      <w:bookmarkEnd w:id="35"/>
+      <w:bookmarkEnd w:id="38"/>
     </w:p>
     <w:p>
       <w:pPr>
@@ -16951,7 +16938,7 @@
           <w:rtl/>
         </w:rPr>
       </w:pPr>
-      <w:bookmarkStart w:id="36" w:name="_Toc486527194"/>
+      <w:bookmarkStart w:id="39" w:name="_Toc9541841"/>
       <w:r>
         <w:t xml:space="preserve">Read with </w:t>
       </w:r>
@@ -16959,7 +16946,7 @@
       <w:r>
         <w:t>JsonTextReader</w:t>
       </w:r>
-      <w:bookmarkEnd w:id="36"/>
+      <w:bookmarkEnd w:id="39"/>
       <w:proofErr w:type="spellEnd"/>
     </w:p>
     <w:p>
@@ -17101,7 +17088,7 @@
           <w:rtl/>
         </w:rPr>
       </w:pPr>
-      <w:bookmarkStart w:id="37" w:name="_Toc486527195"/>
+      <w:bookmarkStart w:id="40" w:name="_Toc9541842"/>
       <w:r>
         <w:t xml:space="preserve">Write with </w:t>
       </w:r>
@@ -17109,7 +17096,7 @@
       <w:r>
         <w:t>JsonTextWriter</w:t>
       </w:r>
-      <w:bookmarkEnd w:id="37"/>
+      <w:bookmarkEnd w:id="40"/>
       <w:proofErr w:type="spellEnd"/>
     </w:p>
     <w:p>
@@ -17217,7 +17204,7 @@
           <w:rtl/>
         </w:rPr>
       </w:pPr>
-      <w:bookmarkStart w:id="38" w:name="_Toc486527196"/>
+      <w:bookmarkStart w:id="41" w:name="_Toc9541843"/>
       <w:r>
         <w:rPr>
           <w:rFonts w:hint="cs"/>
@@ -17233,7 +17220,7 @@
         </w:rPr>
         <w:t>סרליזציה</w:t>
       </w:r>
-      <w:bookmarkEnd w:id="38"/>
+      <w:bookmarkEnd w:id="41"/>
       <w:proofErr w:type="spellEnd"/>
     </w:p>
     <w:p>
@@ -17692,11 +17679,11 @@
         <w:pStyle w:val="Heading3"/>
         <w:bidi w:val="0"/>
       </w:pPr>
-      <w:bookmarkStart w:id="39" w:name="_Toc486527197"/>
+      <w:bookmarkStart w:id="42" w:name="_Toc9541844"/>
       <w:r>
         <w:t>Settings and Attributes</w:t>
       </w:r>
-      <w:bookmarkEnd w:id="39"/>
+      <w:bookmarkEnd w:id="42"/>
     </w:p>
     <w:p>
       <w:r>
@@ -17889,7 +17876,7 @@
         <w:pStyle w:val="Heading3"/>
         <w:bidi w:val="0"/>
       </w:pPr>
-      <w:bookmarkStart w:id="40" w:name="_Toc486527198"/>
+      <w:bookmarkStart w:id="43" w:name="_Toc9541845"/>
       <w:r>
         <w:t xml:space="preserve">Create </w:t>
       </w:r>
@@ -17914,7 +17901,7 @@
       <w:r>
         <w:t>oft</w:t>
       </w:r>
-      <w:bookmarkEnd w:id="40"/>
+      <w:bookmarkEnd w:id="43"/>
       <w:proofErr w:type="spellEnd"/>
     </w:p>
     <w:p>
@@ -18292,7 +18279,7 @@
         <w:pStyle w:val="Heading3"/>
         <w:bidi w:val="0"/>
       </w:pPr>
-      <w:bookmarkStart w:id="41" w:name="_Toc486527199"/>
+      <w:bookmarkStart w:id="44" w:name="_Toc9541846"/>
       <w:r>
         <w:rPr>
           <w:rFonts w:hint="cs"/>
@@ -18316,7 +18303,7 @@
         </w:rPr>
         <w:t xml:space="preserve"> של גייסון</w:t>
       </w:r>
-      <w:bookmarkEnd w:id="41"/>
+      <w:bookmarkEnd w:id="44"/>
     </w:p>
     <w:p>
       <w:pPr>
@@ -19175,11 +19162,11 @@
           <w:rtl/>
         </w:rPr>
       </w:pPr>
-      <w:bookmarkStart w:id="42" w:name="_Toc486527200"/>
+      <w:bookmarkStart w:id="45" w:name="_Toc9541847"/>
       <w:r>
         <w:t>SOLID Principles of Object Oriented Design</w:t>
       </w:r>
-      <w:bookmarkEnd w:id="42"/>
+      <w:bookmarkEnd w:id="45"/>
     </w:p>
     <w:p>
       <w:pPr>
@@ -19189,14 +19176,14 @@
           <w:rtl/>
         </w:rPr>
       </w:pPr>
-      <w:bookmarkStart w:id="43" w:name="_Toc486527201"/>
+      <w:bookmarkStart w:id="46" w:name="_Toc9541848"/>
       <w:r>
         <w:t>The Single Responsibility Principle</w:t>
       </w:r>
       <w:r>
         <w:t xml:space="preserve"> (SRP)</w:t>
       </w:r>
-      <w:bookmarkEnd w:id="43"/>
+      <w:bookmarkEnd w:id="46"/>
     </w:p>
     <w:p>
       <w:pPr>
@@ -19937,7 +19924,7 @@
         <w:pStyle w:val="Heading3"/>
         <w:bidi w:val="0"/>
       </w:pPr>
-      <w:bookmarkStart w:id="44" w:name="_Toc486527202"/>
+      <w:bookmarkStart w:id="47" w:name="_Toc9541849"/>
       <w:r>
         <w:lastRenderedPageBreak/>
         <w:t>The Open</w:t>
@@ -19948,7 +19935,7 @@
       <w:r>
         <w:t>Closed Principle</w:t>
       </w:r>
-      <w:bookmarkEnd w:id="44"/>
+      <w:bookmarkEnd w:id="47"/>
     </w:p>
     <w:p>
       <w:pPr>
@@ -20792,7 +20779,6 @@
     <w:p>
       <w:pPr>
         <w:rPr>
-          <w:rFonts w:hint="cs"/>
           <w:rtl/>
         </w:rPr>
       </w:pPr>
@@ -21086,12 +21072,12 @@
           <w:rtl/>
         </w:rPr>
       </w:pPr>
-      <w:bookmarkStart w:id="45" w:name="_Toc486527203"/>
+      <w:bookmarkStart w:id="48" w:name="_Toc9541850"/>
       <w:r>
         <w:lastRenderedPageBreak/>
         <w:t>The Dependency Inversion Principle (DIP)</w:t>
       </w:r>
-      <w:bookmarkEnd w:id="45"/>
+      <w:bookmarkEnd w:id="48"/>
     </w:p>
     <w:p>
       <w:pPr>
@@ -21873,11 +21859,11 @@
           <w:rtl/>
         </w:rPr>
       </w:pPr>
-      <w:bookmarkStart w:id="46" w:name="_Toc486527204"/>
+      <w:bookmarkStart w:id="49" w:name="_Toc9541851"/>
       <w:r>
         <w:t>Constructor Injection</w:t>
       </w:r>
-      <w:bookmarkEnd w:id="46"/>
+      <w:bookmarkEnd w:id="49"/>
     </w:p>
     <w:p>
       <w:pPr>
@@ -23252,11 +23238,11 @@
           <w:rtl/>
         </w:rPr>
       </w:pPr>
-      <w:bookmarkStart w:id="47" w:name="_Toc486527205"/>
+      <w:bookmarkStart w:id="50" w:name="_Toc9541852"/>
       <w:r>
         <w:t>Understanding Inversion of Control, Dependency Injection and Service Locator</w:t>
       </w:r>
-      <w:bookmarkEnd w:id="47"/>
+      <w:bookmarkEnd w:id="50"/>
     </w:p>
     <w:p>
       <w:hyperlink r:id="rId94" w:history="1">
@@ -23358,14 +23344,14 @@
         <w:pStyle w:val="Heading3"/>
         <w:bidi w:val="0"/>
       </w:pPr>
-      <w:bookmarkStart w:id="48" w:name="_Toc486527206"/>
+      <w:bookmarkStart w:id="51" w:name="_Toc9541853"/>
       <w:r>
         <w:t>U</w:t>
       </w:r>
       <w:r>
         <w:t>sing Service locator</w:t>
       </w:r>
-      <w:bookmarkEnd w:id="48"/>
+      <w:bookmarkEnd w:id="51"/>
     </w:p>
     <w:p>
       <w:pPr>
@@ -23418,11 +23404,11 @@
         <w:pStyle w:val="Heading3"/>
         <w:bidi w:val="0"/>
       </w:pPr>
-      <w:bookmarkStart w:id="49" w:name="_Toc486527207"/>
+      <w:bookmarkStart w:id="52" w:name="_Toc9541854"/>
       <w:r>
         <w:t>Using Dependency Injection</w:t>
       </w:r>
-      <w:bookmarkEnd w:id="49"/>
+      <w:bookmarkEnd w:id="52"/>
     </w:p>
     <w:p>
       <w:pPr>
@@ -23477,24 +23463,24 @@
         <w:pStyle w:val="Heading1"/>
         <w:bidi w:val="0"/>
       </w:pPr>
-      <w:bookmarkStart w:id="50" w:name="_Toc486527208"/>
+      <w:bookmarkStart w:id="53" w:name="_Toc9541855"/>
       <w:r>
         <w:t>Design Patterns Library 2015</w:t>
       </w:r>
-      <w:bookmarkEnd w:id="50"/>
+      <w:bookmarkEnd w:id="53"/>
     </w:p>
     <w:p>
       <w:pPr>
         <w:pStyle w:val="Heading2"/>
       </w:pPr>
-      <w:bookmarkStart w:id="51" w:name="_Toc486527209"/>
+      <w:bookmarkStart w:id="54" w:name="_Toc9541856"/>
       <w:r>
         <w:t xml:space="preserve">03 </w:t>
       </w:r>
       <w:r>
         <w:t>Bridge Pattern</w:t>
       </w:r>
-      <w:bookmarkEnd w:id="51"/>
+      <w:bookmarkEnd w:id="54"/>
     </w:p>
     <w:p>
       <w:pPr>
@@ -23767,7 +23753,6 @@
     <w:p>
       <w:pPr>
         <w:rPr>
-          <w:rFonts w:hint="cs"/>
           <w:rtl/>
         </w:rPr>
       </w:pPr>
@@ -23778,8 +23763,6 @@
         </w:rPr>
         <w:t>זהו קלאס האב האבסטרקטי:</w:t>
       </w:r>
-      <w:bookmarkStart w:id="52" w:name="_GoBack"/>
-      <w:bookmarkEnd w:id="52"/>
     </w:p>
     <w:p>
       <w:pPr>
@@ -24060,11 +24043,11 @@
       <w:pPr>
         <w:pStyle w:val="Heading2"/>
       </w:pPr>
-      <w:bookmarkStart w:id="53" w:name="_Toc486527210"/>
+      <w:bookmarkStart w:id="55" w:name="_Toc9541857"/>
       <w:r>
         <w:t>04 - The Builder Pattern</w:t>
       </w:r>
-      <w:bookmarkEnd w:id="53"/>
+      <w:bookmarkEnd w:id="55"/>
     </w:p>
     <w:p>
       <w:pPr>
@@ -25207,11 +25190,11 @@
       <w:pPr>
         <w:pStyle w:val="Heading2"/>
       </w:pPr>
-      <w:bookmarkStart w:id="54" w:name="_Toc486527211"/>
+      <w:bookmarkStart w:id="56" w:name="_Toc9541858"/>
       <w:r>
         <w:t>28 - Strategy Pattern</w:t>
       </w:r>
-      <w:bookmarkEnd w:id="54"/>
+      <w:bookmarkEnd w:id="56"/>
     </w:p>
     <w:p>
       <w:pPr>
@@ -26383,7 +26366,7 @@
       <w:pPr>
         <w:pStyle w:val="Heading2"/>
       </w:pPr>
-      <w:bookmarkStart w:id="55" w:name="_Toc486527212"/>
+      <w:bookmarkStart w:id="57" w:name="_Toc9541859"/>
       <w:r>
         <w:rPr>
           <w:rFonts w:cs="Times New Roman"/>
@@ -26401,7 +26384,7 @@
       <w:r>
         <w:t>The Command Pattern</w:t>
       </w:r>
-      <w:bookmarkEnd w:id="55"/>
+      <w:bookmarkEnd w:id="57"/>
     </w:p>
     <w:p>
       <w:pPr>
@@ -27026,7 +27009,7 @@
       <w:pPr>
         <w:pStyle w:val="Heading2"/>
       </w:pPr>
-      <w:bookmarkStart w:id="56" w:name="_Toc486527213"/>
+      <w:bookmarkStart w:id="58" w:name="_Toc9541860"/>
       <w:r>
         <w:rPr>
           <w:rFonts w:cs="Times New Roman"/>
@@ -27050,7 +27033,7 @@
       <w:r>
         <w:t>Composite Pattern</w:t>
       </w:r>
-      <w:bookmarkEnd w:id="56"/>
+      <w:bookmarkEnd w:id="58"/>
     </w:p>
     <w:p>
       <w:pPr>
@@ -27084,7 +27067,7 @@
       <w:pPr>
         <w:pStyle w:val="Heading2"/>
       </w:pPr>
-      <w:bookmarkStart w:id="57" w:name="_Toc486527214"/>
+      <w:bookmarkStart w:id="59" w:name="_Toc9541861"/>
       <w:r>
         <w:rPr>
           <w:rFonts w:cs="Times New Roman"/>
@@ -27101,7 +27084,7 @@
       <w:r>
         <w:t>Event Aggregator</w:t>
       </w:r>
-      <w:bookmarkEnd w:id="57"/>
+      <w:bookmarkEnd w:id="59"/>
     </w:p>
     <w:p>
       <w:pPr>
@@ -27854,7 +27837,7 @@
       <w:pPr>
         <w:pStyle w:val="Heading2"/>
       </w:pPr>
-      <w:bookmarkStart w:id="58" w:name="_Toc486527215"/>
+      <w:bookmarkStart w:id="60" w:name="_Toc9541862"/>
       <w:r>
         <w:rPr>
           <w:rFonts w:cs="Times New Roman"/>
@@ -27871,7 +27854,7 @@
       <w:r>
         <w:t>Facade Pattern</w:t>
       </w:r>
-      <w:bookmarkEnd w:id="58"/>
+      <w:bookmarkEnd w:id="60"/>
     </w:p>
     <w:p>
       <w:pPr>
@@ -27977,7 +27960,7 @@
           <w:rtl/>
         </w:rPr>
       </w:pPr>
-      <w:bookmarkStart w:id="59" w:name="_Toc486527216"/>
+      <w:bookmarkStart w:id="61" w:name="_Toc9541863"/>
       <w:r>
         <w:rPr>
           <w:rFonts w:cs="Times New Roman"/>
@@ -28001,7 +27984,7 @@
       <w:r>
         <w:t>Factory Pattern</w:t>
       </w:r>
-      <w:bookmarkEnd w:id="59"/>
+      <w:bookmarkEnd w:id="61"/>
     </w:p>
     <w:p>
       <w:pPr>
@@ -32193,7 +32176,7 @@
 </file>
 
 <file path=customXml/itemProps1.xml><?xml version="1.0" encoding="utf-8"?>
-<ds:datastoreItem xmlns:ds="http://schemas.openxmlformats.org/officeDocument/2006/customXml" ds:itemID="{3EA9F6C5-54F2-4519-8EB8-30C4DC7BA285}">
+<ds:datastoreItem xmlns:ds="http://schemas.openxmlformats.org/officeDocument/2006/customXml" ds:itemID="{974E2386-4534-4783-AFFA-AB321C816805}">
   <ds:schemaRefs>
     <ds:schemaRef ds:uri="http://schemas.openxmlformats.org/officeDocument/2006/bibliography"/>
   </ds:schemaRefs>

--- a/CSharp/Subjects in CSharp.docx
+++ b/CSharp/Subjects in CSharp.docx
@@ -33,8 +33,6 @@
             <w:t>Table of Contents</w:t>
           </w:r>
         </w:p>
-        <w:bookmarkStart w:id="0" w:name="_GoBack"/>
-        <w:bookmarkEnd w:id="0"/>
         <w:p>
           <w:pPr>
             <w:pStyle w:val="TOC1"/>
@@ -5098,12 +5096,12 @@
         <w:pStyle w:val="Heading1"/>
         <w:bidi w:val="0"/>
       </w:pPr>
-      <w:bookmarkStart w:id="1" w:name="_Toc9541803"/>
+      <w:bookmarkStart w:id="0" w:name="_Toc9541803"/>
       <w:r>
         <w:lastRenderedPageBreak/>
         <w:t>Linq fundamentals (course)</w:t>
       </w:r>
-      <w:bookmarkEnd w:id="1"/>
+      <w:bookmarkEnd w:id="0"/>
     </w:p>
     <w:p>
       <w:pPr>
@@ -6228,11 +6226,11 @@
       <w:pPr>
         <w:pStyle w:val="Heading2"/>
       </w:pPr>
-      <w:bookmarkStart w:id="2" w:name="_Toc9541804"/>
+      <w:bookmarkStart w:id="1" w:name="_Toc9541804"/>
       <w:r>
         <w:t>Syntactic sugar</w:t>
       </w:r>
-      <w:bookmarkEnd w:id="2"/>
+      <w:bookmarkEnd w:id="1"/>
     </w:p>
     <w:p>
       <w:r>
@@ -6499,14 +6497,14 @@
       <w:pPr>
         <w:pStyle w:val="Heading2"/>
       </w:pPr>
-      <w:bookmarkStart w:id="3" w:name="_Toc9541805"/>
+      <w:bookmarkStart w:id="2" w:name="_Toc9541805"/>
       <w:r>
         <w:t xml:space="preserve">LINQ </w:t>
       </w:r>
       <w:r>
         <w:t>Deferred execution</w:t>
       </w:r>
-      <w:bookmarkEnd w:id="3"/>
+      <w:bookmarkEnd w:id="2"/>
     </w:p>
     <w:p>
       <w:pPr>
@@ -7113,21 +7111,21 @@
       <w:pPr>
         <w:pStyle w:val="Heading2"/>
       </w:pPr>
-      <w:bookmarkStart w:id="4" w:name="_Toc9541806"/>
+      <w:bookmarkStart w:id="3" w:name="_Toc9541806"/>
       <w:r>
         <w:t>Linq</w:t>
       </w:r>
       <w:r>
         <w:t xml:space="preserve"> Operators</w:t>
       </w:r>
-      <w:bookmarkEnd w:id="4"/>
+      <w:bookmarkEnd w:id="3"/>
     </w:p>
     <w:p>
       <w:pPr>
         <w:pStyle w:val="Heading3"/>
         <w:bidi w:val="0"/>
       </w:pPr>
-      <w:bookmarkStart w:id="5" w:name="_Toc9541807"/>
+      <w:bookmarkStart w:id="4" w:name="_Toc9541807"/>
       <w:r>
         <w:rPr>
           <w:rFonts w:hint="cs"/>
@@ -7135,7 +7133,7 @@
         </w:rPr>
         <w:t>סינון</w:t>
       </w:r>
-      <w:bookmarkEnd w:id="5"/>
+      <w:bookmarkEnd w:id="4"/>
     </w:p>
     <w:p>
       <w:pPr>
@@ -7748,7 +7746,7 @@
           <w:rtl/>
         </w:rPr>
       </w:pPr>
-      <w:bookmarkStart w:id="6" w:name="_Toc9541808"/>
+      <w:bookmarkStart w:id="5" w:name="_Toc9541808"/>
       <w:r>
         <w:rPr>
           <w:rFonts w:hint="cs"/>
@@ -7758,7 +7756,7 @@
         <w:lastRenderedPageBreak/>
         <w:t>סידור</w:t>
       </w:r>
-      <w:bookmarkEnd w:id="6"/>
+      <w:bookmarkEnd w:id="5"/>
     </w:p>
     <w:p>
       <w:pPr>
@@ -8233,7 +8231,7 @@
           <w:rtl/>
         </w:rPr>
       </w:pPr>
-      <w:bookmarkStart w:id="7" w:name="_Toc9541809"/>
+      <w:bookmarkStart w:id="6" w:name="_Toc9541809"/>
       <w:r>
         <w:rPr>
           <w:rFonts w:hint="cs"/>
@@ -8241,7 +8239,7 @@
         </w:rPr>
         <w:t>קבוצות</w:t>
       </w:r>
-      <w:bookmarkEnd w:id="7"/>
+      <w:bookmarkEnd w:id="6"/>
     </w:p>
     <w:p>
       <w:pPr>
@@ -9297,12 +9295,12 @@
       <w:pPr>
         <w:pStyle w:val="Heading2"/>
       </w:pPr>
-      <w:bookmarkStart w:id="8" w:name="_Toc9541810"/>
+      <w:bookmarkStart w:id="7" w:name="_Toc9541810"/>
       <w:r>
         <w:lastRenderedPageBreak/>
         <w:t>Linq to XML</w:t>
       </w:r>
-      <w:bookmarkEnd w:id="8"/>
+      <w:bookmarkEnd w:id="7"/>
     </w:p>
     <w:p>
       <w:pPr>
@@ -9448,7 +9446,7 @@
         <w:pStyle w:val="Heading1"/>
         <w:bidi w:val="0"/>
       </w:pPr>
-      <w:bookmarkStart w:id="9" w:name="_Toc9541811"/>
+      <w:bookmarkStart w:id="8" w:name="_Toc9541811"/>
       <w:r>
         <w:t xml:space="preserve">TPL Async </w:t>
       </w:r>
@@ -9458,7 +9456,7 @@
       <w:r>
         <w:t xml:space="preserve"> Ian</w:t>
       </w:r>
-      <w:bookmarkEnd w:id="9"/>
+      <w:bookmarkEnd w:id="8"/>
     </w:p>
     <w:p>
       <w:pPr>
@@ -9918,6 +9916,13 @@
           <w:rFonts w:hint="cs"/>
           <w:rtl/>
         </w:rPr>
+        <w:t xml:space="preserve">הוא ללא טיפוס </w:t>
+      </w:r>
+      <w:r>
+        <w:rPr>
+          <w:rFonts w:hint="cs"/>
+          <w:rtl/>
+        </w:rPr>
         <w:t>מאחר ו</w:t>
       </w:r>
       <w:r>
@@ -9935,7 +9940,7 @@
           <w:rFonts w:hint="cs"/>
           <w:rtl/>
         </w:rPr>
-        <w:t xml:space="preserve"> לא מחזיר</w:t>
+        <w:t xml:space="preserve"> מחזיר</w:t>
       </w:r>
       <w:r>
         <w:rPr>
@@ -10049,7 +10054,11 @@
       </w:r>
       <w:proofErr w:type="spellStart"/>
       <w:r>
-        <w:t>Int</w:t>
+        <w:rPr>
+          <w:b/>
+          <w:bCs/>
+        </w:rPr>
+        <w:t>int</w:t>
       </w:r>
       <w:proofErr w:type="spellEnd"/>
       <w:r>
@@ -10083,7 +10092,21 @@
           <w:rFonts w:hint="cs"/>
           <w:rtl/>
         </w:rPr>
-        <w:t xml:space="preserve"> יוחזר ב </w:t>
+        <w:t xml:space="preserve"> </w:t>
+      </w:r>
+      <w:r>
+        <w:rPr>
+          <w:rFonts w:hint="cs"/>
+          <w:rtl/>
+        </w:rPr>
+        <w:t xml:space="preserve">מוצב </w:t>
+      </w:r>
+      <w:r>
+        <w:rPr>
+          <w:rFonts w:hint="cs"/>
+          <w:rtl/>
+        </w:rPr>
+        <w:t xml:space="preserve"> ב </w:t>
       </w:r>
       <w:proofErr w:type="spellStart"/>
       <w:r>
@@ -10159,22 +10182,26 @@
           <w:rFonts w:hint="cs"/>
           <w:rtl/>
         </w:rPr>
-        <w:t xml:space="preserve"> לאו דווקא כאלה שיש מאחוריהם טרד.</w:t>
-      </w:r>
-    </w:p>
-    <w:p>
-      <w:pPr>
-        <w:rPr>
-          <w:rtl/>
-        </w:rPr>
-      </w:pPr>
+        <w:t xml:space="preserve"> </w:t>
+      </w:r>
+      <w:r>
+        <w:rPr>
+          <w:rFonts w:hint="cs"/>
+          <w:rtl/>
+        </w:rPr>
+        <w:t>כללית ו</w:t>
+      </w:r>
+      <w:r>
+        <w:rPr>
+          <w:rFonts w:hint="cs"/>
+          <w:rtl/>
+        </w:rPr>
+        <w:t>לאו דווקא כאלה שיש מאחוריהם טרד.</w:t>
+      </w:r>
     </w:p>
     <w:p>
       <w:pPr>
         <w:bidi w:val="0"/>
-        <w:rPr>
-          <w:rtl/>
-        </w:rPr>
       </w:pPr>
       <w:r>
         <w:t>1. Asynchronous Programming with the TPL - Overview\07. Error Handling.wmv</w:t>
@@ -10257,7 +10284,14 @@
           <w:rFonts w:hint="cs"/>
           <w:rtl/>
         </w:rPr>
-        <w:t>(בזריקת חריג).</w:t>
+        <w:t xml:space="preserve">אבל </w:t>
+      </w:r>
+      <w:r>
+        <w:rPr>
+          <w:rFonts w:hint="cs"/>
+          <w:rtl/>
+        </w:rPr>
+        <w:t>בזריקת חריג.</w:t>
       </w:r>
     </w:p>
     <w:p>
@@ -10325,6 +10359,7 @@
     <w:p>
       <w:pPr>
         <w:rPr>
+          <w:rFonts w:hint="cs"/>
           <w:rtl/>
         </w:rPr>
       </w:pPr>
@@ -10340,23 +10375,40 @@
           <w:rFonts w:hint="cs"/>
           <w:rtl/>
         </w:rPr>
-        <w:t xml:space="preserve"> ובמידה ויש חריג הוא </w:t>
-      </w:r>
-      <w:proofErr w:type="spellStart"/>
-      <w:r>
-        <w:rPr>
-          <w:rFonts w:hint="cs"/>
-          <w:rtl/>
-        </w:rPr>
-        <w:t>יזרק</w:t>
-      </w:r>
-      <w:proofErr w:type="spellEnd"/>
-      <w:r>
-        <w:rPr>
-          <w:rFonts w:hint="cs"/>
-          <w:rtl/>
-        </w:rPr>
-        <w:t>,</w:t>
+        <w:t xml:space="preserve"> ובמידה</w:t>
+      </w:r>
+      <w:r>
+        <w:rPr>
+          <w:rFonts w:hint="cs"/>
+          <w:rtl/>
+        </w:rPr>
+        <w:t xml:space="preserve"> </w:t>
+      </w:r>
+      <w:proofErr w:type="spellStart"/>
+      <w:r>
+        <w:rPr>
+          <w:rFonts w:hint="cs"/>
+          <w:rtl/>
+        </w:rPr>
+        <w:t>והטסק</w:t>
+      </w:r>
+      <w:proofErr w:type="spellEnd"/>
+      <w:r>
+        <w:rPr>
+          <w:rFonts w:hint="cs"/>
+          <w:rtl/>
+        </w:rPr>
+        <w:t xml:space="preserve"> הסתיים עם חריג אז עצם הגישה ל </w:t>
+      </w:r>
+      <w:r>
+        <w:t>Result</w:t>
+      </w:r>
+      <w:r>
+        <w:rPr>
+          <w:rFonts w:hint="cs"/>
+          <w:rtl/>
+        </w:rPr>
+        <w:t xml:space="preserve"> תביא לזריקת חריג.</w:t>
       </w:r>
       <w:r>
         <w:rPr>
@@ -10370,7 +10422,17 @@
           <w:rFonts w:hint="cs"/>
           <w:rtl/>
         </w:rPr>
-        <w:t xml:space="preserve">משימה מחזירה תוצאה ומלבד זאת, </w:t>
+        <w:t xml:space="preserve">משימה מחזירה </w:t>
+      </w:r>
+      <w:r>
+        <w:t>Result</w:t>
+      </w:r>
+      <w:r>
+        <w:rPr>
+          <w:rFonts w:hint="cs"/>
+          <w:rtl/>
+        </w:rPr>
+        <w:t xml:space="preserve"> ומלבד זאת, </w:t>
       </w:r>
       <w:r>
         <w:rPr>
@@ -10393,6 +10455,44 @@
         </w:rPr>
         <w:t xml:space="preserve"> לעיתים רק רוצים לדעת מהו.</w:t>
       </w:r>
+      <w:r>
+        <w:rPr>
+          <w:rFonts w:hint="cs"/>
+          <w:rtl/>
+        </w:rPr>
+        <w:t xml:space="preserve"> בעזרת </w:t>
+      </w:r>
+      <w:proofErr w:type="spellStart"/>
+      <w:r>
+        <w:t>IsFaulted</w:t>
+      </w:r>
+      <w:proofErr w:type="spellEnd"/>
+      <w:r>
+        <w:rPr>
+          <w:rFonts w:hint="cs"/>
+          <w:rtl/>
+        </w:rPr>
+        <w:t xml:space="preserve"> אפשר לדעת האם </w:t>
+      </w:r>
+      <w:proofErr w:type="spellStart"/>
+      <w:r>
+        <w:rPr>
+          <w:rFonts w:hint="cs"/>
+          <w:rtl/>
+        </w:rPr>
+        <w:t>הטסק</w:t>
+      </w:r>
+      <w:proofErr w:type="spellEnd"/>
+      <w:r>
+        <w:rPr>
+          <w:rFonts w:hint="cs"/>
+          <w:rtl/>
+        </w:rPr>
+        <w:t xml:space="preserve"> הסתיים עם חריג ואז החריג מונח בשדה </w:t>
+      </w:r>
+      <w:r>
+        <w:t>Exception</w:t>
+      </w:r>
     </w:p>
     <w:p>
       <w:pPr>
@@ -10411,9 +10511,6 @@
     <w:p>
       <w:pPr>
         <w:bidi w:val="0"/>
-        <w:rPr>
-          <w:rtl/>
-        </w:rPr>
       </w:pPr>
       <w:r>
         <w:rPr>
@@ -10460,22 +10557,31 @@
     <w:p>
       <w:pPr>
         <w:rPr>
-          <w:rtl/>
-        </w:rPr>
-      </w:pPr>
-    </w:p>
-    <w:p>
-      <w:pPr>
-        <w:rPr>
-          <w:rtl/>
-        </w:rPr>
-      </w:pPr>
-      <w:r>
-        <w:rPr>
-          <w:rFonts w:hint="cs"/>
-          <w:rtl/>
-        </w:rPr>
-        <w:t xml:space="preserve">אם בודקים את החריג של </w:t>
+          <w:rFonts w:hint="cs"/>
+          <w:rtl/>
+        </w:rPr>
+      </w:pPr>
+    </w:p>
+    <w:p>
+      <w:pPr>
+        <w:rPr>
+          <w:rFonts w:hint="cs"/>
+          <w:rtl/>
+        </w:rPr>
+      </w:pPr>
+      <w:r>
+        <w:rPr>
+          <w:rFonts w:hint="cs"/>
+          <w:rtl/>
+        </w:rPr>
+        <w:t>ה</w:t>
+      </w:r>
+      <w:r>
+        <w:rPr>
+          <w:rFonts w:hint="cs"/>
+          <w:rtl/>
+        </w:rPr>
+        <w:t xml:space="preserve">חריג של </w:t>
       </w:r>
       <w:r>
         <w:t>Task</w:t>
@@ -10485,7 +10591,24 @@
           <w:rFonts w:hint="cs"/>
           <w:rtl/>
         </w:rPr>
-        <w:t xml:space="preserve"> שקרס מקבלים </w:t>
+        <w:t xml:space="preserve"> שקרס </w:t>
+      </w:r>
+      <w:r>
+        <w:rPr>
+          <w:rFonts w:hint="cs"/>
+          <w:rtl/>
+        </w:rPr>
+        <w:t xml:space="preserve">הוא לא סתם </w:t>
+      </w:r>
+      <w:r>
+        <w:t>Exception</w:t>
+      </w:r>
+      <w:r>
+        <w:rPr>
+          <w:rFonts w:hint="cs"/>
+          <w:rtl/>
+        </w:rPr>
+        <w:t xml:space="preserve"> אלא </w:t>
       </w:r>
       <w:proofErr w:type="spellStart"/>
       <w:r>
@@ -10497,50 +10620,15 @@
           <w:rFonts w:hint="cs"/>
           <w:rtl/>
         </w:rPr>
-        <w:t>. זהו תחליף טוב יותר למצב שבו זורקים מחדש את החריג משום שאז מאבדים חלק מהמידע המקורי. זה גם מאפשר לקבל רשימה של חריגים במידה וה</w:t>
-      </w:r>
-      <w:r>
-        <w:rPr>
-          <w:rFonts w:hint="cs"/>
-          <w:rtl/>
-        </w:rPr>
-        <w:t xml:space="preserve">משימה </w:t>
-      </w:r>
-      <w:r>
-        <w:rPr>
-          <w:rFonts w:hint="cs"/>
-          <w:rtl/>
-        </w:rPr>
-        <w:t>הכיל</w:t>
-      </w:r>
-      <w:r>
-        <w:rPr>
-          <w:rFonts w:hint="cs"/>
-          <w:rtl/>
-        </w:rPr>
-        <w:t>ה</w:t>
-      </w:r>
-      <w:r>
-        <w:rPr>
-          <w:rFonts w:hint="cs"/>
-          <w:rtl/>
-        </w:rPr>
-        <w:t xml:space="preserve"> רשימה של תתי משימות.</w:t>
-      </w:r>
-      <w:r>
-        <w:rPr>
-          <w:rFonts w:hint="cs"/>
-          <w:rtl/>
-        </w:rPr>
-        <w:t xml:space="preserve"> (עוד בהמשך)</w:t>
-      </w:r>
-    </w:p>
-    <w:p>
-      <w:pPr>
-        <w:rPr>
-          <w:rtl/>
-        </w:rPr>
-      </w:pPr>
+        <w:t xml:space="preserve">. </w:t>
+      </w:r>
+      <w:r>
+        <w:rPr>
+          <w:rFonts w:hint="cs"/>
+          <w:rtl/>
+        </w:rPr>
+        <w:t>יש כאן תמיכה לכמה חריגים ואף לשרשור של חריגים שהיא בהחלט יתכן שהמשימה הכילה תתי משימות ויש כאן כמה וכמה חריגים ורוצים לתפוס את כולם.</w:t>
+      </w:r>
     </w:p>
     <w:p>
       <w:pPr>
@@ -10628,9 +10716,6 @@
     <w:p>
       <w:pPr>
         <w:bidi w:val="0"/>
-        <w:rPr>
-          <w:rtl/>
-        </w:rPr>
       </w:pPr>
       <w:r>
         <w:rPr>
@@ -10676,6 +10761,7 @@
     <w:p>
       <w:pPr>
         <w:rPr>
+          <w:rFonts w:hint="cs"/>
           <w:rtl/>
         </w:rPr>
       </w:pPr>
@@ -10863,14 +10949,16 @@
         <w:t>.</w:t>
       </w:r>
     </w:p>
-    <w:p/>
-    <w:p/>
+    <w:p>
+      <w:pPr>
+        <w:rPr>
+          <w:rFonts w:hint="cs"/>
+        </w:rPr>
+      </w:pPr>
+    </w:p>
     <w:p>
       <w:pPr>
         <w:bidi w:val="0"/>
-        <w:rPr>
-          <w:rtl/>
-        </w:rPr>
       </w:pPr>
       <w:r>
         <w:rPr>
@@ -11048,40 +11136,40 @@
           <w:rFonts w:hint="cs"/>
           <w:rtl/>
         </w:rPr>
+        <w:t xml:space="preserve">השלישי הוא עצמו </w:t>
+      </w:r>
+      <w:r>
+        <w:t>task</w:t>
+      </w:r>
+      <w:r>
+        <w:rPr>
+          <w:rFonts w:hint="cs"/>
+          <w:rtl/>
+        </w:rPr>
+        <w:t xml:space="preserve"> אשר ממשיך לכאורה את העבודה של ה </w:t>
+      </w:r>
+      <w:r>
+        <w:t>tasks</w:t>
+      </w:r>
+      <w:r>
+        <w:rPr>
+          <w:rFonts w:hint="cs"/>
+          <w:rtl/>
+        </w:rPr>
+        <w:t xml:space="preserve"> שקדמו לו</w:t>
+      </w:r>
+    </w:p>
+    <w:p>
+      <w:pPr>
+        <w:rPr>
+          <w:rtl/>
+        </w:rPr>
+      </w:pPr>
+      <w:r>
+        <w:rPr>
+          <w:noProof/>
+        </w:rPr>
         <w:lastRenderedPageBreak/>
-        <w:t xml:space="preserve">השלישי הוא עצמו </w:t>
-      </w:r>
-      <w:r>
-        <w:t>task</w:t>
-      </w:r>
-      <w:r>
-        <w:rPr>
-          <w:rFonts w:hint="cs"/>
-          <w:rtl/>
-        </w:rPr>
-        <w:t xml:space="preserve"> אשר ממשיך לכאורה את העבודה של ה </w:t>
-      </w:r>
-      <w:r>
-        <w:t>tasks</w:t>
-      </w:r>
-      <w:r>
-        <w:rPr>
-          <w:rFonts w:hint="cs"/>
-          <w:rtl/>
-        </w:rPr>
-        <w:t xml:space="preserve"> שקדמו לו</w:t>
-      </w:r>
-    </w:p>
-    <w:p>
-      <w:pPr>
-        <w:rPr>
-          <w:rtl/>
-        </w:rPr>
-      </w:pPr>
-      <w:r>
-        <w:rPr>
-          <w:noProof/>
-        </w:rPr>
         <w:drawing>
           <wp:inline distT="0" distB="0" distL="0" distR="0" wp14:anchorId="5FB0CC7D" wp14:editId="6A274989">
             <wp:extent cx="4482124" cy="329972"/>
@@ -11146,9 +11234,6 @@
     <w:p>
       <w:pPr>
         <w:bidi w:val="0"/>
-        <w:rPr>
-          <w:rtl/>
-        </w:rPr>
       </w:pPr>
       <w:r>
         <w:rPr>
@@ -11194,6 +11279,7 @@
     <w:p>
       <w:pPr>
         <w:rPr>
+          <w:rFonts w:hint="cs"/>
           <w:rtl/>
         </w:rPr>
       </w:pPr>
@@ -11315,6 +11401,7 @@
     <w:p>
       <w:pPr>
         <w:rPr>
+          <w:rFonts w:hint="cs"/>
           <w:rtl/>
         </w:rPr>
       </w:pPr>
@@ -11355,9 +11442,6 @@
     <w:p>
       <w:pPr>
         <w:bidi w:val="0"/>
-        <w:rPr>
-          <w:rtl/>
-        </w:rPr>
       </w:pPr>
       <w:r>
         <w:rPr>
@@ -11373,6 +11457,7 @@
     <w:p>
       <w:pPr>
         <w:rPr>
+          <w:rFonts w:hint="cs"/>
           <w:rtl/>
         </w:rPr>
       </w:pPr>
@@ -11487,6 +11572,7 @@
     <w:p>
       <w:pPr>
         <w:rPr>
+          <w:rFonts w:hint="cs"/>
           <w:rtl/>
         </w:rPr>
       </w:pPr>
@@ -11494,9 +11580,6 @@
     <w:p>
       <w:pPr>
         <w:bidi w:val="0"/>
-        <w:rPr>
-          <w:rtl/>
-        </w:rPr>
       </w:pPr>
       <w:r>
         <w:rPr>
@@ -11614,7 +11697,13 @@
         <w:t>. נכון שאפשר לייצר טרד אבל אפשר גם לחסוך יצירת טרד ועל כך בפרק זה.</w:t>
       </w:r>
     </w:p>
-    <w:p/>
+    <w:p>
+      <w:pPr>
+        <w:rPr>
+          <w:rFonts w:hint="cs"/>
+        </w:rPr>
+      </w:pPr>
+    </w:p>
     <w:p>
       <w:pPr>
         <w:bidi w:val="0"/>
@@ -11680,7 +11769,13 @@
         </w:drawing>
       </w:r>
     </w:p>
-    <w:p/>
+    <w:p>
+      <w:pPr>
+        <w:rPr>
+          <w:rFonts w:hint="cs"/>
+        </w:rPr>
+      </w:pPr>
+    </w:p>
     <w:p>
       <w:pPr>
         <w:bidi w:val="0"/>
@@ -12268,11 +12363,11 @@
         <w:pStyle w:val="Heading3"/>
         <w:bidi w:val="0"/>
       </w:pPr>
-      <w:bookmarkStart w:id="10" w:name="_Toc9541812"/>
+      <w:bookmarkStart w:id="9" w:name="_Toc9541812"/>
       <w:r>
         <w:t>Tasks</w:t>
       </w:r>
-      <w:bookmarkEnd w:id="10"/>
+      <w:bookmarkEnd w:id="9"/>
     </w:p>
     <w:p>
       <w:pPr>
@@ -12561,35 +12656,35 @@
           <w:rtl/>
         </w:rPr>
       </w:pPr>
-      <w:bookmarkStart w:id="11" w:name="_Toc9541813"/>
+      <w:bookmarkStart w:id="10" w:name="_Toc9541813"/>
       <w:r>
         <w:t>Developer notebook</w:t>
       </w:r>
+      <w:bookmarkEnd w:id="10"/>
+    </w:p>
+    <w:p>
+      <w:pPr>
+        <w:pStyle w:val="Heading2"/>
+        <w:rPr>
+          <w:rtl/>
+        </w:rPr>
+      </w:pPr>
+      <w:bookmarkStart w:id="11" w:name="_Toc9541814"/>
+      <w:r>
+        <w:t>Debugging</w:t>
+      </w:r>
       <w:bookmarkEnd w:id="11"/>
-    </w:p>
-    <w:p>
-      <w:pPr>
-        <w:pStyle w:val="Heading2"/>
-        <w:rPr>
-          <w:rtl/>
-        </w:rPr>
-      </w:pPr>
-      <w:bookmarkStart w:id="12" w:name="_Toc9541814"/>
-      <w:r>
-        <w:t>Debugging</w:t>
-      </w:r>
-      <w:bookmarkEnd w:id="12"/>
     </w:p>
     <w:p>
       <w:pPr>
         <w:pStyle w:val="Heading3"/>
         <w:bidi w:val="0"/>
       </w:pPr>
-      <w:bookmarkStart w:id="13" w:name="_Toc9541815"/>
+      <w:bookmarkStart w:id="12" w:name="_Toc9541815"/>
       <w:r>
         <w:t>Enable Just My Code</w:t>
       </w:r>
-      <w:bookmarkEnd w:id="13"/>
+      <w:bookmarkEnd w:id="12"/>
     </w:p>
     <w:p>
       <w:pPr>
@@ -12746,13 +12841,13 @@
         <w:pStyle w:val="Heading3"/>
         <w:bidi w:val="0"/>
       </w:pPr>
-      <w:bookmarkStart w:id="14" w:name="_Toc9541816"/>
+      <w:bookmarkStart w:id="13" w:name="_Toc9541816"/>
       <w:proofErr w:type="spellStart"/>
       <w:proofErr w:type="gramStart"/>
       <w:r>
         <w:t>debugview</w:t>
       </w:r>
-      <w:bookmarkEnd w:id="14"/>
+      <w:bookmarkEnd w:id="13"/>
       <w:proofErr w:type="spellEnd"/>
       <w:proofErr w:type="gramEnd"/>
     </w:p>
@@ -12908,14 +13003,14 @@
         <w:pStyle w:val="Heading3"/>
         <w:bidi w:val="0"/>
       </w:pPr>
-      <w:bookmarkStart w:id="15" w:name="_Toc9541817"/>
+      <w:bookmarkStart w:id="14" w:name="_Toc9541817"/>
       <w:r>
         <w:t>Custo</w:t>
       </w:r>
       <w:r>
         <w:t>mize debugger display values</w:t>
       </w:r>
-      <w:bookmarkEnd w:id="15"/>
+      <w:bookmarkEnd w:id="14"/>
     </w:p>
     <w:p>
       <w:pPr>
@@ -13155,12 +13250,12 @@
         <w:pStyle w:val="Heading3"/>
         <w:bidi w:val="0"/>
       </w:pPr>
-      <w:bookmarkStart w:id="16" w:name="_Toc9541818"/>
+      <w:bookmarkStart w:id="15" w:name="_Toc9541818"/>
       <w:proofErr w:type="spellStart"/>
       <w:r>
         <w:t>Pseudovariables</w:t>
       </w:r>
-      <w:bookmarkEnd w:id="16"/>
+      <w:bookmarkEnd w:id="15"/>
       <w:proofErr w:type="spellEnd"/>
     </w:p>
     <w:p>
@@ -13243,12 +13338,12 @@
         <w:pStyle w:val="Heading3"/>
         <w:bidi w:val="0"/>
       </w:pPr>
-      <w:bookmarkStart w:id="17" w:name="_Toc9541819"/>
+      <w:bookmarkStart w:id="16" w:name="_Toc9541819"/>
       <w:proofErr w:type="spellStart"/>
       <w:r>
         <w:t>DebugDiag</w:t>
       </w:r>
-      <w:bookmarkEnd w:id="17"/>
+      <w:bookmarkEnd w:id="16"/>
       <w:proofErr w:type="spellEnd"/>
     </w:p>
     <w:p>
@@ -13404,12 +13499,12 @@
         <w:pStyle w:val="Heading3"/>
         <w:bidi w:val="0"/>
       </w:pPr>
-      <w:bookmarkStart w:id="18" w:name="_Toc9541820"/>
+      <w:bookmarkStart w:id="17" w:name="_Toc9541820"/>
       <w:proofErr w:type="spellStart"/>
       <w:r>
         <w:t>Procdump</w:t>
       </w:r>
-      <w:bookmarkEnd w:id="18"/>
+      <w:bookmarkEnd w:id="17"/>
       <w:proofErr w:type="spellEnd"/>
     </w:p>
     <w:p>
@@ -13524,11 +13619,11 @@
         <w:pStyle w:val="Heading3"/>
         <w:bidi w:val="0"/>
       </w:pPr>
-      <w:bookmarkStart w:id="19" w:name="_Toc9541821"/>
+      <w:bookmarkStart w:id="18" w:name="_Toc9541821"/>
       <w:r>
         <w:t>Visual Studio Profiler</w:t>
       </w:r>
-      <w:bookmarkEnd w:id="19"/>
+      <w:bookmarkEnd w:id="18"/>
     </w:p>
     <w:p>
       <w:pPr>
@@ -13639,12 +13734,12 @@
         <w:pStyle w:val="Heading3"/>
         <w:bidi w:val="0"/>
       </w:pPr>
-      <w:bookmarkStart w:id="20" w:name="_Toc9541822"/>
+      <w:bookmarkStart w:id="19" w:name="_Toc9541822"/>
       <w:proofErr w:type="spellStart"/>
       <w:r>
         <w:t>Perfview</w:t>
       </w:r>
-      <w:bookmarkEnd w:id="20"/>
+      <w:bookmarkEnd w:id="19"/>
       <w:proofErr w:type="spellEnd"/>
     </w:p>
     <w:p>
@@ -13720,159 +13815,159 @@
         <w:pStyle w:val="Heading3"/>
         <w:bidi w:val="0"/>
       </w:pPr>
-      <w:bookmarkStart w:id="21" w:name="_Toc9541823"/>
+      <w:bookmarkStart w:id="20" w:name="_Toc9541823"/>
       <w:proofErr w:type="spellStart"/>
       <w:proofErr w:type="gramStart"/>
       <w:r>
         <w:t>mdbg</w:t>
       </w:r>
+      <w:bookmarkEnd w:id="20"/>
+      <w:proofErr w:type="spellEnd"/>
+      <w:proofErr w:type="gramEnd"/>
+    </w:p>
+    <w:p>
+      <w:pPr>
+        <w:rPr>
+          <w:rtl/>
+        </w:rPr>
+      </w:pPr>
+      <w:proofErr w:type="spellStart"/>
+      <w:r>
+        <w:rPr>
+          <w:rFonts w:hint="cs"/>
+          <w:rtl/>
+        </w:rPr>
+        <w:t>דיבגר</w:t>
+      </w:r>
+      <w:proofErr w:type="spellEnd"/>
+      <w:r>
+        <w:rPr>
+          <w:rFonts w:hint="cs"/>
+          <w:rtl/>
+        </w:rPr>
+        <w:t xml:space="preserve"> לעניים. הוא ברמת קוד מקור אבל היכולת שלו להציג את שורות הקוד מוגבלת. </w:t>
+      </w:r>
+    </w:p>
+    <w:p>
+      <w:pPr>
+        <w:rPr>
+          <w:rtl/>
+        </w:rPr>
+      </w:pPr>
+      <w:r>
+        <w:rPr>
+          <w:rFonts w:hint="cs"/>
+          <w:rtl/>
+        </w:rPr>
+        <w:t>היתרון הוא שאין צורך בהתקנה כך שאם יש בעיה על מחשב לקוח ואין שם אפשרות להתקין סטודיו זה פתרון טוב.</w:t>
+      </w:r>
+    </w:p>
+    <w:p>
+      <w:pPr>
+        <w:rPr>
+          <w:rtl/>
+        </w:rPr>
+      </w:pPr>
+      <w:r>
+        <w:rPr>
+          <w:rFonts w:hint="cs"/>
+          <w:rtl/>
+        </w:rPr>
+        <w:t xml:space="preserve">הוא מסוגל לקבוע </w:t>
+      </w:r>
+      <w:r>
+        <w:t>BP</w:t>
+      </w:r>
+      <w:r>
+        <w:rPr>
+          <w:rFonts w:hint="cs"/>
+          <w:rtl/>
+        </w:rPr>
+        <w:t xml:space="preserve"> ברמת מתודות וברמת שורות, להראות את המשתנים בהקשר הנוכחי, לטייל מעלה מטה ב </w:t>
+      </w:r>
+      <w:r>
+        <w:t>stack frame</w:t>
+      </w:r>
+      <w:r>
+        <w:rPr>
+          <w:rFonts w:hint="cs"/>
+          <w:rtl/>
+        </w:rPr>
+        <w:t xml:space="preserve">, וכל שאר הפעולות הנדרשות </w:t>
+      </w:r>
+      <w:proofErr w:type="spellStart"/>
+      <w:r>
+        <w:rPr>
+          <w:rFonts w:hint="cs"/>
+          <w:rtl/>
+        </w:rPr>
+        <w:t>מדיבגר</w:t>
+      </w:r>
+      <w:proofErr w:type="spellEnd"/>
+      <w:r>
+        <w:rPr>
+          <w:rFonts w:hint="cs"/>
+          <w:rtl/>
+        </w:rPr>
+        <w:t xml:space="preserve"> בסיסי. </w:t>
+      </w:r>
+    </w:p>
+    <w:p>
+      <w:pPr>
+        <w:rPr>
+          <w:rtl/>
+        </w:rPr>
+      </w:pPr>
+      <w:r>
+        <w:rPr>
+          <w:rFonts w:hint="cs"/>
+          <w:rtl/>
+        </w:rPr>
+        <w:t>מאחר וכאמור יכולתו להראות את קוד המקור מוגבלת, צריך יהיה לראות את קוד המקור על מחשב אחר.</w:t>
+      </w:r>
+    </w:p>
+    <w:p>
+      <w:pPr>
+        <w:rPr>
+          <w:rtl/>
+        </w:rPr>
+      </w:pPr>
+      <w:proofErr w:type="spellStart"/>
+      <w:r>
+        <w:rPr>
+          <w:rFonts w:hint="cs"/>
+          <w:rtl/>
+        </w:rPr>
+        <w:t>דיבגר</w:t>
+      </w:r>
+      <w:proofErr w:type="spellEnd"/>
+      <w:r>
+        <w:rPr>
+          <w:rFonts w:hint="cs"/>
+          <w:rtl/>
+        </w:rPr>
+        <w:t xml:space="preserve"> זה כתוב ב </w:t>
+      </w:r>
+      <w:r>
+        <w:t>C#</w:t>
+      </w:r>
+      <w:r>
+        <w:rPr>
+          <w:rFonts w:hint="cs"/>
+          <w:rtl/>
+        </w:rPr>
+        <w:t xml:space="preserve"> וקוד המקור שלו ניתן להורדה ממיקרוסופט.</w:t>
+      </w:r>
+    </w:p>
+    <w:p>
+      <w:pPr>
+        <w:pStyle w:val="Heading2"/>
+      </w:pPr>
+      <w:bookmarkStart w:id="21" w:name="_Toc9541824"/>
+      <w:r>
+        <w:t>C#</w:t>
+      </w:r>
       <w:bookmarkEnd w:id="21"/>
-      <w:proofErr w:type="spellEnd"/>
-      <w:proofErr w:type="gramEnd"/>
-    </w:p>
-    <w:p>
-      <w:pPr>
-        <w:rPr>
-          <w:rtl/>
-        </w:rPr>
-      </w:pPr>
-      <w:proofErr w:type="spellStart"/>
-      <w:r>
-        <w:rPr>
-          <w:rFonts w:hint="cs"/>
-          <w:rtl/>
-        </w:rPr>
-        <w:t>דיבגר</w:t>
-      </w:r>
-      <w:proofErr w:type="spellEnd"/>
-      <w:r>
-        <w:rPr>
-          <w:rFonts w:hint="cs"/>
-          <w:rtl/>
-        </w:rPr>
-        <w:t xml:space="preserve"> לעניים. הוא ברמת קוד מקור אבל היכולת שלו להציג את שורות הקוד מוגבלת. </w:t>
-      </w:r>
-    </w:p>
-    <w:p>
-      <w:pPr>
-        <w:rPr>
-          <w:rtl/>
-        </w:rPr>
-      </w:pPr>
-      <w:r>
-        <w:rPr>
-          <w:rFonts w:hint="cs"/>
-          <w:rtl/>
-        </w:rPr>
-        <w:t>היתרון הוא שאין צורך בהתקנה כך שאם יש בעיה על מחשב לקוח ואין שם אפשרות להתקין סטודיו זה פתרון טוב.</w:t>
-      </w:r>
-    </w:p>
-    <w:p>
-      <w:pPr>
-        <w:rPr>
-          <w:rtl/>
-        </w:rPr>
-      </w:pPr>
-      <w:r>
-        <w:rPr>
-          <w:rFonts w:hint="cs"/>
-          <w:rtl/>
-        </w:rPr>
-        <w:t xml:space="preserve">הוא מסוגל לקבוע </w:t>
-      </w:r>
-      <w:r>
-        <w:t>BP</w:t>
-      </w:r>
-      <w:r>
-        <w:rPr>
-          <w:rFonts w:hint="cs"/>
-          <w:rtl/>
-        </w:rPr>
-        <w:t xml:space="preserve"> ברמת מתודות וברמת שורות, להראות את המשתנים בהקשר הנוכחי, לטייל מעלה מטה ב </w:t>
-      </w:r>
-      <w:r>
-        <w:t>stack frame</w:t>
-      </w:r>
-      <w:r>
-        <w:rPr>
-          <w:rFonts w:hint="cs"/>
-          <w:rtl/>
-        </w:rPr>
-        <w:t xml:space="preserve">, וכל שאר הפעולות הנדרשות </w:t>
-      </w:r>
-      <w:proofErr w:type="spellStart"/>
-      <w:r>
-        <w:rPr>
-          <w:rFonts w:hint="cs"/>
-          <w:rtl/>
-        </w:rPr>
-        <w:t>מדיבגר</w:t>
-      </w:r>
-      <w:proofErr w:type="spellEnd"/>
-      <w:r>
-        <w:rPr>
-          <w:rFonts w:hint="cs"/>
-          <w:rtl/>
-        </w:rPr>
-        <w:t xml:space="preserve"> בסיסי. </w:t>
-      </w:r>
-    </w:p>
-    <w:p>
-      <w:pPr>
-        <w:rPr>
-          <w:rtl/>
-        </w:rPr>
-      </w:pPr>
-      <w:r>
-        <w:rPr>
-          <w:rFonts w:hint="cs"/>
-          <w:rtl/>
-        </w:rPr>
-        <w:t>מאחר וכאמור יכולתו להראות את קוד המקור מוגבלת, צריך יהיה לראות את קוד המקור על מחשב אחר.</w:t>
-      </w:r>
-    </w:p>
-    <w:p>
-      <w:pPr>
-        <w:rPr>
-          <w:rtl/>
-        </w:rPr>
-      </w:pPr>
-      <w:proofErr w:type="spellStart"/>
-      <w:r>
-        <w:rPr>
-          <w:rFonts w:hint="cs"/>
-          <w:rtl/>
-        </w:rPr>
-        <w:t>דיבגר</w:t>
-      </w:r>
-      <w:proofErr w:type="spellEnd"/>
-      <w:r>
-        <w:rPr>
-          <w:rFonts w:hint="cs"/>
-          <w:rtl/>
-        </w:rPr>
-        <w:t xml:space="preserve"> זה כתוב ב </w:t>
-      </w:r>
-      <w:r>
-        <w:t>C#</w:t>
-      </w:r>
-      <w:r>
-        <w:rPr>
-          <w:rFonts w:hint="cs"/>
-          <w:rtl/>
-        </w:rPr>
-        <w:t xml:space="preserve"> וקוד המקור שלו ניתן להורדה ממיקרוסופט.</w:t>
-      </w:r>
-    </w:p>
-    <w:p>
-      <w:pPr>
-        <w:pStyle w:val="Heading2"/>
-      </w:pPr>
-      <w:bookmarkStart w:id="22" w:name="_Toc9541824"/>
-      <w:r>
-        <w:t>C#</w:t>
-      </w:r>
-      <w:bookmarkEnd w:id="22"/>
     </w:p>
     <w:p>
       <w:pPr>
@@ -13882,7 +13977,7 @@
       <w:r>
         <w:t> </w:t>
       </w:r>
-      <w:bookmarkStart w:id="23" w:name="_Toc9541825"/>
+      <w:bookmarkStart w:id="22" w:name="_Toc9541825"/>
       <w:proofErr w:type="gramStart"/>
       <w:r>
         <w:t>null-coalescing</w:t>
@@ -13891,7 +13986,7 @@
       <w:r>
         <w:t xml:space="preserve"> operator</w:t>
       </w:r>
-      <w:bookmarkEnd w:id="23"/>
+      <w:bookmarkEnd w:id="22"/>
     </w:p>
     <w:p>
       <w:r>
@@ -13966,7 +14061,7 @@
         <w:pStyle w:val="Heading3"/>
         <w:bidi w:val="0"/>
       </w:pPr>
-      <w:bookmarkStart w:id="24" w:name="_Toc9541826"/>
+      <w:bookmarkStart w:id="23" w:name="_Toc9541826"/>
       <w:proofErr w:type="gramStart"/>
       <w:r>
         <w:t>don’t</w:t>
@@ -13981,7 +14076,7 @@
       <w:r>
         <w:t>thod from constructor</w:t>
       </w:r>
-      <w:bookmarkEnd w:id="24"/>
+      <w:bookmarkEnd w:id="23"/>
     </w:p>
     <w:p>
       <w:pPr>
@@ -14150,7 +14245,7 @@
           <w:rtl/>
         </w:rPr>
       </w:pPr>
-      <w:bookmarkStart w:id="25" w:name="_Toc9541827"/>
+      <w:bookmarkStart w:id="24" w:name="_Toc9541827"/>
       <w:r>
         <w:rPr>
           <w:rtl/>
@@ -14160,7 +14255,7 @@
       <w:r>
         <w:t>The caller information attributes.wmv</w:t>
       </w:r>
-      <w:bookmarkEnd w:id="25"/>
+      <w:bookmarkEnd w:id="24"/>
     </w:p>
     <w:p>
       <w:pPr>
@@ -14241,7 +14336,7 @@
         <w:pStyle w:val="Heading3"/>
         <w:bidi w:val="0"/>
       </w:pPr>
-      <w:bookmarkStart w:id="26" w:name="_Toc9541828"/>
+      <w:bookmarkStart w:id="25" w:name="_Toc9541828"/>
       <w:r>
         <w:rPr>
           <w:rFonts w:hint="cs"/>
@@ -14249,7 +14344,7 @@
         </w:rPr>
         <w:t>שינוי מקום הפלט של הקומפיילר</w:t>
       </w:r>
-      <w:bookmarkEnd w:id="26"/>
+      <w:bookmarkEnd w:id="25"/>
     </w:p>
     <w:p>
       <w:pPr>
@@ -14494,7 +14589,7 @@
           <w:rtl/>
         </w:rPr>
       </w:pPr>
-      <w:bookmarkStart w:id="27" w:name="_Toc9541829"/>
+      <w:bookmarkStart w:id="26" w:name="_Toc9541829"/>
       <w:r>
         <w:rPr>
           <w:rFonts w:hint="cs"/>
@@ -14511,7 +14606,7 @@
         </w:rPr>
         <w:t>מאנומרציה</w:t>
       </w:r>
-      <w:bookmarkEnd w:id="27"/>
+      <w:bookmarkEnd w:id="26"/>
       <w:proofErr w:type="spellEnd"/>
     </w:p>
     <w:p>
@@ -14608,7 +14703,7 @@
           <w:rtl/>
         </w:rPr>
       </w:pPr>
-      <w:bookmarkStart w:id="28" w:name="_Toc9541830"/>
+      <w:bookmarkStart w:id="27" w:name="_Toc9541830"/>
       <w:proofErr w:type="gramStart"/>
       <w:r>
         <w:t>anonymous</w:t>
@@ -14617,7 +14712,7 @@
       <w:r>
         <w:t xml:space="preserve"> class</w:t>
       </w:r>
-      <w:bookmarkEnd w:id="28"/>
+      <w:bookmarkEnd w:id="27"/>
     </w:p>
     <w:p>
       <w:pPr>
@@ -14922,7 +15017,7 @@
         <w:pStyle w:val="Heading3"/>
         <w:bidi w:val="0"/>
       </w:pPr>
-      <w:bookmarkStart w:id="29" w:name="_Toc9541831"/>
+      <w:bookmarkStart w:id="28" w:name="_Toc9541831"/>
       <w:r>
         <w:t xml:space="preserve">Check </w:t>
       </w:r>
@@ -14938,7 +15033,7 @@
       <w:r>
         <w:t>charactres</w:t>
       </w:r>
-      <w:bookmarkEnd w:id="29"/>
+      <w:bookmarkEnd w:id="28"/>
       <w:proofErr w:type="spellEnd"/>
     </w:p>
     <w:p>
@@ -15160,11 +15255,11 @@
         <w:pStyle w:val="Heading3"/>
         <w:bidi w:val="0"/>
       </w:pPr>
-      <w:bookmarkStart w:id="30" w:name="_Toc9541832"/>
+      <w:bookmarkStart w:id="29" w:name="_Toc9541832"/>
       <w:r>
         <w:t>Friends in C#</w:t>
       </w:r>
-      <w:bookmarkEnd w:id="30"/>
+      <w:bookmarkEnd w:id="29"/>
     </w:p>
     <w:p>
       <w:r>
@@ -15344,7 +15439,7 @@
           <w:rtl/>
         </w:rPr>
       </w:pPr>
-      <w:bookmarkStart w:id="31" w:name="_Toc9541833"/>
+      <w:bookmarkStart w:id="30" w:name="_Toc9541833"/>
       <w:r>
         <w:t>Environment</w:t>
       </w:r>
@@ -15358,70 +15453,70 @@
       <w:r>
         <w:t>Variables</w:t>
       </w:r>
+      <w:bookmarkEnd w:id="30"/>
+    </w:p>
+    <w:p>
+      <w:pPr>
+        <w:bidi w:val="0"/>
+        <w:rPr>
+          <w:rtl/>
+        </w:rPr>
+      </w:pPr>
+      <w:proofErr w:type="gramStart"/>
+      <w:r>
+        <w:t>string</w:t>
+      </w:r>
+      <w:proofErr w:type="gramEnd"/>
+      <w:r>
+        <w:t xml:space="preserve"> </w:t>
+      </w:r>
+      <w:proofErr w:type="spellStart"/>
+      <w:r>
+        <w:t>folderPath</w:t>
+      </w:r>
+      <w:proofErr w:type="spellEnd"/>
+      <w:r>
+        <w:t xml:space="preserve"> = </w:t>
+      </w:r>
+      <w:proofErr w:type="spellStart"/>
+      <w:r>
+        <w:t>Environment.ExpandEnvironmentVariables</w:t>
+      </w:r>
+      <w:proofErr w:type="spellEnd"/>
+      <w:r>
+        <w:t>(@"%</w:t>
+      </w:r>
+      <w:proofErr w:type="spellStart"/>
+      <w:r>
+        <w:t>systemroot</w:t>
+      </w:r>
+      <w:proofErr w:type="spellEnd"/>
+      <w:r>
+        <w:t>%\Fonts\");</w:t>
+      </w:r>
+    </w:p>
+    <w:p>
+      <w:pPr>
+        <w:pStyle w:val="Heading2"/>
+      </w:pPr>
+      <w:bookmarkStart w:id="31" w:name="_Toc9541834"/>
+      <w:r>
+        <w:t>WPF</w:t>
+      </w:r>
       <w:bookmarkEnd w:id="31"/>
     </w:p>
     <w:p>
       <w:pPr>
-        <w:bidi w:val="0"/>
-        <w:rPr>
-          <w:rtl/>
-        </w:rPr>
-      </w:pPr>
-      <w:proofErr w:type="gramStart"/>
-      <w:r>
-        <w:t>string</w:t>
-      </w:r>
-      <w:proofErr w:type="gramEnd"/>
-      <w:r>
-        <w:t xml:space="preserve"> </w:t>
-      </w:r>
-      <w:proofErr w:type="spellStart"/>
-      <w:r>
-        <w:t>folderPath</w:t>
-      </w:r>
-      <w:proofErr w:type="spellEnd"/>
-      <w:r>
-        <w:t xml:space="preserve"> = </w:t>
-      </w:r>
-      <w:proofErr w:type="spellStart"/>
-      <w:r>
-        <w:t>Environment.ExpandEnvironmentVariables</w:t>
-      </w:r>
-      <w:proofErr w:type="spellEnd"/>
-      <w:r>
-        <w:t>(@"%</w:t>
-      </w:r>
-      <w:proofErr w:type="spellStart"/>
-      <w:r>
-        <w:t>systemroot</w:t>
-      </w:r>
-      <w:proofErr w:type="spellEnd"/>
-      <w:r>
-        <w:t>%\Fonts\");</w:t>
-      </w:r>
-    </w:p>
-    <w:p>
-      <w:pPr>
-        <w:pStyle w:val="Heading2"/>
-      </w:pPr>
-      <w:bookmarkStart w:id="32" w:name="_Toc9541834"/>
-      <w:r>
-        <w:t>WPF</w:t>
+        <w:pStyle w:val="Heading3"/>
+        <w:rPr>
+          <w:rtl/>
+        </w:rPr>
+      </w:pPr>
+      <w:bookmarkStart w:id="32" w:name="_Toc9541835"/>
+      <w:r>
+        <w:t>Super simple data binding</w:t>
       </w:r>
       <w:bookmarkEnd w:id="32"/>
-    </w:p>
-    <w:p>
-      <w:pPr>
-        <w:pStyle w:val="Heading3"/>
-        <w:rPr>
-          <w:rtl/>
-        </w:rPr>
-      </w:pPr>
-      <w:bookmarkStart w:id="33" w:name="_Toc9541835"/>
-      <w:r>
-        <w:t>Super simple data binding</w:t>
-      </w:r>
-      <w:bookmarkEnd w:id="33"/>
     </w:p>
     <w:p>
       <w:pPr>
@@ -15687,12 +15782,12 @@
         <w:pStyle w:val="Heading3"/>
         <w:bidi w:val="0"/>
       </w:pPr>
-      <w:bookmarkStart w:id="34" w:name="_Toc9541836"/>
+      <w:bookmarkStart w:id="33" w:name="_Toc9541836"/>
       <w:r>
         <w:lastRenderedPageBreak/>
         <w:t>Hiding controls</w:t>
       </w:r>
-      <w:bookmarkEnd w:id="34"/>
+      <w:bookmarkEnd w:id="33"/>
     </w:p>
     <w:p>
       <w:pPr>
@@ -16242,11 +16337,11 @@
         <w:pStyle w:val="Heading1"/>
         <w:bidi w:val="0"/>
       </w:pPr>
-      <w:bookmarkStart w:id="35" w:name="_Toc9541837"/>
+      <w:bookmarkStart w:id="34" w:name="_Toc9541837"/>
       <w:r>
         <w:t>Getting Started with JSON in C_Sharp Using Json NET</w:t>
       </w:r>
-      <w:bookmarkEnd w:id="35"/>
+      <w:bookmarkEnd w:id="34"/>
     </w:p>
     <w:p>
       <w:pPr>
@@ -16268,7 +16363,7 @@
         <w:pStyle w:val="Heading3"/>
         <w:bidi w:val="0"/>
       </w:pPr>
-      <w:bookmarkStart w:id="36" w:name="_Toc9541838"/>
+      <w:bookmarkStart w:id="35" w:name="_Toc9541838"/>
       <w:proofErr w:type="spellStart"/>
       <w:r>
         <w:t>Json</w:t>
@@ -16277,7 +16372,7 @@
       <w:r>
         <w:t xml:space="preserve"> definition</w:t>
       </w:r>
-      <w:bookmarkEnd w:id="36"/>
+      <w:bookmarkEnd w:id="35"/>
     </w:p>
     <w:p>
       <w:pPr>
@@ -16548,7 +16643,7 @@
           <w:rtl/>
         </w:rPr>
       </w:pPr>
-      <w:bookmarkStart w:id="37" w:name="_Toc9541839"/>
+      <w:bookmarkStart w:id="36" w:name="_Toc9541839"/>
       <w:r>
         <w:rPr>
           <w:rFonts w:hint="cs"/>
@@ -16570,7 +16665,7 @@
         </w:rPr>
         <w:t>לאובייקט</w:t>
       </w:r>
-      <w:bookmarkEnd w:id="37"/>
+      <w:bookmarkEnd w:id="36"/>
     </w:p>
     <w:p>
       <w:pPr>
@@ -16663,7 +16758,7 @@
       <w:r>
         <w:br w:type="page"/>
       </w:r>
-      <w:bookmarkStart w:id="38" w:name="_Toc9541840"/>
+      <w:bookmarkStart w:id="37" w:name="_Toc9541840"/>
       <w:r>
         <w:rPr>
           <w:rFonts w:hint="cs"/>
@@ -16686,7 +16781,7 @@
         </w:rPr>
         <w:t xml:space="preserve"> למחרוזת גייסון</w:t>
       </w:r>
-      <w:bookmarkEnd w:id="38"/>
+      <w:bookmarkEnd w:id="37"/>
     </w:p>
     <w:p>
       <w:pPr>
@@ -16938,7 +17033,7 @@
           <w:rtl/>
         </w:rPr>
       </w:pPr>
-      <w:bookmarkStart w:id="39" w:name="_Toc9541841"/>
+      <w:bookmarkStart w:id="38" w:name="_Toc9541841"/>
       <w:r>
         <w:t xml:space="preserve">Read with </w:t>
       </w:r>
@@ -16946,7 +17041,7 @@
       <w:r>
         <w:t>JsonTextReader</w:t>
       </w:r>
-      <w:bookmarkEnd w:id="39"/>
+      <w:bookmarkEnd w:id="38"/>
       <w:proofErr w:type="spellEnd"/>
     </w:p>
     <w:p>
@@ -17088,7 +17183,7 @@
           <w:rtl/>
         </w:rPr>
       </w:pPr>
-      <w:bookmarkStart w:id="40" w:name="_Toc9541842"/>
+      <w:bookmarkStart w:id="39" w:name="_Toc9541842"/>
       <w:r>
         <w:t xml:space="preserve">Write with </w:t>
       </w:r>
@@ -17096,7 +17191,7 @@
       <w:r>
         <w:t>JsonTextWriter</w:t>
       </w:r>
-      <w:bookmarkEnd w:id="40"/>
+      <w:bookmarkEnd w:id="39"/>
       <w:proofErr w:type="spellEnd"/>
     </w:p>
     <w:p>
@@ -17204,7 +17299,7 @@
           <w:rtl/>
         </w:rPr>
       </w:pPr>
-      <w:bookmarkStart w:id="41" w:name="_Toc9541843"/>
+      <w:bookmarkStart w:id="40" w:name="_Toc9541843"/>
       <w:r>
         <w:rPr>
           <w:rFonts w:hint="cs"/>
@@ -17220,7 +17315,7 @@
         </w:rPr>
         <w:t>סרליזציה</w:t>
       </w:r>
-      <w:bookmarkEnd w:id="41"/>
+      <w:bookmarkEnd w:id="40"/>
       <w:proofErr w:type="spellEnd"/>
     </w:p>
     <w:p>
@@ -17679,11 +17774,11 @@
         <w:pStyle w:val="Heading3"/>
         <w:bidi w:val="0"/>
       </w:pPr>
-      <w:bookmarkStart w:id="42" w:name="_Toc9541844"/>
+      <w:bookmarkStart w:id="41" w:name="_Toc9541844"/>
       <w:r>
         <w:t>Settings and Attributes</w:t>
       </w:r>
-      <w:bookmarkEnd w:id="42"/>
+      <w:bookmarkEnd w:id="41"/>
     </w:p>
     <w:p>
       <w:r>
@@ -17876,7 +17971,7 @@
         <w:pStyle w:val="Heading3"/>
         <w:bidi w:val="0"/>
       </w:pPr>
-      <w:bookmarkStart w:id="43" w:name="_Toc9541845"/>
+      <w:bookmarkStart w:id="42" w:name="_Toc9541845"/>
       <w:r>
         <w:t xml:space="preserve">Create </w:t>
       </w:r>
@@ -17901,7 +17996,7 @@
       <w:r>
         <w:t>oft</w:t>
       </w:r>
-      <w:bookmarkEnd w:id="43"/>
+      <w:bookmarkEnd w:id="42"/>
       <w:proofErr w:type="spellEnd"/>
     </w:p>
     <w:p>
@@ -18279,7 +18374,7 @@
         <w:pStyle w:val="Heading3"/>
         <w:bidi w:val="0"/>
       </w:pPr>
-      <w:bookmarkStart w:id="44" w:name="_Toc9541846"/>
+      <w:bookmarkStart w:id="43" w:name="_Toc9541846"/>
       <w:r>
         <w:rPr>
           <w:rFonts w:hint="cs"/>
@@ -18303,7 +18398,7 @@
         </w:rPr>
         <w:t xml:space="preserve"> של גייסון</w:t>
       </w:r>
-      <w:bookmarkEnd w:id="44"/>
+      <w:bookmarkEnd w:id="43"/>
     </w:p>
     <w:p>
       <w:pPr>
@@ -19162,11 +19257,11 @@
           <w:rtl/>
         </w:rPr>
       </w:pPr>
-      <w:bookmarkStart w:id="45" w:name="_Toc9541847"/>
+      <w:bookmarkStart w:id="44" w:name="_Toc9541847"/>
       <w:r>
         <w:t>SOLID Principles of Object Oriented Design</w:t>
       </w:r>
-      <w:bookmarkEnd w:id="45"/>
+      <w:bookmarkEnd w:id="44"/>
     </w:p>
     <w:p>
       <w:pPr>
@@ -19176,14 +19271,14 @@
           <w:rtl/>
         </w:rPr>
       </w:pPr>
-      <w:bookmarkStart w:id="46" w:name="_Toc9541848"/>
+      <w:bookmarkStart w:id="45" w:name="_Toc9541848"/>
       <w:r>
         <w:t>The Single Responsibility Principle</w:t>
       </w:r>
       <w:r>
         <w:t xml:space="preserve"> (SRP)</w:t>
       </w:r>
-      <w:bookmarkEnd w:id="46"/>
+      <w:bookmarkEnd w:id="45"/>
     </w:p>
     <w:p>
       <w:pPr>
@@ -19924,7 +20019,7 @@
         <w:pStyle w:val="Heading3"/>
         <w:bidi w:val="0"/>
       </w:pPr>
-      <w:bookmarkStart w:id="47" w:name="_Toc9541849"/>
+      <w:bookmarkStart w:id="46" w:name="_Toc9541849"/>
       <w:r>
         <w:lastRenderedPageBreak/>
         <w:t>The Open</w:t>
@@ -19935,7 +20030,7 @@
       <w:r>
         <w:t>Closed Principle</w:t>
       </w:r>
-      <w:bookmarkEnd w:id="47"/>
+      <w:bookmarkEnd w:id="46"/>
     </w:p>
     <w:p>
       <w:pPr>
@@ -21072,12 +21167,12 @@
           <w:rtl/>
         </w:rPr>
       </w:pPr>
-      <w:bookmarkStart w:id="48" w:name="_Toc9541850"/>
+      <w:bookmarkStart w:id="47" w:name="_Toc9541850"/>
       <w:r>
         <w:lastRenderedPageBreak/>
         <w:t>The Dependency Inversion Principle (DIP)</w:t>
       </w:r>
-      <w:bookmarkEnd w:id="48"/>
+      <w:bookmarkEnd w:id="47"/>
     </w:p>
     <w:p>
       <w:pPr>
@@ -21859,11 +21954,11 @@
           <w:rtl/>
         </w:rPr>
       </w:pPr>
-      <w:bookmarkStart w:id="49" w:name="_Toc9541851"/>
+      <w:bookmarkStart w:id="48" w:name="_Toc9541851"/>
       <w:r>
         <w:t>Constructor Injection</w:t>
       </w:r>
-      <w:bookmarkEnd w:id="49"/>
+      <w:bookmarkEnd w:id="48"/>
     </w:p>
     <w:p>
       <w:pPr>
@@ -23238,11 +23333,11 @@
           <w:rtl/>
         </w:rPr>
       </w:pPr>
-      <w:bookmarkStart w:id="50" w:name="_Toc9541852"/>
+      <w:bookmarkStart w:id="49" w:name="_Toc9541852"/>
       <w:r>
         <w:t>Understanding Inversion of Control, Dependency Injection and Service Locator</w:t>
       </w:r>
-      <w:bookmarkEnd w:id="50"/>
+      <w:bookmarkEnd w:id="49"/>
     </w:p>
     <w:p>
       <w:hyperlink r:id="rId94" w:history="1">
@@ -23344,14 +23439,14 @@
         <w:pStyle w:val="Heading3"/>
         <w:bidi w:val="0"/>
       </w:pPr>
-      <w:bookmarkStart w:id="51" w:name="_Toc9541853"/>
+      <w:bookmarkStart w:id="50" w:name="_Toc9541853"/>
       <w:r>
         <w:t>U</w:t>
       </w:r>
       <w:r>
         <w:t>sing Service locator</w:t>
       </w:r>
-      <w:bookmarkEnd w:id="51"/>
+      <w:bookmarkEnd w:id="50"/>
     </w:p>
     <w:p>
       <w:pPr>
@@ -23404,11 +23499,11 @@
         <w:pStyle w:val="Heading3"/>
         <w:bidi w:val="0"/>
       </w:pPr>
-      <w:bookmarkStart w:id="52" w:name="_Toc9541854"/>
+      <w:bookmarkStart w:id="51" w:name="_Toc9541854"/>
       <w:r>
         <w:t>Using Dependency Injection</w:t>
       </w:r>
-      <w:bookmarkEnd w:id="52"/>
+      <w:bookmarkEnd w:id="51"/>
     </w:p>
     <w:p>
       <w:pPr>
@@ -23463,24 +23558,24 @@
         <w:pStyle w:val="Heading1"/>
         <w:bidi w:val="0"/>
       </w:pPr>
-      <w:bookmarkStart w:id="53" w:name="_Toc9541855"/>
+      <w:bookmarkStart w:id="52" w:name="_Toc9541855"/>
       <w:r>
         <w:t>Design Patterns Library 2015</w:t>
       </w:r>
+      <w:bookmarkEnd w:id="52"/>
+    </w:p>
+    <w:p>
+      <w:pPr>
+        <w:pStyle w:val="Heading2"/>
+      </w:pPr>
+      <w:bookmarkStart w:id="53" w:name="_Toc9541856"/>
+      <w:r>
+        <w:t xml:space="preserve">03 </w:t>
+      </w:r>
+      <w:r>
+        <w:t>Bridge Pattern</w:t>
+      </w:r>
       <w:bookmarkEnd w:id="53"/>
-    </w:p>
-    <w:p>
-      <w:pPr>
-        <w:pStyle w:val="Heading2"/>
-      </w:pPr>
-      <w:bookmarkStart w:id="54" w:name="_Toc9541856"/>
-      <w:r>
-        <w:t xml:space="preserve">03 </w:t>
-      </w:r>
-      <w:r>
-        <w:t>Bridge Pattern</w:t>
-      </w:r>
-      <w:bookmarkEnd w:id="54"/>
     </w:p>
     <w:p>
       <w:pPr>
@@ -24043,10 +24138,302 @@
       <w:pPr>
         <w:pStyle w:val="Heading2"/>
       </w:pPr>
-      <w:bookmarkStart w:id="55" w:name="_Toc9541857"/>
+      <w:bookmarkStart w:id="54" w:name="_Toc9541857"/>
       <w:r>
         <w:t>04 - The Builder Pattern</w:t>
       </w:r>
+      <w:bookmarkEnd w:id="54"/>
+    </w:p>
+    <w:p>
+      <w:pPr>
+        <w:rPr>
+          <w:rtl/>
+        </w:rPr>
+      </w:pPr>
+      <w:r>
+        <w:rPr>
+          <w:rFonts w:hint="cs"/>
+          <w:rtl/>
+        </w:rPr>
+        <w:t xml:space="preserve">תצורה זו </w:t>
+      </w:r>
+      <w:r>
+        <w:rPr>
+          <w:rFonts w:hint="cs"/>
+          <w:rtl/>
+        </w:rPr>
+        <w:t>ד</w:t>
+      </w:r>
+      <w:r>
+        <w:rPr>
+          <w:rFonts w:hint="cs"/>
+          <w:rtl/>
+        </w:rPr>
+        <w:t>נה בבניית קלאס מורכב. בניית הקלאס כרוכה במספר צעדים - לוגיקת הבניה, והוא כמובן מבוסס על פרטים מסוימים שהמשתמש מספק - הנתונים.</w:t>
+      </w:r>
+    </w:p>
+    <w:p>
+      <w:pPr>
+        <w:rPr>
+          <w:rtl/>
+        </w:rPr>
+      </w:pPr>
+      <w:r>
+        <w:rPr>
+          <w:rFonts w:hint="cs"/>
+          <w:rtl/>
+        </w:rPr>
+        <w:t xml:space="preserve">הפתרון הלא טוב הוא לספק קלאס עם מספר רב של ארגומנטים ב </w:t>
+      </w:r>
+      <w:proofErr w:type="spellStart"/>
+      <w:r>
+        <w:t>ctor</w:t>
+      </w:r>
+      <w:proofErr w:type="spellEnd"/>
+      <w:r>
+        <w:rPr>
+          <w:rFonts w:hint="cs"/>
+          <w:rtl/>
+        </w:rPr>
+        <w:t xml:space="preserve">, ואם יש קומבינציות שונות, אז יש גם מספר </w:t>
+      </w:r>
+      <w:proofErr w:type="spellStart"/>
+      <w:r>
+        <w:t>ctor’s</w:t>
+      </w:r>
+      <w:proofErr w:type="spellEnd"/>
+      <w:r>
+        <w:rPr>
+          <w:rFonts w:hint="cs"/>
+          <w:rtl/>
+        </w:rPr>
+        <w:t xml:space="preserve">. אפשר לחילופין לתת </w:t>
+      </w:r>
+      <w:proofErr w:type="spellStart"/>
+      <w:r>
+        <w:t>ctor</w:t>
+      </w:r>
+      <w:proofErr w:type="spellEnd"/>
+      <w:r>
+        <w:rPr>
+          <w:rFonts w:hint="cs"/>
+          <w:rtl/>
+        </w:rPr>
+        <w:t xml:space="preserve"> ריק ולאפשר למשתמש לתת את הארגומנטים דרך </w:t>
+      </w:r>
+      <w:r>
+        <w:t>Prop’s</w:t>
+      </w:r>
+      <w:r>
+        <w:rPr>
+          <w:rFonts w:hint="cs"/>
+          <w:rtl/>
+        </w:rPr>
+        <w:t xml:space="preserve">. גם פתרון זה סובל ממספר חסרונות. המשתמש צריך לזכור איזה </w:t>
+      </w:r>
+      <w:r>
+        <w:t>Prop’s</w:t>
+      </w:r>
+      <w:r>
+        <w:rPr>
+          <w:rFonts w:hint="cs"/>
+          <w:rtl/>
+        </w:rPr>
+        <w:t xml:space="preserve"> עליו לקבוע, הוא יכול לעשות זאת בסדר שהוא רוצה מה שמ</w:t>
+      </w:r>
+      <w:r>
+        <w:rPr>
+          <w:rFonts w:hint="cs"/>
+          <w:rtl/>
+        </w:rPr>
+        <w:t>סבך את לוגיקת הבנייה</w:t>
+      </w:r>
+      <w:r>
+        <w:rPr>
+          <w:rFonts w:hint="cs"/>
+          <w:rtl/>
+        </w:rPr>
+        <w:t xml:space="preserve">, </w:t>
+      </w:r>
+      <w:r>
+        <w:rPr>
+          <w:rFonts w:hint="cs"/>
+          <w:rtl/>
+        </w:rPr>
+        <w:t>והחיסרו</w:t>
+      </w:r>
+      <w:r>
+        <w:rPr>
+          <w:rFonts w:hint="eastAsia"/>
+          <w:rtl/>
+        </w:rPr>
+        <w:t>ן</w:t>
+      </w:r>
+      <w:r>
+        <w:rPr>
+          <w:rFonts w:hint="cs"/>
+          <w:rtl/>
+        </w:rPr>
+        <w:t xml:space="preserve"> היותר גדול הוא שהמשתמש יכול </w:t>
+      </w:r>
+      <w:r>
+        <w:rPr>
+          <w:rFonts w:hint="cs"/>
+          <w:rtl/>
+        </w:rPr>
+        <w:t>להשאיר את הקלאס  במצב לא חוקי (חסר לו מרכיבים חיוניים) ו</w:t>
+      </w:r>
+      <w:r>
+        <w:rPr>
+          <w:rFonts w:hint="cs"/>
+          <w:rtl/>
+        </w:rPr>
+        <w:t>לנסות להשתמש ב</w:t>
+      </w:r>
+      <w:r>
+        <w:rPr>
+          <w:rFonts w:hint="cs"/>
+          <w:rtl/>
+        </w:rPr>
+        <w:t>ו.</w:t>
+      </w:r>
+    </w:p>
+    <w:p>
+      <w:pPr>
+        <w:rPr>
+          <w:rtl/>
+        </w:rPr>
+      </w:pPr>
+      <w:r>
+        <w:rPr>
+          <w:rFonts w:hint="cs"/>
+          <w:rtl/>
+        </w:rPr>
+        <w:t xml:space="preserve">נאמר שאדם מזמין </w:t>
+      </w:r>
+      <w:proofErr w:type="spellStart"/>
+      <w:r>
+        <w:rPr>
+          <w:rFonts w:hint="cs"/>
+          <w:rtl/>
+        </w:rPr>
+        <w:t>סנדווי</w:t>
+      </w:r>
+      <w:r>
+        <w:rPr>
+          <w:rFonts w:hint="eastAsia"/>
+          <w:rtl/>
+        </w:rPr>
+        <w:t>ץ</w:t>
+      </w:r>
+      <w:proofErr w:type="spellEnd"/>
+      <w:r>
+        <w:rPr>
+          <w:rtl/>
+        </w:rPr>
+        <w:t>'</w:t>
+      </w:r>
+      <w:r>
+        <w:rPr>
+          <w:rFonts w:hint="cs"/>
+          <w:rtl/>
+        </w:rPr>
+        <w:t>, הוא צריך לפרט את סוג הלחם (שחור לבן) את רמת האפייה שלו, את המילוי המרכזי (</w:t>
+      </w:r>
+      <w:r>
+        <w:rPr>
+          <w:rFonts w:hint="cs"/>
+          <w:rtl/>
+        </w:rPr>
+        <w:t>סוג ה</w:t>
+      </w:r>
+      <w:r>
+        <w:rPr>
+          <w:rFonts w:hint="cs"/>
+          <w:rtl/>
+        </w:rPr>
+        <w:t>בשר</w:t>
+      </w:r>
+      <w:r>
+        <w:rPr>
+          <w:rFonts w:hint="cs"/>
+          <w:rtl/>
+        </w:rPr>
+        <w:t>), את רשימת הסלטים שיוכנסו ואת התבלינים. אם שכח מרכיב כלשהוא אז יתכן שהמלצר יעיר לו ויתכן שלא, ואם ינסה לומר מהם התבלינים לפני שאמר מהו המילוי המרכזי המלצר יבקש ממנו להמתין עם בקשה זו לסוף.</w:t>
+      </w:r>
+    </w:p>
+    <w:p>
+      <w:pPr>
+        <w:rPr>
+          <w:rtl/>
+        </w:rPr>
+      </w:pPr>
+    </w:p>
+    <w:p>
+      <w:pPr>
+        <w:rPr>
+          <w:rtl/>
+        </w:rPr>
+      </w:pPr>
+      <w:r>
+        <w:rPr>
+          <w:rFonts w:hint="cs"/>
+          <w:rtl/>
+        </w:rPr>
+        <w:t xml:space="preserve">תצורת </w:t>
+      </w:r>
+      <w:proofErr w:type="spellStart"/>
+      <w:r>
+        <w:rPr>
+          <w:rFonts w:hint="cs"/>
+          <w:rtl/>
+        </w:rPr>
+        <w:t>בילדר</w:t>
+      </w:r>
+      <w:proofErr w:type="spellEnd"/>
+      <w:r>
+        <w:rPr>
+          <w:rFonts w:hint="cs"/>
+          <w:rtl/>
+        </w:rPr>
+        <w:t xml:space="preserve"> יוצאת מתוך הנחה שיש מספר הרכבים פופולריי</w:t>
+      </w:r>
+      <w:r>
+        <w:rPr>
+          <w:rFonts w:hint="eastAsia"/>
+          <w:rtl/>
+        </w:rPr>
+        <w:t>ם</w:t>
+      </w:r>
+      <w:r>
+        <w:rPr>
+          <w:rFonts w:hint="cs"/>
+          <w:rtl/>
+        </w:rPr>
+        <w:t xml:space="preserve"> של סנדוויצ'ים</w:t>
+      </w:r>
+      <w:r>
+        <w:rPr>
+          <w:rFonts w:hint="cs"/>
+          <w:rtl/>
+        </w:rPr>
+        <w:t xml:space="preserve"> ומתמקדת בהם</w:t>
+      </w:r>
+      <w:r>
+        <w:rPr>
+          <w:rFonts w:hint="cs"/>
+          <w:rtl/>
+        </w:rPr>
+        <w:t xml:space="preserve">. </w:t>
+      </w:r>
+      <w:r>
+        <w:rPr>
+          <w:rFonts w:hint="cs"/>
+          <w:rtl/>
+        </w:rPr>
+        <w:t>כאשר יש הרכב מסוים קל יותר לשלוט על אופן הכנת הסנדוויץ' ועל התשאול של המזמין.</w:t>
+      </w:r>
+      <w:bookmarkStart w:id="55" w:name="_GoBack"/>
       <w:bookmarkEnd w:id="55"/>
     </w:p>
     <w:p>
@@ -24060,155 +24447,27 @@
           <w:rFonts w:hint="cs"/>
           <w:rtl/>
         </w:rPr>
-        <w:t>תצורה זו זנה בבניית קלאס מורכב. בניית הקלאס כרוכה במספר צעדים - לוגיקת הבניה, והוא כמובן מבוסס על פרטים מסוימים שהמשתמש מספק - הנתונים.</w:t>
-      </w:r>
-    </w:p>
-    <w:p>
-      <w:pPr>
-        <w:rPr>
-          <w:rtl/>
-        </w:rPr>
-      </w:pPr>
-      <w:r>
-        <w:rPr>
-          <w:rFonts w:hint="cs"/>
-          <w:rtl/>
-        </w:rPr>
-        <w:t xml:space="preserve">הפתרון הלא טוב הוא לספק קלאס עם מספר רב של ארגומנטים ב </w:t>
-      </w:r>
-      <w:proofErr w:type="spellStart"/>
-      <w:r>
-        <w:t>ctor</w:t>
-      </w:r>
-      <w:proofErr w:type="spellEnd"/>
-      <w:r>
-        <w:rPr>
-          <w:rFonts w:hint="cs"/>
-          <w:rtl/>
-        </w:rPr>
-        <w:t xml:space="preserve">, ואם יש קומבינציות שונות, אז יש גם מספר </w:t>
-      </w:r>
-      <w:proofErr w:type="spellStart"/>
-      <w:r>
-        <w:t>ctor’s</w:t>
-      </w:r>
-      <w:proofErr w:type="spellEnd"/>
-      <w:r>
-        <w:rPr>
-          <w:rFonts w:hint="cs"/>
-          <w:rtl/>
-        </w:rPr>
-        <w:t xml:space="preserve">. אפשר לחילופין לתת </w:t>
-      </w:r>
-      <w:proofErr w:type="spellStart"/>
-      <w:r>
-        <w:t>ctor</w:t>
-      </w:r>
-      <w:proofErr w:type="spellEnd"/>
-      <w:r>
-        <w:rPr>
-          <w:rFonts w:hint="cs"/>
-          <w:rtl/>
-        </w:rPr>
-        <w:t xml:space="preserve"> ריק ולאפשר למשתמש לתת את הארגומנטים דרך </w:t>
-      </w:r>
-      <w:r>
-        <w:t>Prop’s</w:t>
-      </w:r>
-      <w:r>
-        <w:rPr>
-          <w:rFonts w:hint="cs"/>
-          <w:rtl/>
-        </w:rPr>
-        <w:t xml:space="preserve">. גם פתרון זה סובל ממספר חסרונות. המשתמש צריך לזכור איזה </w:t>
-      </w:r>
-      <w:r>
-        <w:t>Prop’s</w:t>
-      </w:r>
-      <w:r>
-        <w:rPr>
-          <w:rFonts w:hint="cs"/>
-          <w:rtl/>
-        </w:rPr>
-        <w:t xml:space="preserve"> עליו לקבוע, הוא יכול לעשות זאת בסדר שהוא רוצה מה שמ</w:t>
-      </w:r>
-      <w:r>
-        <w:rPr>
-          <w:rFonts w:hint="cs"/>
-          <w:rtl/>
-        </w:rPr>
-        <w:t>סבך את לוגיקת הבנייה</w:t>
-      </w:r>
-      <w:r>
-        <w:rPr>
-          <w:rFonts w:hint="cs"/>
-          <w:rtl/>
-        </w:rPr>
-        <w:t xml:space="preserve">, </w:t>
-      </w:r>
-      <w:r>
-        <w:rPr>
-          <w:rFonts w:hint="cs"/>
-          <w:rtl/>
-        </w:rPr>
-        <w:t>והחיסרו</w:t>
+        <w:t>התצורה מפרידה בין מרכיבי הסנדווי</w:t>
       </w:r>
       <w:r>
         <w:rPr>
           <w:rFonts w:hint="eastAsia"/>
           <w:rtl/>
         </w:rPr>
-        <w:t>ן</w:t>
-      </w:r>
-      <w:r>
-        <w:rPr>
-          <w:rFonts w:hint="cs"/>
-          <w:rtl/>
-        </w:rPr>
-        <w:t xml:space="preserve"> היותר גדול הוא שהמשתמש יכול </w:t>
-      </w:r>
-      <w:r>
-        <w:rPr>
-          <w:rFonts w:hint="cs"/>
-          <w:rtl/>
-        </w:rPr>
-        <w:t>להשאיר את הקלאס  במצב לא חוקי (חסר לו מרכיבים חיוניים) ו</w:t>
-      </w:r>
-      <w:r>
-        <w:rPr>
-          <w:rFonts w:hint="cs"/>
-          <w:rtl/>
-        </w:rPr>
-        <w:t>לנסות להשתמש ב</w:t>
-      </w:r>
-      <w:r>
-        <w:rPr>
-          <w:rFonts w:hint="cs"/>
-          <w:rtl/>
-        </w:rPr>
-        <w:t>ו.</w:t>
-      </w:r>
-    </w:p>
-    <w:p>
-      <w:pPr>
-        <w:rPr>
-          <w:rtl/>
-        </w:rPr>
-      </w:pPr>
-      <w:r>
-        <w:rPr>
-          <w:rFonts w:hint="cs"/>
-          <w:rtl/>
-        </w:rPr>
-        <w:t xml:space="preserve">נאמר שאדם מזמין </w:t>
-      </w:r>
-      <w:proofErr w:type="spellStart"/>
-      <w:r>
-        <w:rPr>
-          <w:rFonts w:hint="cs"/>
-          <w:rtl/>
-        </w:rPr>
-        <w:t>סנדווי</w:t>
+        <w:t>ץ</w:t>
+      </w:r>
+      <w:r>
+        <w:rPr>
+          <w:rtl/>
+        </w:rPr>
+        <w:t>'</w:t>
+      </w:r>
+      <w:r>
+        <w:rPr>
+          <w:rFonts w:hint="cs"/>
+          <w:rtl/>
+        </w:rPr>
+        <w:t xml:space="preserve"> לבין בניית הסנדווי</w:t>
       </w:r>
       <w:r>
         <w:rPr>
@@ -24217,7 +24476,6 @@
         </w:rPr>
         <w:t>ץ</w:t>
       </w:r>
-      <w:proofErr w:type="spellEnd"/>
       <w:r>
         <w:rPr>
           <w:rtl/>
@@ -24229,86 +24487,28 @@
           <w:rFonts w:hint="cs"/>
           <w:rtl/>
         </w:rPr>
-        <w:t>, הוא צריך לפרט את סוג הלחם (שחור לבן) את רמת האפייה שלו, את המילוי המרכזי (</w:t>
-      </w:r>
-      <w:r>
-        <w:rPr>
-          <w:rFonts w:hint="cs"/>
-          <w:rtl/>
-        </w:rPr>
-        <w:t>סוג ה</w:t>
-      </w:r>
-      <w:r>
-        <w:rPr>
-          <w:rFonts w:hint="cs"/>
-          <w:rtl/>
-        </w:rPr>
-        <w:t>בשר</w:t>
-      </w:r>
-      <w:r>
-        <w:rPr>
-          <w:rFonts w:hint="cs"/>
-          <w:rtl/>
-        </w:rPr>
-        <w:t>), את רשימת הסלטים שיוכנסו ואת התבלינים. אם שכח מרכיב כלשהוא אז יתכן שהמלצר יעיר לו ויתכן שלא, ואם ינסה לומר מהם התבלינים לפני שאמר מהו המילוי המרכזי המלצר יבקש ממנו להמתין עם בקשה זו לסוף.</w:t>
-      </w:r>
-    </w:p>
-    <w:p>
-      <w:pPr>
-        <w:rPr>
-          <w:rtl/>
-        </w:rPr>
-      </w:pPr>
-    </w:p>
-    <w:p>
-      <w:pPr>
-        <w:rPr>
-          <w:rtl/>
-        </w:rPr>
-      </w:pPr>
-      <w:r>
-        <w:rPr>
-          <w:rFonts w:hint="cs"/>
-          <w:rtl/>
-        </w:rPr>
-        <w:t xml:space="preserve">תצורת </w:t>
-      </w:r>
-      <w:proofErr w:type="spellStart"/>
-      <w:r>
-        <w:rPr>
-          <w:rFonts w:hint="cs"/>
-          <w:rtl/>
-        </w:rPr>
-        <w:t>בילדר</w:t>
-      </w:r>
-      <w:proofErr w:type="spellEnd"/>
-      <w:r>
-        <w:rPr>
-          <w:rFonts w:hint="cs"/>
-          <w:rtl/>
-        </w:rPr>
-        <w:t xml:space="preserve"> יוצאת מתוך הנחה שיש מספר הרכבים פופולריי</w:t>
-      </w:r>
-      <w:r>
-        <w:rPr>
-          <w:rFonts w:hint="eastAsia"/>
-          <w:rtl/>
-        </w:rPr>
-        <w:t>ם</w:t>
-      </w:r>
-      <w:r>
-        <w:rPr>
-          <w:rFonts w:hint="cs"/>
-          <w:rtl/>
-        </w:rPr>
-        <w:t xml:space="preserve"> של סנדוויצ'ים. התצורה מפרידה בין מרכיבי הסנדווי</w:t>
-      </w:r>
-      <w:r>
-        <w:rPr>
-          <w:rFonts w:hint="eastAsia"/>
-          <w:rtl/>
-        </w:rPr>
-        <w:t>ץ</w:t>
+        <w:t xml:space="preserve"> וקצת מפשטת וממסדת את האופן בה צריך המשתמש להזין את הנתונים.</w:t>
+      </w:r>
+    </w:p>
+    <w:p>
+      <w:pPr>
+        <w:rPr>
+          <w:rtl/>
+        </w:rPr>
+      </w:pPr>
+    </w:p>
+    <w:p>
+      <w:pPr>
+        <w:rPr>
+          <w:rtl/>
+        </w:rPr>
+      </w:pPr>
+      <w:r>
+        <w:rPr>
+          <w:rFonts w:hint="cs"/>
+          <w:rtl/>
+        </w:rPr>
+        <w:t>קלאס סנדוויץ</w:t>
       </w:r>
       <w:r>
         <w:rPr>
@@ -24321,60 +24521,6 @@
           <w:rFonts w:hint="cs"/>
           <w:rtl/>
         </w:rPr>
-        <w:t xml:space="preserve"> לבין בניית הסנדווי</w:t>
-      </w:r>
-      <w:r>
-        <w:rPr>
-          <w:rFonts w:hint="eastAsia"/>
-          <w:rtl/>
-        </w:rPr>
-        <w:t>ץ</w:t>
-      </w:r>
-      <w:r>
-        <w:rPr>
-          <w:rtl/>
-        </w:rPr>
-        <w:t>'</w:t>
-      </w:r>
-      <w:r>
-        <w:rPr>
-          <w:rFonts w:hint="cs"/>
-          <w:rtl/>
-        </w:rPr>
-        <w:t xml:space="preserve"> וקצת מפשטת וממסדת את האופן בה צריך המשתמש להזין את הנתונים.</w:t>
-      </w:r>
-    </w:p>
-    <w:p>
-      <w:pPr>
-        <w:rPr>
-          <w:rtl/>
-        </w:rPr>
-      </w:pPr>
-    </w:p>
-    <w:p>
-      <w:pPr>
-        <w:rPr>
-          <w:rtl/>
-        </w:rPr>
-      </w:pPr>
-      <w:r>
-        <w:rPr>
-          <w:rFonts w:hint="cs"/>
-          <w:rtl/>
-        </w:rPr>
-        <w:t>קלאס סנדוויץ</w:t>
-      </w:r>
-      <w:r>
-        <w:rPr>
-          <w:rtl/>
-        </w:rPr>
-        <w:t>'</w:t>
-      </w:r>
-      <w:r>
-        <w:rPr>
-          <w:rFonts w:hint="cs"/>
-          <w:rtl/>
-        </w:rPr>
         <w:t xml:space="preserve"> מייצג את מרכיבי </w:t>
       </w:r>
       <w:proofErr w:type="spellStart"/>
@@ -24396,6 +24542,7 @@
     </w:p>
     <w:p>
       <w:pPr>
+        <w:jc w:val="right"/>
         <w:rPr>
           <w:rtl/>
         </w:rPr>
@@ -24404,10 +24551,11 @@
         <w:rPr>
           <w:noProof/>
         </w:rPr>
+        <w:lastRenderedPageBreak/>
         <w:drawing>
           <wp:inline distT="0" distB="0" distL="0" distR="0" wp14:anchorId="464B9902" wp14:editId="17570E75">
-            <wp:extent cx="2277797" cy="978741"/>
-            <wp:effectExtent l="0" t="0" r="8255" b="0"/>
+            <wp:extent cx="2938746" cy="1262743"/>
+            <wp:effectExtent l="0" t="0" r="0" b="0"/>
             <wp:docPr id="98" name="Picture 98"/>
             <wp:cNvGraphicFramePr>
               <a:graphicFrameLocks xmlns:a="http://schemas.openxmlformats.org/drawingml/2006/main" noChangeAspect="1"/>
@@ -24428,7 +24576,7 @@
                   <pic:spPr>
                     <a:xfrm>
                       <a:off x="0" y="0"/>
-                      <a:ext cx="2288651" cy="983405"/>
+                      <a:ext cx="2971675" cy="1276892"/>
                     </a:xfrm>
                     <a:prstGeom prst="rect">
                       <a:avLst/>
@@ -24480,7 +24628,6 @@
           <w:rFonts w:hint="cs"/>
           <w:rtl/>
         </w:rPr>
-        <w:lastRenderedPageBreak/>
         <w:t xml:space="preserve">הקלאס האבסטרקטי </w:t>
       </w:r>
       <w:proofErr w:type="spellStart"/>
@@ -24625,7 +24772,14 @@
           <w:rFonts w:hint="cs"/>
           <w:rtl/>
         </w:rPr>
-        <w:t>, כלומר את כל המתודות האבסטרקטיו</w:t>
+        <w:t xml:space="preserve">, </w:t>
+      </w:r>
+      <w:r>
+        <w:rPr>
+          <w:rFonts w:hint="cs"/>
+          <w:rtl/>
+        </w:rPr>
+        <w:t>כלומר את כל המתודות האבסטרקטיו</w:t>
       </w:r>
       <w:r>
         <w:rPr>
@@ -24641,7 +24795,6 @@
         </w:rPr>
         <w:t xml:space="preserve">. כך שלא יתכן מצב שיהיה אובייקט </w:t>
       </w:r>
-      <w:proofErr w:type="spellStart"/>
       <w:r>
         <w:rPr>
           <w:rFonts w:hint="cs"/>
@@ -24649,7 +24802,12 @@
         </w:rPr>
         <w:t>סנדוויץ</w:t>
       </w:r>
-      <w:proofErr w:type="spellEnd"/>
+      <w:r>
+        <w:rPr>
+          <w:rtl/>
+        </w:rPr>
+        <w:t>'</w:t>
+      </w:r>
       <w:r>
         <w:rPr>
           <w:rFonts w:hint="cs"/>
@@ -24858,6 +25016,7 @@
           <w:rFonts w:hint="cs"/>
           <w:rtl/>
         </w:rPr>
+        <w:lastRenderedPageBreak/>
         <w:t xml:space="preserve">שוב נאמר שרוצים לייצר הודעה בינארית הכוללת מספר שדות. חלק וצריך גם לוגיקה מסוימת כגון דחיסה, הצפנה, קוד תיקון שגיאות </w:t>
       </w:r>
       <w:proofErr w:type="spellStart"/>
@@ -24901,7 +25060,6 @@
         <w:rPr>
           <w:noProof/>
         </w:rPr>
-        <w:lastRenderedPageBreak/>
         <w:drawing>
           <wp:inline distT="0" distB="0" distL="0" distR="0" wp14:anchorId="4BF28D85" wp14:editId="41B96503">
             <wp:extent cx="3919818" cy="2611397"/>
@@ -25040,6 +25198,7 @@
         <w:rPr>
           <w:noProof/>
         </w:rPr>
+        <w:lastRenderedPageBreak/>
         <w:drawing>
           <wp:inline distT="0" distB="0" distL="0" distR="0" wp14:anchorId="4F0E2C29" wp14:editId="2F7D1386">
             <wp:extent cx="3137933" cy="2507876"/>
@@ -25088,7 +25247,6 @@
           <w:rFonts w:hint="cs"/>
           <w:rtl/>
         </w:rPr>
-        <w:lastRenderedPageBreak/>
         <w:t>וזהו אופן השימוש</w:t>
       </w:r>
     </w:p>
@@ -25382,6 +25540,7 @@
         <w:rPr>
           <w:noProof/>
         </w:rPr>
+        <w:lastRenderedPageBreak/>
         <w:drawing>
           <wp:inline distT="0" distB="0" distL="0" distR="0" wp14:anchorId="26B6EC3F" wp14:editId="0FEF4301">
             <wp:extent cx="3427012" cy="2565896"/>
@@ -25726,6 +25885,7 @@
         <w:rPr>
           <w:noProof/>
         </w:rPr>
+        <w:lastRenderedPageBreak/>
         <w:drawing>
           <wp:inline distT="0" distB="0" distL="0" distR="0" wp14:anchorId="6C4EC595" wp14:editId="743D6456">
             <wp:extent cx="2067868" cy="545226"/>
@@ -25855,7 +26015,6 @@
         <w:rPr>
           <w:noProof/>
         </w:rPr>
-        <w:lastRenderedPageBreak/>
         <w:drawing>
           <wp:inline distT="0" distB="0" distL="0" distR="0" wp14:anchorId="73E7E0E0" wp14:editId="1C9A4509">
             <wp:extent cx="4102873" cy="1852941"/>
@@ -26286,6 +26445,7 @@
         <w:rPr>
           <w:noProof/>
         </w:rPr>
+        <w:lastRenderedPageBreak/>
         <w:drawing>
           <wp:inline distT="0" distB="0" distL="0" distR="0" wp14:anchorId="1CE7886A" wp14:editId="5098E808">
             <wp:extent cx="4281328" cy="185095"/>
@@ -32176,7 +32336,7 @@
 </file>
 
 <file path=customXml/itemProps1.xml><?xml version="1.0" encoding="utf-8"?>
-<ds:datastoreItem xmlns:ds="http://schemas.openxmlformats.org/officeDocument/2006/customXml" ds:itemID="{974E2386-4534-4783-AFFA-AB321C816805}">
+<ds:datastoreItem xmlns:ds="http://schemas.openxmlformats.org/officeDocument/2006/customXml" ds:itemID="{E2B452BD-7190-40AE-A12D-A8EC2D9A244A}">
   <ds:schemaRefs>
     <ds:schemaRef ds:uri="http://schemas.openxmlformats.org/officeDocument/2006/bibliography"/>
   </ds:schemaRefs>
